--- a/Lab1/ReportLW1.docx
+++ b/Lab1/ReportLW1.docx
@@ -1471,6 +1471,7 @@
           <w:rFonts w:ascii="Times New Roman" w:hAnsi="Times New Roman" w:cs="Times New Roman"/>
           <w:sz w:val="28"/>
           <w:szCs w:val="28"/>
+          <w:lang w:val="en-US"/>
         </w:rPr>
       </w:pPr>
       <w:r>
@@ -2454,6 +2455,7 @@
         </w:rPr>
         <w:t xml:space="preserve">скрипт можно было запустить, он должен быть исполняемым файлом. При помощи инструмента </w:t>
       </w:r>
+      <w:proofErr w:type="spellStart"/>
       <w:r>
         <w:rPr>
           <w:rFonts w:ascii="Times New Roman" w:eastAsia="Arial" w:hAnsi="Times New Roman" w:cs="Times New Roman"/>
@@ -2464,6 +2466,7 @@
         </w:rPr>
         <w:t>chmod</w:t>
       </w:r>
+      <w:proofErr w:type="spellEnd"/>
       <w:r>
         <w:rPr>
           <w:rFonts w:ascii="Times New Roman" w:eastAsia="Arial" w:hAnsi="Times New Roman" w:cs="Times New Roman"/>
@@ -3263,6 +3266,7 @@
         </w:rPr>
         <w:t>«</w:t>
       </w:r>
+      <w:proofErr w:type="spellStart"/>
       <w:r>
         <w:rPr>
           <w:rFonts w:ascii="Times New Roman" w:eastAsia="Arial" w:hAnsi="Times New Roman" w:cs="Times New Roman"/>
@@ -3273,6 +3277,7 @@
         </w:rPr>
         <w:t>tput</w:t>
       </w:r>
+      <w:proofErr w:type="spellEnd"/>
       <w:r>
         <w:rPr>
           <w:rFonts w:ascii="Times New Roman" w:eastAsia="Arial" w:hAnsi="Times New Roman" w:cs="Times New Roman"/>
@@ -3619,6 +3624,15 @@
           <w:szCs w:val="28"/>
         </w:rPr>
         <w:t>периодичностью в одну секунду.</w:t>
+      </w:r>
+      <w:r>
+        <w:rPr>
+          <w:rFonts w:ascii="Times New Roman" w:eastAsia="Arial" w:hAnsi="Times New Roman" w:cs="Times New Roman"/>
+          <w:color w:val="000000"/>
+          <w:sz w:val="28"/>
+          <w:szCs w:val="28"/>
+        </w:rPr>
+        <w:t>[3]</w:t>
       </w:r>
     </w:p>
     <w:p>
@@ -4084,6 +4098,29 @@
     </w:p>
     <w:p>
       <w:pPr>
+        <w:keepLines/>
+        <w:spacing w:after="0" w:line="276" w:lineRule="auto"/>
+        <w:ind w:firstLine="709"/>
+        <w:jc w:val="both"/>
+        <w:rPr>
+          <w:rFonts w:ascii="Times New Roman" w:eastAsia="Arial" w:hAnsi="Times New Roman" w:cs="Times New Roman"/>
+          <w:color w:val="000000"/>
+          <w:sz w:val="28"/>
+          <w:szCs w:val="28"/>
+        </w:rPr>
+      </w:pPr>
+      <w:r>
+        <w:rPr>
+          <w:rFonts w:ascii="Times New Roman" w:eastAsia="Arial" w:hAnsi="Times New Roman" w:cs="Times New Roman"/>
+          <w:color w:val="000000"/>
+          <w:sz w:val="28"/>
+          <w:szCs w:val="28"/>
+        </w:rPr>
+        <w:t>В результате получился рабочий скрипт, при запуске которого в командной строке отображаются текстовые часы, которые меняют свое расположение каждые пять секунд.</w:t>
+      </w:r>
+    </w:p>
+    <w:p>
+      <w:pPr>
         <w:rPr>
           <w:rFonts w:ascii="Times New Roman" w:eastAsia="Arial" w:hAnsi="Times New Roman" w:cs="Times New Roman"/>
           <w:color w:val="000000"/>
@@ -4178,7 +4215,7 @@
           <w:sz w:val="28"/>
           <w:szCs w:val="28"/>
         </w:rPr>
-        <w:t xml:space="preserve">, а также принципы интеграции </w:t>
+        <w:t xml:space="preserve">, принципы интеграции </w:t>
       </w:r>
       <w:r>
         <w:rPr>
@@ -4216,25 +4253,16 @@
           <w:sz w:val="28"/>
           <w:szCs w:val="28"/>
         </w:rPr>
-        <w:t xml:space="preserve">. </w:t>
-      </w:r>
-      <w:r>
-        <w:rPr>
-          <w:rFonts w:ascii="Times New Roman" w:eastAsia="Arial" w:hAnsi="Times New Roman" w:cs="Times New Roman"/>
-          <w:color w:val="000000"/>
-          <w:sz w:val="28"/>
-          <w:szCs w:val="28"/>
-        </w:rPr>
-        <w:br/>
-      </w:r>
-      <w:r>
-        <w:rPr>
-          <w:rFonts w:ascii="Times New Roman" w:eastAsia="Arial" w:hAnsi="Times New Roman" w:cs="Times New Roman"/>
-          <w:color w:val="000000"/>
-          <w:sz w:val="28"/>
-          <w:szCs w:val="28"/>
-        </w:rPr>
-        <w:t xml:space="preserve">Кроме того, в ходе лабораторной работы был разработан скрипт для оболочки </w:t>
+        <w:t>, также</w:t>
+      </w:r>
+      <w:r>
+        <w:rPr>
+          <w:rFonts w:ascii="Times New Roman" w:eastAsia="Arial" w:hAnsi="Times New Roman" w:cs="Times New Roman"/>
+          <w:color w:val="000000"/>
+          <w:sz w:val="28"/>
+          <w:szCs w:val="28"/>
+        </w:rPr>
+        <w:t xml:space="preserve"> был разработан скрипт для оболочки </w:t>
       </w:r>
       <w:r>
         <w:rPr>
@@ -4253,25 +4281,7 @@
           <w:sz w:val="28"/>
           <w:szCs w:val="28"/>
         </w:rPr>
-        <w:t xml:space="preserve">, который реализует небольшие текстовые часы, меняющие </w:t>
-      </w:r>
-      <w:r>
-        <w:rPr>
-          <w:rFonts w:ascii="Times New Roman" w:eastAsia="Arial" w:hAnsi="Times New Roman" w:cs="Times New Roman"/>
-          <w:color w:val="000000"/>
-          <w:sz w:val="28"/>
-          <w:szCs w:val="28"/>
-        </w:rPr>
-        <w:br/>
-      </w:r>
-      <w:r>
-        <w:rPr>
-          <w:rFonts w:ascii="Times New Roman" w:eastAsia="Arial" w:hAnsi="Times New Roman" w:cs="Times New Roman"/>
-          <w:color w:val="000000"/>
-          <w:sz w:val="28"/>
-          <w:szCs w:val="28"/>
-        </w:rPr>
-        <w:t xml:space="preserve">свое расположение на ограниченной области периодичностью в одну секунду. </w:t>
+        <w:t xml:space="preserve">, который реализует текстовые часы, меняющие свое расположение на ограниченной области периодичностью в одну секунду. </w:t>
       </w:r>
     </w:p>
     <w:p>
@@ -4457,24 +4467,48 @@
           <w:sz w:val="28"/>
           <w:szCs w:val="28"/>
         </w:rPr>
-        <w:t xml:space="preserve">] Скрипты </w:t>
-      </w:r>
-      <w:r>
-        <w:rPr>
-          <w:rFonts w:ascii="Times New Roman" w:hAnsi="Times New Roman" w:cs="Times New Roman"/>
-          <w:sz w:val="28"/>
-          <w:szCs w:val="28"/>
-          <w:lang w:val="en-US"/>
-        </w:rPr>
-        <w:t>shell</w:t>
-      </w:r>
-      <w:r>
-        <w:rPr>
-          <w:rFonts w:ascii="Times New Roman" w:hAnsi="Times New Roman" w:cs="Times New Roman"/>
-          <w:sz w:val="28"/>
-          <w:szCs w:val="28"/>
-        </w:rPr>
-        <w:t xml:space="preserve"> [Электронный ресурс]. – Режим</w:t>
+        <w:t>] </w:t>
+      </w:r>
+      <w:r>
+        <w:rPr>
+          <w:rFonts w:ascii="Times New Roman" w:hAnsi="Times New Roman" w:cs="Times New Roman"/>
+          <w:sz w:val="28"/>
+          <w:szCs w:val="28"/>
+          <w:lang w:val="en-US"/>
+        </w:rPr>
+        <w:t>Shell</w:t>
+      </w:r>
+      <w:r>
+        <w:rPr>
+          <w:rFonts w:ascii="Times New Roman" w:hAnsi="Times New Roman" w:cs="Times New Roman"/>
+          <w:sz w:val="28"/>
+          <w:szCs w:val="28"/>
+        </w:rPr>
+        <w:t xml:space="preserve"> </w:t>
+      </w:r>
+      <w:r>
+        <w:rPr>
+          <w:rFonts w:ascii="Times New Roman" w:hAnsi="Times New Roman" w:cs="Times New Roman"/>
+          <w:sz w:val="28"/>
+          <w:szCs w:val="28"/>
+        </w:rPr>
+        <w:t>скрипты</w:t>
+      </w:r>
+      <w:r>
+        <w:rPr>
+          <w:rFonts w:ascii="Times New Roman" w:hAnsi="Times New Roman" w:cs="Times New Roman"/>
+          <w:sz w:val="28"/>
+          <w:szCs w:val="28"/>
+        </w:rPr>
+        <w:t xml:space="preserve"> </w:t>
+      </w:r>
+      <w:r>
+        <w:rPr>
+          <w:rFonts w:ascii="Times New Roman" w:hAnsi="Times New Roman" w:cs="Times New Roman"/>
+          <w:sz w:val="28"/>
+          <w:szCs w:val="28"/>
+        </w:rPr>
+        <w:t>[Электронный ресурс]. – Режим</w:t>
       </w:r>
       <w:r>
         <w:rPr>
@@ -4628,7 +4662,33 @@
           <w:szCs w:val="28"/>
           <w:lang w:val="en-US"/>
         </w:rPr>
-        <w:t>BashTutorials</w:t>
+        <w:t>Bash</w:t>
+      </w:r>
+      <w:r>
+        <w:rPr>
+          <w:rFonts w:ascii="Times New Roman" w:hAnsi="Times New Roman" w:cs="Times New Roman"/>
+          <w:sz w:val="28"/>
+          <w:szCs w:val="28"/>
+        </w:rPr>
+        <w:t xml:space="preserve"> </w:t>
+      </w:r>
+      <w:r>
+        <w:rPr>
+          <w:rFonts w:ascii="Times New Roman" w:hAnsi="Times New Roman" w:cs="Times New Roman"/>
+          <w:sz w:val="28"/>
+          <w:szCs w:val="28"/>
+          <w:lang w:val="en-US"/>
+        </w:rPr>
+        <w:t>t</w:t>
+      </w:r>
+      <w:r>
+        <w:rPr>
+          <w:rFonts w:ascii="Times New Roman" w:hAnsi="Times New Roman" w:cs="Times New Roman"/>
+          <w:sz w:val="28"/>
+          <w:szCs w:val="28"/>
+          <w:lang w:val="en-US"/>
+        </w:rPr>
+        <w:t>utorials</w:t>
       </w:r>
       <w:r>
         <w:rPr>
@@ -4652,24 +4712,15 @@
           <w:sz w:val="28"/>
           <w:szCs w:val="28"/>
         </w:rPr>
-        <w:t>https://prog /bash-</w:t>
-      </w:r>
-      <w:r>
-        <w:rPr>
-          <w:rFonts w:ascii="Times New Roman" w:hAnsi="Times New Roman" w:cs="Times New Roman"/>
-          <w:sz w:val="28"/>
-          <w:szCs w:val="28"/>
-          <w:lang w:val="en-US"/>
-        </w:rPr>
-        <w:t>tutorials</w:t>
-      </w:r>
-      <w:r>
-        <w:rPr>
-          <w:rFonts w:ascii="Times New Roman" w:hAnsi="Times New Roman" w:cs="Times New Roman"/>
-          <w:sz w:val="28"/>
-          <w:szCs w:val="28"/>
-        </w:rPr>
-        <w:t>/. – Дата доступа: 0</w:t>
+        <w:t>https://linuxconfig.org/bash-scripting-tutorial</w:t>
+      </w:r>
+      <w:r>
+        <w:rPr>
+          <w:rFonts w:ascii="Times New Roman" w:hAnsi="Times New Roman" w:cs="Times New Roman"/>
+          <w:sz w:val="28"/>
+          <w:szCs w:val="28"/>
+        </w:rPr>
+        <w:t>. – Дата доступа: 0</w:t>
       </w:r>
       <w:r>
         <w:rPr>
@@ -4870,14 +4921,25 @@
           <w:lang w:val="en-US"/>
         </w:rPr>
       </w:pPr>
-      <w:r>
-        <w:rPr>
-          <w:rFonts w:ascii="Courier New" w:hAnsi="Courier New" w:cs="Courier New"/>
-          <w:sz w:val="20"/>
-          <w:szCs w:val="20"/>
-          <w:lang w:val="en-US"/>
-        </w:rPr>
-        <w:t>print_time() {</w:t>
+      <w:proofErr w:type="spellStart"/>
+      <w:r>
+        <w:rPr>
+          <w:rFonts w:ascii="Courier New" w:hAnsi="Courier New" w:cs="Courier New"/>
+          <w:sz w:val="20"/>
+          <w:szCs w:val="20"/>
+          <w:lang w:val="en-US"/>
+        </w:rPr>
+        <w:t>print_time</w:t>
+      </w:r>
+      <w:proofErr w:type="spellEnd"/>
+      <w:r>
+        <w:rPr>
+          <w:rFonts w:ascii="Courier New" w:hAnsi="Courier New" w:cs="Courier New"/>
+          <w:sz w:val="20"/>
+          <w:szCs w:val="20"/>
+          <w:lang w:val="en-US"/>
+        </w:rPr>
+        <w:t>() {</w:t>
       </w:r>
     </w:p>
     <w:p>
@@ -4918,31 +4980,95 @@
         </w:rPr>
         <w:t xml:space="preserve">    </w:t>
       </w:r>
-      <w:r>
-        <w:rPr>
-          <w:rFonts w:ascii="Courier New" w:hAnsi="Courier New" w:cs="Courier New"/>
-          <w:sz w:val="20"/>
-          <w:szCs w:val="20"/>
-        </w:rPr>
-        <w:t>tput cup $1 $2</w:t>
-      </w:r>
-    </w:p>
-    <w:p>
-      <w:pPr>
-        <w:spacing w:after="0" w:line="276" w:lineRule="auto"/>
-        <w:rPr>
-          <w:rFonts w:ascii="Courier New" w:hAnsi="Courier New" w:cs="Courier New"/>
-          <w:sz w:val="20"/>
-          <w:szCs w:val="20"/>
-        </w:rPr>
-      </w:pPr>
-      <w:r>
-        <w:rPr>
-          <w:rFonts w:ascii="Courier New" w:hAnsi="Courier New" w:cs="Courier New"/>
-          <w:sz w:val="20"/>
-          <w:szCs w:val="20"/>
-        </w:rPr>
-        <w:t xml:space="preserve">    echo "$time"</w:t>
+      <w:proofErr w:type="spellStart"/>
+      <w:r>
+        <w:rPr>
+          <w:rFonts w:ascii="Courier New" w:hAnsi="Courier New" w:cs="Courier New"/>
+          <w:sz w:val="20"/>
+          <w:szCs w:val="20"/>
+        </w:rPr>
+        <w:t>tput</w:t>
+      </w:r>
+      <w:proofErr w:type="spellEnd"/>
+      <w:r>
+        <w:rPr>
+          <w:rFonts w:ascii="Courier New" w:hAnsi="Courier New" w:cs="Courier New"/>
+          <w:sz w:val="20"/>
+          <w:szCs w:val="20"/>
+        </w:rPr>
+        <w:t xml:space="preserve"> </w:t>
+      </w:r>
+      <w:proofErr w:type="spellStart"/>
+      <w:r>
+        <w:rPr>
+          <w:rFonts w:ascii="Courier New" w:hAnsi="Courier New" w:cs="Courier New"/>
+          <w:sz w:val="20"/>
+          <w:szCs w:val="20"/>
+        </w:rPr>
+        <w:t>cup</w:t>
+      </w:r>
+      <w:proofErr w:type="spellEnd"/>
+      <w:r>
+        <w:rPr>
+          <w:rFonts w:ascii="Courier New" w:hAnsi="Courier New" w:cs="Courier New"/>
+          <w:sz w:val="20"/>
+          <w:szCs w:val="20"/>
+        </w:rPr>
+        <w:t xml:space="preserve"> $1 $2</w:t>
+      </w:r>
+    </w:p>
+    <w:p>
+      <w:pPr>
+        <w:spacing w:after="0" w:line="276" w:lineRule="auto"/>
+        <w:rPr>
+          <w:rFonts w:ascii="Courier New" w:hAnsi="Courier New" w:cs="Courier New"/>
+          <w:sz w:val="20"/>
+          <w:szCs w:val="20"/>
+        </w:rPr>
+      </w:pPr>
+      <w:r>
+        <w:rPr>
+          <w:rFonts w:ascii="Courier New" w:hAnsi="Courier New" w:cs="Courier New"/>
+          <w:sz w:val="20"/>
+          <w:szCs w:val="20"/>
+        </w:rPr>
+        <w:t xml:space="preserve">    </w:t>
+      </w:r>
+      <w:proofErr w:type="spellStart"/>
+      <w:r>
+        <w:rPr>
+          <w:rFonts w:ascii="Courier New" w:hAnsi="Courier New" w:cs="Courier New"/>
+          <w:sz w:val="20"/>
+          <w:szCs w:val="20"/>
+        </w:rPr>
+        <w:t>echo</w:t>
+      </w:r>
+      <w:proofErr w:type="spellEnd"/>
+      <w:r>
+        <w:rPr>
+          <w:rFonts w:ascii="Courier New" w:hAnsi="Courier New" w:cs="Courier New"/>
+          <w:sz w:val="20"/>
+          <w:szCs w:val="20"/>
+        </w:rPr>
+        <w:t xml:space="preserve"> "$</w:t>
+      </w:r>
+      <w:proofErr w:type="spellStart"/>
+      <w:r>
+        <w:rPr>
+          <w:rFonts w:ascii="Courier New" w:hAnsi="Courier New" w:cs="Courier New"/>
+          <w:sz w:val="20"/>
+          <w:szCs w:val="20"/>
+        </w:rPr>
+        <w:t>time</w:t>
+      </w:r>
+      <w:proofErr w:type="spellEnd"/>
+      <w:r>
+        <w:rPr>
+          <w:rFonts w:ascii="Courier New" w:hAnsi="Courier New" w:cs="Courier New"/>
+          <w:sz w:val="20"/>
+          <w:szCs w:val="20"/>
+        </w:rPr>
+        <w:t>"</w:t>
       </w:r>
     </w:p>
     <w:p>
@@ -4972,13 +5098,23 @@
           <w:szCs w:val="20"/>
         </w:rPr>
       </w:pPr>
-      <w:r>
-        <w:rPr>
-          <w:rFonts w:ascii="Courier New" w:hAnsi="Courier New" w:cs="Courier New"/>
-          <w:sz w:val="20"/>
-          <w:szCs w:val="20"/>
-        </w:rPr>
-        <w:t>random_number() {</w:t>
+      <w:proofErr w:type="spellStart"/>
+      <w:r>
+        <w:rPr>
+          <w:rFonts w:ascii="Courier New" w:hAnsi="Courier New" w:cs="Courier New"/>
+          <w:sz w:val="20"/>
+          <w:szCs w:val="20"/>
+        </w:rPr>
+        <w:t>random_number</w:t>
+      </w:r>
+      <w:proofErr w:type="spellEnd"/>
+      <w:r>
+        <w:rPr>
+          <w:rFonts w:ascii="Courier New" w:hAnsi="Courier New" w:cs="Courier New"/>
+          <w:sz w:val="20"/>
+          <w:szCs w:val="20"/>
+        </w:rPr>
+        <w:t>() {</w:t>
       </w:r>
     </w:p>
     <w:p>
@@ -5107,14 +5243,34 @@
         </w:rPr>
         <w:t xml:space="preserve">    </w:t>
       </w:r>
-      <w:r>
-        <w:rPr>
-          <w:rFonts w:ascii="Courier New" w:hAnsi="Courier New" w:cs="Courier New"/>
-          <w:sz w:val="20"/>
-          <w:szCs w:val="20"/>
-        </w:rPr>
-        <w:t>echo $seed</w:t>
-      </w:r>
+      <w:proofErr w:type="spellStart"/>
+      <w:r>
+        <w:rPr>
+          <w:rFonts w:ascii="Courier New" w:hAnsi="Courier New" w:cs="Courier New"/>
+          <w:sz w:val="20"/>
+          <w:szCs w:val="20"/>
+        </w:rPr>
+        <w:t>echo</w:t>
+      </w:r>
+      <w:proofErr w:type="spellEnd"/>
+      <w:r>
+        <w:rPr>
+          <w:rFonts w:ascii="Courier New" w:hAnsi="Courier New" w:cs="Courier New"/>
+          <w:sz w:val="20"/>
+          <w:szCs w:val="20"/>
+        </w:rPr>
+        <w:t xml:space="preserve"> $</w:t>
+      </w:r>
+      <w:proofErr w:type="spellStart"/>
+      <w:r>
+        <w:rPr>
+          <w:rFonts w:ascii="Courier New" w:hAnsi="Courier New" w:cs="Courier New"/>
+          <w:sz w:val="20"/>
+          <w:szCs w:val="20"/>
+        </w:rPr>
+        <w:t>seed</w:t>
+      </w:r>
+      <w:proofErr w:type="spellEnd"/>
     </w:p>
     <w:p>
       <w:pPr>
@@ -5143,33 +5299,110 @@
           <w:szCs w:val="20"/>
         </w:rPr>
       </w:pPr>
-      <w:r>
-        <w:rPr>
-          <w:rFonts w:ascii="Courier New" w:hAnsi="Courier New" w:cs="Courier New"/>
-          <w:sz w:val="20"/>
-          <w:szCs w:val="20"/>
-        </w:rPr>
-        <w:t>max_x=$(tput cols)</w:t>
-      </w:r>
-    </w:p>
-    <w:p>
-      <w:pPr>
-        <w:spacing w:after="0" w:line="276" w:lineRule="auto"/>
-        <w:rPr>
-          <w:rFonts w:ascii="Courier New" w:hAnsi="Courier New" w:cs="Courier New"/>
-          <w:sz w:val="20"/>
-          <w:szCs w:val="20"/>
-          <w:lang w:val="en-US"/>
-        </w:rPr>
-      </w:pPr>
-      <w:r>
-        <w:rPr>
-          <w:rFonts w:ascii="Courier New" w:hAnsi="Courier New" w:cs="Courier New"/>
-          <w:sz w:val="20"/>
-          <w:szCs w:val="20"/>
-          <w:lang w:val="en-US"/>
-        </w:rPr>
-        <w:t>max_y=$(tput lines)</w:t>
+      <w:proofErr w:type="spellStart"/>
+      <w:r>
+        <w:rPr>
+          <w:rFonts w:ascii="Courier New" w:hAnsi="Courier New" w:cs="Courier New"/>
+          <w:sz w:val="20"/>
+          <w:szCs w:val="20"/>
+        </w:rPr>
+        <w:t>max_x</w:t>
+      </w:r>
+      <w:proofErr w:type="spellEnd"/>
+      <w:r>
+        <w:rPr>
+          <w:rFonts w:ascii="Courier New" w:hAnsi="Courier New" w:cs="Courier New"/>
+          <w:sz w:val="20"/>
+          <w:szCs w:val="20"/>
+        </w:rPr>
+        <w:t>=$(</w:t>
+      </w:r>
+      <w:proofErr w:type="spellStart"/>
+      <w:r>
+        <w:rPr>
+          <w:rFonts w:ascii="Courier New" w:hAnsi="Courier New" w:cs="Courier New"/>
+          <w:sz w:val="20"/>
+          <w:szCs w:val="20"/>
+        </w:rPr>
+        <w:t>tput</w:t>
+      </w:r>
+      <w:proofErr w:type="spellEnd"/>
+      <w:r>
+        <w:rPr>
+          <w:rFonts w:ascii="Courier New" w:hAnsi="Courier New" w:cs="Courier New"/>
+          <w:sz w:val="20"/>
+          <w:szCs w:val="20"/>
+        </w:rPr>
+        <w:t xml:space="preserve"> </w:t>
+      </w:r>
+      <w:proofErr w:type="spellStart"/>
+      <w:r>
+        <w:rPr>
+          <w:rFonts w:ascii="Courier New" w:hAnsi="Courier New" w:cs="Courier New"/>
+          <w:sz w:val="20"/>
+          <w:szCs w:val="20"/>
+        </w:rPr>
+        <w:t>cols</w:t>
+      </w:r>
+      <w:proofErr w:type="spellEnd"/>
+      <w:r>
+        <w:rPr>
+          <w:rFonts w:ascii="Courier New" w:hAnsi="Courier New" w:cs="Courier New"/>
+          <w:sz w:val="20"/>
+          <w:szCs w:val="20"/>
+        </w:rPr>
+        <w:t>)</w:t>
+      </w:r>
+    </w:p>
+    <w:p>
+      <w:pPr>
+        <w:spacing w:after="0" w:line="276" w:lineRule="auto"/>
+        <w:rPr>
+          <w:rFonts w:ascii="Courier New" w:hAnsi="Courier New" w:cs="Courier New"/>
+          <w:sz w:val="20"/>
+          <w:szCs w:val="20"/>
+          <w:lang w:val="en-US"/>
+        </w:rPr>
+      </w:pPr>
+      <w:proofErr w:type="spellStart"/>
+      <w:r>
+        <w:rPr>
+          <w:rFonts w:ascii="Courier New" w:hAnsi="Courier New" w:cs="Courier New"/>
+          <w:sz w:val="20"/>
+          <w:szCs w:val="20"/>
+          <w:lang w:val="en-US"/>
+        </w:rPr>
+        <w:t>max_y</w:t>
+      </w:r>
+      <w:proofErr w:type="spellEnd"/>
+      <w:r>
+        <w:rPr>
+          <w:rFonts w:ascii="Courier New" w:hAnsi="Courier New" w:cs="Courier New"/>
+          <w:sz w:val="20"/>
+          <w:szCs w:val="20"/>
+          <w:lang w:val="en-US"/>
+        </w:rPr>
+        <w:t>=$(</w:t>
+      </w:r>
+      <w:proofErr w:type="spellStart"/>
+      <w:r>
+        <w:rPr>
+          <w:rFonts w:ascii="Courier New" w:hAnsi="Courier New" w:cs="Courier New"/>
+          <w:sz w:val="20"/>
+          <w:szCs w:val="20"/>
+          <w:lang w:val="en-US"/>
+        </w:rPr>
+        <w:t>tput</w:t>
+      </w:r>
+      <w:proofErr w:type="spellEnd"/>
+      <w:r>
+        <w:rPr>
+          <w:rFonts w:ascii="Courier New" w:hAnsi="Courier New" w:cs="Courier New"/>
+          <w:sz w:val="20"/>
+          <w:szCs w:val="20"/>
+          <w:lang w:val="en-US"/>
+        </w:rPr>
+        <w:t xml:space="preserve"> lines)</w:t>
       </w:r>
     </w:p>
     <w:p>
@@ -5209,27 +5442,107 @@
           <w:szCs w:val="20"/>
           <w:lang w:val="en-US"/>
         </w:rPr>
-        <w:t xml:space="preserve">    x=$(($(random_number) % max_x))</w:t>
-      </w:r>
-    </w:p>
-    <w:p>
-      <w:pPr>
-        <w:spacing w:after="0" w:line="276" w:lineRule="auto"/>
-        <w:rPr>
-          <w:rFonts w:ascii="Courier New" w:hAnsi="Courier New" w:cs="Courier New"/>
-          <w:sz w:val="20"/>
-          <w:szCs w:val="20"/>
-          <w:lang w:val="en-US"/>
-        </w:rPr>
-      </w:pPr>
-      <w:r>
-        <w:rPr>
-          <w:rFonts w:ascii="Courier New" w:hAnsi="Courier New" w:cs="Courier New"/>
-          <w:sz w:val="20"/>
-          <w:szCs w:val="20"/>
-          <w:lang w:val="en-US"/>
-        </w:rPr>
-        <w:t xml:space="preserve">    y=$(($(random_number) % max_y))</w:t>
+        <w:t xml:space="preserve">    x=$(($(</w:t>
+      </w:r>
+      <w:proofErr w:type="spellStart"/>
+      <w:r>
+        <w:rPr>
+          <w:rFonts w:ascii="Courier New" w:hAnsi="Courier New" w:cs="Courier New"/>
+          <w:sz w:val="20"/>
+          <w:szCs w:val="20"/>
+          <w:lang w:val="en-US"/>
+        </w:rPr>
+        <w:t>random_number</w:t>
+      </w:r>
+      <w:proofErr w:type="spellEnd"/>
+      <w:r>
+        <w:rPr>
+          <w:rFonts w:ascii="Courier New" w:hAnsi="Courier New" w:cs="Courier New"/>
+          <w:sz w:val="20"/>
+          <w:szCs w:val="20"/>
+          <w:lang w:val="en-US"/>
+        </w:rPr>
+        <w:t xml:space="preserve">) % </w:t>
+      </w:r>
+      <w:proofErr w:type="spellStart"/>
+      <w:r>
+        <w:rPr>
+          <w:rFonts w:ascii="Courier New" w:hAnsi="Courier New" w:cs="Courier New"/>
+          <w:sz w:val="20"/>
+          <w:szCs w:val="20"/>
+          <w:lang w:val="en-US"/>
+        </w:rPr>
+        <w:t>max_x</w:t>
+      </w:r>
+      <w:proofErr w:type="spellEnd"/>
+      <w:r>
+        <w:rPr>
+          <w:rFonts w:ascii="Courier New" w:hAnsi="Courier New" w:cs="Courier New"/>
+          <w:sz w:val="20"/>
+          <w:szCs w:val="20"/>
+          <w:lang w:val="en-US"/>
+        </w:rPr>
+        <w:t>))</w:t>
+      </w:r>
+    </w:p>
+    <w:p>
+      <w:pPr>
+        <w:spacing w:after="0" w:line="276" w:lineRule="auto"/>
+        <w:rPr>
+          <w:rFonts w:ascii="Courier New" w:hAnsi="Courier New" w:cs="Courier New"/>
+          <w:sz w:val="20"/>
+          <w:szCs w:val="20"/>
+          <w:lang w:val="en-US"/>
+        </w:rPr>
+      </w:pPr>
+      <w:r>
+        <w:rPr>
+          <w:rFonts w:ascii="Courier New" w:hAnsi="Courier New" w:cs="Courier New"/>
+          <w:sz w:val="20"/>
+          <w:szCs w:val="20"/>
+          <w:lang w:val="en-US"/>
+        </w:rPr>
+        <w:t xml:space="preserve">    y=$(($(</w:t>
+      </w:r>
+      <w:proofErr w:type="spellStart"/>
+      <w:r>
+        <w:rPr>
+          <w:rFonts w:ascii="Courier New" w:hAnsi="Courier New" w:cs="Courier New"/>
+          <w:sz w:val="20"/>
+          <w:szCs w:val="20"/>
+          <w:lang w:val="en-US"/>
+        </w:rPr>
+        <w:t>random_number</w:t>
+      </w:r>
+      <w:proofErr w:type="spellEnd"/>
+      <w:r>
+        <w:rPr>
+          <w:rFonts w:ascii="Courier New" w:hAnsi="Courier New" w:cs="Courier New"/>
+          <w:sz w:val="20"/>
+          <w:szCs w:val="20"/>
+          <w:lang w:val="en-US"/>
+        </w:rPr>
+        <w:t xml:space="preserve">) % </w:t>
+      </w:r>
+      <w:proofErr w:type="spellStart"/>
+      <w:r>
+        <w:rPr>
+          <w:rFonts w:ascii="Courier New" w:hAnsi="Courier New" w:cs="Courier New"/>
+          <w:sz w:val="20"/>
+          <w:szCs w:val="20"/>
+          <w:lang w:val="en-US"/>
+        </w:rPr>
+        <w:t>max_y</w:t>
+      </w:r>
+      <w:proofErr w:type="spellEnd"/>
+      <w:r>
+        <w:rPr>
+          <w:rFonts w:ascii="Courier New" w:hAnsi="Courier New" w:cs="Courier New"/>
+          <w:sz w:val="20"/>
+          <w:szCs w:val="20"/>
+          <w:lang w:val="en-US"/>
+        </w:rPr>
+        <w:t>))</w:t>
       </w:r>
     </w:p>
     <w:p>
@@ -5289,7 +5602,27 @@
           <w:szCs w:val="20"/>
           <w:lang w:val="en-US"/>
         </w:rPr>
-        <w:t xml:space="preserve">    print_time $y $x</w:t>
+        <w:t xml:space="preserve">    </w:t>
+      </w:r>
+      <w:proofErr w:type="spellStart"/>
+      <w:r>
+        <w:rPr>
+          <w:rFonts w:ascii="Courier New" w:hAnsi="Courier New" w:cs="Courier New"/>
+          <w:sz w:val="20"/>
+          <w:szCs w:val="20"/>
+          <w:lang w:val="en-US"/>
+        </w:rPr>
+        <w:t>print_time</w:t>
+      </w:r>
+      <w:proofErr w:type="spellEnd"/>
+      <w:r>
+        <w:rPr>
+          <w:rFonts w:ascii="Courier New" w:hAnsi="Courier New" w:cs="Courier New"/>
+          <w:sz w:val="20"/>
+          <w:szCs w:val="20"/>
+          <w:lang w:val="en-US"/>
+        </w:rPr>
+        <w:t xml:space="preserve"> $y $x</w:t>
       </w:r>
     </w:p>
     <w:p>
@@ -5321,6 +5654,7 @@
           <w:szCs w:val="20"/>
         </w:rPr>
       </w:pPr>
+      <w:proofErr w:type="spellStart"/>
       <w:r>
         <w:rPr>
           <w:rFonts w:ascii="Courier New" w:hAnsi="Courier New" w:cs="Courier New"/>
@@ -5329,6 +5663,7 @@
         </w:rPr>
         <w:t>done</w:t>
       </w:r>
+      <w:proofErr w:type="spellEnd"/>
     </w:p>
     <w:sectPr>
       <w:footerReference w:type="default" r:id="rId9"/>

--- a/Lab1/ReportLW1.docx
+++ b/Lab1/ReportLW1.docx
@@ -236,7 +236,7 @@
     <w:p>
       <w:pPr>
         <w:pStyle w:val="paragraph"/>
-        <w:spacing w:before="0" w:beforeAutospacing="0" w:after="0" w:afterAutospacing="0"/>
+        <w:spacing w:before="0" w:beforeAutospacing="0" w:after="0" w:afterAutospacing="0" w:line="276" w:lineRule="auto"/>
         <w:ind w:left="375" w:right="375"/>
         <w:jc w:val="center"/>
         <w:textAlignment w:val="baseline"/>
@@ -271,7 +271,7 @@
     <w:p>
       <w:pPr>
         <w:pStyle w:val="paragraph"/>
-        <w:spacing w:before="0" w:beforeAutospacing="0" w:after="0" w:afterAutospacing="0"/>
+        <w:spacing w:before="0" w:beforeAutospacing="0" w:after="0" w:afterAutospacing="0" w:line="276" w:lineRule="auto"/>
         <w:ind w:left="375" w:right="375"/>
         <w:jc w:val="center"/>
         <w:textAlignment w:val="baseline"/>
@@ -317,7 +317,7 @@
     <w:p>
       <w:pPr>
         <w:pStyle w:val="paragraph"/>
-        <w:spacing w:before="0" w:beforeAutospacing="0" w:after="0" w:afterAutospacing="0"/>
+        <w:spacing w:before="0" w:beforeAutospacing="0" w:after="0" w:afterAutospacing="0" w:line="276" w:lineRule="auto"/>
         <w:ind w:left="375" w:right="375"/>
         <w:jc w:val="center"/>
         <w:textAlignment w:val="baseline"/>
@@ -442,7 +442,7 @@
     </w:p>
     <w:p>
       <w:pPr>
-        <w:spacing w:after="0" w:line="240" w:lineRule="auto"/>
+        <w:spacing w:after="0" w:line="276" w:lineRule="auto"/>
         <w:jc w:val="both"/>
         <w:rPr>
           <w:rFonts w:ascii="Times New Roman" w:eastAsia="Times New Roman" w:hAnsi="Times New Roman" w:cs="Times New Roman"/>
@@ -521,7 +521,7 @@
     </w:p>
     <w:p>
       <w:pPr>
-        <w:spacing w:after="0" w:line="240" w:lineRule="auto"/>
+        <w:spacing w:after="0" w:line="276" w:lineRule="auto"/>
         <w:jc w:val="both"/>
         <w:rPr>
           <w:rFonts w:ascii="Times New Roman" w:eastAsia="Times New Roman" w:hAnsi="Times New Roman" w:cs="Times New Roman"/>
@@ -533,7 +533,7 @@
     </w:p>
     <w:p>
       <w:pPr>
-        <w:spacing w:after="0" w:line="240" w:lineRule="auto"/>
+        <w:spacing w:after="0" w:line="276" w:lineRule="auto"/>
         <w:jc w:val="both"/>
         <w:rPr>
           <w:rFonts w:ascii="Times New Roman" w:eastAsia="Times New Roman" w:hAnsi="Times New Roman" w:cs="Times New Roman"/>
@@ -668,6 +668,7 @@
     </w:p>
     <w:p>
       <w:pPr>
+        <w:spacing w:line="276" w:lineRule="auto"/>
         <w:jc w:val="center"/>
         <w:rPr>
           <w:rFonts w:ascii="Times New Roman" w:hAnsi="Times New Roman" w:cs="Times New Roman"/>
@@ -743,17 +744,6 @@
     <w:p>
       <w:pPr>
         <w:spacing w:after="0" w:line="276" w:lineRule="auto"/>
-        <w:jc w:val="center"/>
-        <w:rPr>
-          <w:rFonts w:ascii="Times New Roman" w:hAnsi="Times New Roman" w:cs="Times New Roman"/>
-          <w:sz w:val="28"/>
-          <w:szCs w:val="28"/>
-        </w:rPr>
-      </w:pPr>
-    </w:p>
-    <w:p>
-      <w:pPr>
-        <w:spacing w:after="0" w:line="360" w:lineRule="auto"/>
         <w:jc w:val="center"/>
         <w:rPr>
           <w:rFonts w:ascii="Times New Roman" w:hAnsi="Times New Roman" w:cs="Times New Roman"/>
@@ -892,7 +882,27 @@
                 <w:sz w:val="28"/>
                 <w:szCs w:val="28"/>
               </w:rPr>
-              <w:t>1 Постановка задачи</w:t>
+              <w:t>1</w:t>
+            </w:r>
+            <w:r>
+              <w:rPr>
+                <w:rStyle w:val="aa"/>
+                <w:rFonts w:ascii="Times New Roman" w:hAnsi="Times New Roman" w:cs="Times New Roman"/>
+                <w:noProof/>
+                <w:sz w:val="28"/>
+                <w:szCs w:val="28"/>
+              </w:rPr>
+              <w:t> </w:t>
+            </w:r>
+            <w:r>
+              <w:rPr>
+                <w:rStyle w:val="aa"/>
+                <w:rFonts w:ascii="Times New Roman" w:hAnsi="Times New Roman" w:cs="Times New Roman"/>
+                <w:noProof/>
+                <w:sz w:val="28"/>
+                <w:szCs w:val="28"/>
+              </w:rPr>
+              <w:t>Постановка задачи</w:t>
             </w:r>
             <w:r>
               <w:rPr>
@@ -990,7 +1000,27 @@
                 <w:sz w:val="28"/>
                 <w:szCs w:val="28"/>
               </w:rPr>
-              <w:t>2 Краткие теоретические сведения</w:t>
+              <w:t>2</w:t>
+            </w:r>
+            <w:r>
+              <w:rPr>
+                <w:rStyle w:val="aa"/>
+                <w:rFonts w:ascii="Times New Roman" w:eastAsia="Arial" w:hAnsi="Times New Roman" w:cs="Times New Roman"/>
+                <w:noProof/>
+                <w:sz w:val="28"/>
+                <w:szCs w:val="28"/>
+              </w:rPr>
+              <w:t> </w:t>
+            </w:r>
+            <w:r>
+              <w:rPr>
+                <w:rStyle w:val="aa"/>
+                <w:rFonts w:ascii="Times New Roman" w:eastAsia="Arial" w:hAnsi="Times New Roman" w:cs="Times New Roman"/>
+                <w:noProof/>
+                <w:sz w:val="28"/>
+                <w:szCs w:val="28"/>
+              </w:rPr>
+              <w:t>Краткие теоретические сведения</w:t>
             </w:r>
             <w:r>
               <w:rPr>
@@ -1467,6 +1497,7 @@
     </w:sdt>
     <w:p>
       <w:pPr>
+        <w:spacing w:line="276" w:lineRule="auto"/>
         <w:rPr>
           <w:rFonts w:ascii="Times New Roman" w:hAnsi="Times New Roman" w:cs="Times New Roman"/>
           <w:sz w:val="28"/>
@@ -1486,6 +1517,7 @@
     <w:p>
       <w:pPr>
         <w:pStyle w:val="1"/>
+        <w:spacing w:line="276" w:lineRule="auto"/>
         <w:ind w:firstLine="709"/>
         <w:rPr>
           <w:rFonts w:ascii="Times New Roman" w:hAnsi="Times New Roman" w:cs="Times New Roman"/>
@@ -1615,7 +1647,23 @@
           <w:sz w:val="28"/>
           <w:szCs w:val="28"/>
         </w:rPr>
-        <w:t xml:space="preserve">. Кроме того, необходимо реализовать скрипт </w:t>
+        <w:t xml:space="preserve">. </w:t>
+      </w:r>
+      <w:r>
+        <w:rPr>
+          <w:rFonts w:ascii="Times New Roman" w:hAnsi="Times New Roman" w:cs="Times New Roman"/>
+          <w:sz w:val="28"/>
+          <w:szCs w:val="28"/>
+        </w:rPr>
+        <w:t>Н</w:t>
+      </w:r>
+      <w:r>
+        <w:rPr>
+          <w:rFonts w:ascii="Times New Roman" w:hAnsi="Times New Roman" w:cs="Times New Roman"/>
+          <w:sz w:val="28"/>
+          <w:szCs w:val="28"/>
+        </w:rPr>
+        <w:t xml:space="preserve">еобходимо реализовать скрипт </w:t>
       </w:r>
       <w:r>
         <w:rPr>
@@ -1640,6 +1688,23 @@
           <w:szCs w:val="28"/>
           <w:lang w:val="en-US"/>
         </w:rPr>
+        <w:t>shell</w:t>
+      </w:r>
+      <w:r>
+        <w:rPr>
+          <w:rFonts w:ascii="Times New Roman" w:hAnsi="Times New Roman" w:cs="Times New Roman"/>
+          <w:sz w:val="28"/>
+          <w:szCs w:val="28"/>
+        </w:rPr>
+        <w:t xml:space="preserve"> (</w:t>
+      </w:r>
+      <w:r>
+        <w:rPr>
+          <w:rFonts w:ascii="Times New Roman" w:hAnsi="Times New Roman" w:cs="Times New Roman"/>
+          <w:sz w:val="28"/>
+          <w:szCs w:val="28"/>
+          <w:lang w:val="en-US"/>
+        </w:rPr>
         <w:t>bash</w:t>
       </w:r>
       <w:r>
@@ -1648,23 +1713,15 @@
           <w:sz w:val="28"/>
           <w:szCs w:val="28"/>
         </w:rPr>
-        <w:t xml:space="preserve">, который реализует небольшие текстовые часы, меняющие </w:t>
-      </w:r>
-      <w:r>
-        <w:rPr>
-          <w:rFonts w:ascii="Times New Roman" w:hAnsi="Times New Roman" w:cs="Times New Roman"/>
-          <w:sz w:val="28"/>
-          <w:szCs w:val="28"/>
-        </w:rPr>
-        <w:br/>
-      </w:r>
-      <w:r>
-        <w:rPr>
-          <w:rFonts w:ascii="Times New Roman" w:hAnsi="Times New Roman" w:cs="Times New Roman"/>
-          <w:sz w:val="28"/>
-          <w:szCs w:val="28"/>
-        </w:rPr>
-        <w:t>свое расположение на</w:t>
+        <w:t>)</w:t>
+      </w:r>
+      <w:r>
+        <w:rPr>
+          <w:rFonts w:ascii="Times New Roman" w:hAnsi="Times New Roman" w:cs="Times New Roman"/>
+          <w:sz w:val="28"/>
+          <w:szCs w:val="28"/>
+        </w:rPr>
+        <w:t>, который реализует текстовые часы, меняющие свое расположение на</w:t>
       </w:r>
       <w:r>
         <w:rPr>
@@ -1680,23 +1737,23 @@
           <w:sz w:val="28"/>
           <w:szCs w:val="28"/>
         </w:rPr>
-        <w:t>ограниченной области</w:t>
-      </w:r>
-      <w:r>
-        <w:rPr>
-          <w:rFonts w:ascii="Times New Roman" w:hAnsi="Times New Roman" w:cs="Times New Roman"/>
-          <w:sz w:val="28"/>
-          <w:szCs w:val="28"/>
-        </w:rPr>
-        <w:t xml:space="preserve"> с</w:t>
-      </w:r>
-      <w:r>
-        <w:rPr>
-          <w:rFonts w:ascii="Times New Roman" w:hAnsi="Times New Roman" w:cs="Times New Roman"/>
-          <w:sz w:val="28"/>
-          <w:szCs w:val="28"/>
-        </w:rPr>
-        <w:t xml:space="preserve"> периодичностью в </w:t>
+        <w:t>области</w:t>
+      </w:r>
+      <w:r>
+        <w:rPr>
+          <w:rFonts w:ascii="Times New Roman" w:hAnsi="Times New Roman" w:cs="Times New Roman"/>
+          <w:sz w:val="28"/>
+          <w:szCs w:val="28"/>
+        </w:rPr>
+        <w:t xml:space="preserve"> </w:t>
+      </w:r>
+      <w:r>
+        <w:rPr>
+          <w:rFonts w:ascii="Times New Roman" w:hAnsi="Times New Roman" w:cs="Times New Roman"/>
+          <w:sz w:val="28"/>
+          <w:szCs w:val="28"/>
+        </w:rPr>
+        <w:t xml:space="preserve">окна консоли каждые </w:t>
       </w:r>
       <w:r>
         <w:rPr>
@@ -1717,6 +1774,7 @@
     </w:p>
     <w:p>
       <w:pPr>
+        <w:spacing w:line="276" w:lineRule="auto"/>
         <w:rPr>
           <w:rFonts w:ascii="Times New Roman" w:hAnsi="Times New Roman" w:cs="Times New Roman"/>
           <w:sz w:val="28"/>
@@ -1735,6 +1793,7 @@
     <w:p>
       <w:pPr>
         <w:pStyle w:val="1"/>
+        <w:spacing w:line="276" w:lineRule="auto"/>
         <w:ind w:firstLine="709"/>
         <w:rPr>
           <w:rFonts w:ascii="Times New Roman" w:eastAsia="Arial" w:hAnsi="Times New Roman" w:cs="Times New Roman"/>
@@ -1792,82 +1851,61 @@
           <w:sz w:val="28"/>
           <w:szCs w:val="28"/>
         </w:rPr>
-        <w:t xml:space="preserve">Командная оболочка обеспечивает взаимодействие между пользователем и средой операционной системы. Она является специализированным программным продуктом, которые обеспечивает выполнение команд и получение результатов их выполнения. Примером оболочки может быть, например, оболочка </w:t>
-      </w:r>
-      <w:r>
-        <w:rPr>
-          <w:rFonts w:ascii="Times New Roman" w:eastAsia="Arial" w:hAnsi="Times New Roman" w:cs="Times New Roman"/>
-          <w:color w:val="000000"/>
-          <w:sz w:val="28"/>
-          <w:szCs w:val="28"/>
-          <w:lang w:val="en-US"/>
-        </w:rPr>
-        <w:t>bash</w:t>
-      </w:r>
-      <w:r>
-        <w:rPr>
-          <w:rFonts w:ascii="Times New Roman" w:eastAsia="Arial" w:hAnsi="Times New Roman" w:cs="Times New Roman"/>
-          <w:color w:val="000000"/>
-          <w:sz w:val="28"/>
-          <w:szCs w:val="28"/>
-        </w:rPr>
-        <w:t xml:space="preserve"> операционных систем </w:t>
-      </w:r>
-      <w:r>
-        <w:rPr>
-          <w:rFonts w:ascii="Times New Roman" w:eastAsia="Arial" w:hAnsi="Times New Roman" w:cs="Times New Roman"/>
-          <w:color w:val="000000"/>
-          <w:sz w:val="28"/>
-          <w:szCs w:val="28"/>
-          <w:lang w:val="en-US"/>
-        </w:rPr>
-        <w:t>Unix</w:t>
-      </w:r>
-      <w:r>
-        <w:rPr>
-          <w:rFonts w:ascii="Times New Roman" w:eastAsia="Arial" w:hAnsi="Times New Roman" w:cs="Times New Roman"/>
-          <w:color w:val="000000"/>
-          <w:sz w:val="28"/>
-          <w:szCs w:val="28"/>
-        </w:rPr>
-        <w:t>/</w:t>
-      </w:r>
-      <w:r>
-        <w:rPr>
-          <w:rFonts w:ascii="Times New Roman" w:eastAsia="Arial" w:hAnsi="Times New Roman" w:cs="Times New Roman"/>
-          <w:color w:val="000000"/>
-          <w:sz w:val="28"/>
-          <w:szCs w:val="28"/>
-          <w:lang w:val="en-US"/>
-        </w:rPr>
-        <w:t>Linux</w:t>
-      </w:r>
-      <w:r>
-        <w:rPr>
-          <w:rFonts w:ascii="Times New Roman" w:eastAsia="Arial" w:hAnsi="Times New Roman" w:cs="Times New Roman"/>
-          <w:color w:val="000000"/>
-          <w:sz w:val="28"/>
-          <w:szCs w:val="28"/>
-        </w:rPr>
-        <w:t>.</w:t>
-      </w:r>
-      <w:r>
-        <w:rPr>
-          <w:rFonts w:ascii="Times New Roman" w:eastAsia="Arial" w:hAnsi="Times New Roman" w:cs="Times New Roman"/>
-          <w:color w:val="000000"/>
-          <w:sz w:val="28"/>
-          <w:szCs w:val="28"/>
-        </w:rPr>
-        <w:t>[1</w:t>
-      </w:r>
-      <w:r>
-        <w:rPr>
-          <w:rFonts w:ascii="Times New Roman" w:eastAsia="Arial" w:hAnsi="Times New Roman" w:cs="Times New Roman"/>
-          <w:color w:val="000000"/>
-          <w:sz w:val="28"/>
-          <w:szCs w:val="28"/>
-        </w:rPr>
-        <w:t>]</w:t>
+        <w:t>Командная оболочка UNIX</w:t>
+      </w:r>
+      <w:r>
+        <w:rPr>
+          <w:rFonts w:ascii="Times New Roman" w:eastAsia="Arial" w:hAnsi="Times New Roman" w:cs="Times New Roman"/>
+          <w:color w:val="000000"/>
+          <w:sz w:val="28"/>
+          <w:szCs w:val="28"/>
+        </w:rPr>
+        <w:t xml:space="preserve"> –</w:t>
+      </w:r>
+      <w:r>
+        <w:rPr>
+          <w:rFonts w:ascii="Times New Roman" w:eastAsia="Arial" w:hAnsi="Times New Roman" w:cs="Times New Roman"/>
+          <w:color w:val="000000"/>
+          <w:sz w:val="28"/>
+          <w:szCs w:val="28"/>
+        </w:rPr>
+        <w:t xml:space="preserve"> командный</w:t>
+      </w:r>
+      <w:r>
+        <w:rPr>
+          <w:rFonts w:ascii="Times New Roman" w:eastAsia="Arial" w:hAnsi="Times New Roman" w:cs="Times New Roman"/>
+          <w:color w:val="000000"/>
+          <w:sz w:val="28"/>
+          <w:szCs w:val="28"/>
+        </w:rPr>
+        <w:t xml:space="preserve"> </w:t>
+      </w:r>
+      <w:r>
+        <w:rPr>
+          <w:rFonts w:ascii="Times New Roman" w:eastAsia="Arial" w:hAnsi="Times New Roman" w:cs="Times New Roman"/>
+          <w:color w:val="000000"/>
+          <w:sz w:val="28"/>
+          <w:szCs w:val="28"/>
+        </w:rPr>
+        <w:t>интерпретатор, используемый в операционных системах семейства Unix, в котором пользователь может либо давать команды операционной системе по отдельности, либо запускать скрипты, состоящие из списка команд.</w:t>
+      </w:r>
+      <w:r>
+        <w:rPr>
+          <w:rFonts w:ascii="Times New Roman" w:eastAsia="Arial" w:hAnsi="Times New Roman" w:cs="Times New Roman"/>
+          <w:color w:val="000000"/>
+          <w:sz w:val="28"/>
+          <w:szCs w:val="28"/>
+        </w:rPr>
+        <w:t xml:space="preserve"> </w:t>
+      </w:r>
+      <w:r>
+        <w:rPr>
+          <w:rFonts w:ascii="Times New Roman" w:eastAsia="Arial" w:hAnsi="Times New Roman" w:cs="Times New Roman"/>
+          <w:color w:val="000000"/>
+          <w:sz w:val="28"/>
+          <w:szCs w:val="28"/>
+        </w:rPr>
+        <w:t>Обычно пользователь взаимодействует с оболочкой через эмулятор терминала.</w:t>
       </w:r>
     </w:p>
     <w:p>
@@ -1890,7 +1928,7 @@
           <w:sz w:val="28"/>
           <w:szCs w:val="28"/>
         </w:rPr>
-        <w:t>Все оболочки имеют схожие функции и свойства, в соответствии с тем, что они должны выполнять команды пользователя и отображать результаты их выполнения. К функциям оболочки относятся:</w:t>
+        <w:t>Функции командной оболочки являются способом создания групп команд, выполнение которых впоследствии будет осуществляться обращением к единому для всей группы команд имени. Выполнение группы команд будет осуществляться точно так же, как и "обычных" команд. Когда имя функции используется в качестве имени простой команды, будут выполнены все команды в списке, связанном с именем этой функции.</w:t>
       </w:r>
     </w:p>
     <w:p>
@@ -1913,7 +1951,25 @@
           <w:sz w:val="28"/>
           <w:szCs w:val="28"/>
         </w:rPr>
-        <w:t>– интерпретация командной строки;</w:t>
+        <w:t>Функции командной оболочки выполняются в контексте текущей оболочки; для их интерпретации новый процесс не создается.</w:t>
+      </w:r>
+      <w:r>
+        <w:rPr>
+          <w:rFonts w:ascii="Times New Roman" w:eastAsia="Arial" w:hAnsi="Times New Roman" w:cs="Times New Roman"/>
+          <w:color w:val="000000"/>
+          <w:sz w:val="28"/>
+          <w:szCs w:val="28"/>
+        </w:rPr>
+        <w:t xml:space="preserve"> </w:t>
+      </w:r>
+      <w:r>
+        <w:rPr>
+          <w:rFonts w:ascii="Times New Roman" w:eastAsia="Arial" w:hAnsi="Times New Roman" w:cs="Times New Roman"/>
+          <w:color w:val="000000"/>
+          <w:sz w:val="28"/>
+          <w:szCs w:val="28"/>
+        </w:rPr>
+        <w:t>[1]</w:t>
       </w:r>
     </w:p>
     <w:p>
@@ -1936,7 +1992,72 @@
           <w:sz w:val="28"/>
           <w:szCs w:val="28"/>
         </w:rPr>
-        <w:t>– доступ к командам и результатам их выполнения;</w:t>
+        <w:t xml:space="preserve">Shell-скрипт представляет собой текстовый файл, содержащий последовательность команд для выполнения задач в среде UNIX. Он служит инструментом автоматизации процессов и управления системными ресурсами. Путем запуска такого скрипта пользователь может эффективно управлять операционной системой, минимизируя ручной ввод команд и потенциальные ошибки. Преимущество </w:t>
+      </w:r>
+      <w:proofErr w:type="spellStart"/>
+      <w:r>
+        <w:rPr>
+          <w:rFonts w:ascii="Times New Roman" w:eastAsia="Arial" w:hAnsi="Times New Roman" w:cs="Times New Roman"/>
+          <w:color w:val="000000"/>
+          <w:sz w:val="28"/>
+          <w:szCs w:val="28"/>
+        </w:rPr>
+        <w:t>shell</w:t>
+      </w:r>
+      <w:proofErr w:type="spellEnd"/>
+      <w:r>
+        <w:rPr>
+          <w:rFonts w:ascii="Times New Roman" w:eastAsia="Arial" w:hAnsi="Times New Roman" w:cs="Times New Roman"/>
+          <w:color w:val="000000"/>
+          <w:sz w:val="28"/>
+          <w:szCs w:val="28"/>
+        </w:rPr>
+        <w:t>-скриптов заключается в возможности объединения множества задач в единый файл, что способствует повышению производительности и оптимизации рабочего процесса.</w:t>
+      </w:r>
+      <w:r>
+        <w:rPr>
+          <w:rFonts w:ascii="Times New Roman" w:eastAsia="Arial" w:hAnsi="Times New Roman" w:cs="Times New Roman"/>
+          <w:color w:val="000000"/>
+          <w:sz w:val="28"/>
+          <w:szCs w:val="28"/>
+        </w:rPr>
+        <w:t xml:space="preserve"> </w:t>
+      </w:r>
+      <w:r>
+        <w:rPr>
+          <w:rFonts w:ascii="Times New Roman" w:eastAsia="Arial" w:hAnsi="Times New Roman" w:cs="Times New Roman"/>
+          <w:color w:val="000000"/>
+          <w:sz w:val="28"/>
+          <w:szCs w:val="28"/>
+        </w:rPr>
+        <w:t>[</w:t>
+      </w:r>
+      <w:r>
+        <w:rPr>
+          <w:rFonts w:ascii="Times New Roman" w:eastAsia="Arial" w:hAnsi="Times New Roman" w:cs="Times New Roman"/>
+          <w:color w:val="000000"/>
+          <w:sz w:val="28"/>
+          <w:szCs w:val="28"/>
+        </w:rPr>
+        <w:t>2</w:t>
+      </w:r>
+      <w:r>
+        <w:rPr>
+          <w:rFonts w:ascii="Times New Roman" w:eastAsia="Arial" w:hAnsi="Times New Roman" w:cs="Times New Roman"/>
+          <w:color w:val="000000"/>
+          <w:sz w:val="28"/>
+          <w:szCs w:val="28"/>
+        </w:rPr>
+        <w:t>]</w:t>
+      </w:r>
+      <w:r>
+        <w:rPr>
+          <w:rFonts w:ascii="Times New Roman" w:eastAsia="Arial" w:hAnsi="Times New Roman" w:cs="Times New Roman"/>
+          <w:color w:val="000000"/>
+          <w:sz w:val="28"/>
+          <w:szCs w:val="28"/>
+        </w:rPr>
+        <w:t xml:space="preserve"> </w:t>
       </w:r>
     </w:p>
     <w:p>
@@ -1958,8 +2079,96 @@
           <w:color w:val="000000"/>
           <w:sz w:val="28"/>
           <w:szCs w:val="28"/>
-        </w:rPr>
-        <w:t>– поддержка переменных;</w:t>
+          <w:lang w:val="en-US"/>
+        </w:rPr>
+        <w:t>Shell</w:t>
+      </w:r>
+      <w:r>
+        <w:rPr>
+          <w:rFonts w:ascii="Times New Roman" w:eastAsia="Arial" w:hAnsi="Times New Roman" w:cs="Times New Roman"/>
+          <w:color w:val="000000"/>
+          <w:sz w:val="28"/>
+          <w:szCs w:val="28"/>
+        </w:rPr>
+        <w:t xml:space="preserve">-скрипт идентифицируется начальной комбинацией символов, включающей символы «#» и «!», за которыми следует указание конкретной оболочки, такой как </w:t>
+      </w:r>
+      <w:r>
+        <w:rPr>
+          <w:rFonts w:ascii="Times New Roman" w:eastAsia="Arial" w:hAnsi="Times New Roman" w:cs="Times New Roman"/>
+          <w:color w:val="000000"/>
+          <w:sz w:val="28"/>
+          <w:szCs w:val="28"/>
+          <w:lang w:val="en-US"/>
+        </w:rPr>
+        <w:t>bash</w:t>
+      </w:r>
+      <w:r>
+        <w:rPr>
+          <w:rFonts w:ascii="Times New Roman" w:eastAsia="Arial" w:hAnsi="Times New Roman" w:cs="Times New Roman"/>
+          <w:color w:val="000000"/>
+          <w:sz w:val="28"/>
+          <w:szCs w:val="28"/>
+        </w:rPr>
+        <w:t xml:space="preserve">. Для того чтобы можно было запустить </w:t>
+      </w:r>
+      <w:r>
+        <w:rPr>
+          <w:rFonts w:ascii="Times New Roman" w:eastAsia="Arial" w:hAnsi="Times New Roman" w:cs="Times New Roman"/>
+          <w:color w:val="000000"/>
+          <w:sz w:val="28"/>
+          <w:szCs w:val="28"/>
+          <w:lang w:val="en-US"/>
+        </w:rPr>
+        <w:t>shell</w:t>
+      </w:r>
+      <w:r>
+        <w:rPr>
+          <w:rFonts w:ascii="Times New Roman" w:eastAsia="Arial" w:hAnsi="Times New Roman" w:cs="Times New Roman"/>
+          <w:color w:val="000000"/>
+          <w:sz w:val="28"/>
+          <w:szCs w:val="28"/>
+        </w:rPr>
+        <w:t xml:space="preserve">-скрипт, необходимо сделать его исполняемым файлом. Это достигается с помощью утилиты </w:t>
+      </w:r>
+      <w:proofErr w:type="spellStart"/>
+      <w:r>
+        <w:rPr>
+          <w:rFonts w:ascii="Times New Roman" w:eastAsia="Arial" w:hAnsi="Times New Roman" w:cs="Times New Roman"/>
+          <w:color w:val="000000"/>
+          <w:sz w:val="28"/>
+          <w:szCs w:val="28"/>
+          <w:lang w:val="en-US"/>
+        </w:rPr>
+        <w:t>chmod</w:t>
+      </w:r>
+      <w:proofErr w:type="spellEnd"/>
+      <w:r>
+        <w:rPr>
+          <w:rFonts w:ascii="Times New Roman" w:eastAsia="Arial" w:hAnsi="Times New Roman" w:cs="Times New Roman"/>
+          <w:color w:val="000000"/>
+          <w:sz w:val="28"/>
+          <w:szCs w:val="28"/>
+        </w:rPr>
+        <w:t xml:space="preserve">, которая устанавливает соответствующие права, позволяющие запускать содержимое файла в качестве </w:t>
+      </w:r>
+      <w:r>
+        <w:rPr>
+          <w:rFonts w:ascii="Times New Roman" w:eastAsia="Arial" w:hAnsi="Times New Roman" w:cs="Times New Roman"/>
+          <w:color w:val="000000"/>
+          <w:sz w:val="28"/>
+          <w:szCs w:val="28"/>
+          <w:lang w:val="en-US"/>
+        </w:rPr>
+        <w:t>shell</w:t>
+      </w:r>
+      <w:r>
+        <w:rPr>
+          <w:rFonts w:ascii="Times New Roman" w:eastAsia="Arial" w:hAnsi="Times New Roman" w:cs="Times New Roman"/>
+          <w:color w:val="000000"/>
+          <w:sz w:val="28"/>
+          <w:szCs w:val="28"/>
+        </w:rPr>
+        <w:t>-скрипта.</w:t>
       </w:r>
     </w:p>
     <w:p>
@@ -1982,7 +2191,54 @@
           <w:sz w:val="28"/>
           <w:szCs w:val="28"/>
         </w:rPr>
-        <w:t>– поддержка специальных символов;</w:t>
+        <w:t>В лабораторной работе</w:t>
+      </w:r>
+      <w:r>
+        <w:rPr>
+          <w:rFonts w:ascii="Times New Roman" w:eastAsia="Arial" w:hAnsi="Times New Roman" w:cs="Times New Roman"/>
+          <w:color w:val="000000"/>
+          <w:sz w:val="28"/>
+          <w:szCs w:val="28"/>
+        </w:rPr>
+        <w:t xml:space="preserve"> были</w:t>
+      </w:r>
+      <w:r>
+        <w:rPr>
+          <w:rFonts w:ascii="Times New Roman" w:eastAsia="Arial" w:hAnsi="Times New Roman" w:cs="Times New Roman"/>
+          <w:color w:val="000000"/>
+          <w:sz w:val="28"/>
+          <w:szCs w:val="28"/>
+        </w:rPr>
+        <w:t xml:space="preserve"> использованы следующие </w:t>
+      </w:r>
+      <w:proofErr w:type="spellStart"/>
+      <w:r>
+        <w:rPr>
+          <w:rFonts w:ascii="Times New Roman" w:eastAsia="Arial" w:hAnsi="Times New Roman" w:cs="Times New Roman"/>
+          <w:color w:val="000000"/>
+          <w:sz w:val="28"/>
+          <w:szCs w:val="28"/>
+        </w:rPr>
+        <w:t>следующие</w:t>
+      </w:r>
+      <w:proofErr w:type="spellEnd"/>
+      <w:r>
+        <w:rPr>
+          <w:rFonts w:ascii="Times New Roman" w:eastAsia="Arial" w:hAnsi="Times New Roman" w:cs="Times New Roman"/>
+          <w:color w:val="000000"/>
+          <w:sz w:val="28"/>
+          <w:szCs w:val="28"/>
+        </w:rPr>
+        <w:t xml:space="preserve"> сведения и концепции</w:t>
+      </w:r>
+      <w:r>
+        <w:rPr>
+          <w:rFonts w:ascii="Times New Roman" w:eastAsia="Arial" w:hAnsi="Times New Roman" w:cs="Times New Roman"/>
+          <w:color w:val="000000"/>
+          <w:sz w:val="28"/>
+          <w:szCs w:val="28"/>
+        </w:rPr>
+        <w:t>:</w:t>
       </w:r>
     </w:p>
     <w:p>
@@ -2005,7 +2261,152 @@
           <w:sz w:val="28"/>
           <w:szCs w:val="28"/>
         </w:rPr>
-        <w:t>– поддержка зарезервированных слов;</w:t>
+        <w:t>1</w:t>
+      </w:r>
+      <w:r>
+        <w:rPr>
+          <w:rFonts w:ascii="Times New Roman" w:eastAsia="Arial" w:hAnsi="Times New Roman" w:cs="Times New Roman"/>
+          <w:color w:val="000000"/>
+          <w:sz w:val="28"/>
+          <w:szCs w:val="28"/>
+        </w:rPr>
+        <w:t> </w:t>
+      </w:r>
+      <w:proofErr w:type="spellStart"/>
+      <w:r>
+        <w:rPr>
+          <w:rFonts w:ascii="Times New Roman" w:eastAsia="Arial" w:hAnsi="Times New Roman" w:cs="Times New Roman"/>
+          <w:color w:val="000000"/>
+          <w:sz w:val="28"/>
+          <w:szCs w:val="28"/>
+        </w:rPr>
+        <w:t>Шебанг</w:t>
+      </w:r>
+      <w:proofErr w:type="spellEnd"/>
+      <w:r>
+        <w:rPr>
+          <w:rFonts w:ascii="Times New Roman" w:eastAsia="Arial" w:hAnsi="Times New Roman" w:cs="Times New Roman"/>
+          <w:color w:val="000000"/>
+          <w:sz w:val="28"/>
+          <w:szCs w:val="28"/>
+        </w:rPr>
+        <w:t xml:space="preserve"> (</w:t>
+      </w:r>
+      <w:proofErr w:type="spellStart"/>
+      <w:r>
+        <w:rPr>
+          <w:rFonts w:ascii="Times New Roman" w:eastAsia="Arial" w:hAnsi="Times New Roman" w:cs="Times New Roman"/>
+          <w:color w:val="000000"/>
+          <w:sz w:val="28"/>
+          <w:szCs w:val="28"/>
+        </w:rPr>
+        <w:t>shebang</w:t>
+      </w:r>
+      <w:proofErr w:type="spellEnd"/>
+      <w:r>
+        <w:rPr>
+          <w:rFonts w:ascii="Times New Roman" w:eastAsia="Arial" w:hAnsi="Times New Roman" w:cs="Times New Roman"/>
+          <w:color w:val="000000"/>
+          <w:sz w:val="28"/>
+          <w:szCs w:val="28"/>
+        </w:rPr>
+        <w:t>)</w:t>
+      </w:r>
+      <w:r>
+        <w:rPr>
+          <w:rFonts w:ascii="Times New Roman" w:eastAsia="Arial" w:hAnsi="Times New Roman" w:cs="Times New Roman"/>
+          <w:color w:val="000000"/>
+          <w:sz w:val="28"/>
+          <w:szCs w:val="28"/>
+        </w:rPr>
+        <w:t xml:space="preserve">: </w:t>
+      </w:r>
+      <w:r>
+        <w:rPr>
+          <w:rFonts w:ascii="Times New Roman" w:eastAsia="Arial" w:hAnsi="Times New Roman" w:cs="Times New Roman"/>
+          <w:color w:val="000000"/>
+          <w:sz w:val="28"/>
+          <w:szCs w:val="28"/>
+        </w:rPr>
+        <w:t>«</w:t>
+      </w:r>
+      <w:r>
+        <w:rPr>
+          <w:rFonts w:ascii="Times New Roman" w:eastAsia="Arial" w:hAnsi="Times New Roman" w:cs="Times New Roman"/>
+          <w:color w:val="000000"/>
+          <w:sz w:val="28"/>
+          <w:szCs w:val="28"/>
+        </w:rPr>
+        <w:t>#!/</w:t>
+      </w:r>
+      <w:proofErr w:type="spellStart"/>
+      <w:r>
+        <w:rPr>
+          <w:rFonts w:ascii="Times New Roman" w:eastAsia="Arial" w:hAnsi="Times New Roman" w:cs="Times New Roman"/>
+          <w:color w:val="000000"/>
+          <w:sz w:val="28"/>
+          <w:szCs w:val="28"/>
+        </w:rPr>
+        <w:t>bin</w:t>
+      </w:r>
+      <w:proofErr w:type="spellEnd"/>
+      <w:r>
+        <w:rPr>
+          <w:rFonts w:ascii="Times New Roman" w:eastAsia="Arial" w:hAnsi="Times New Roman" w:cs="Times New Roman"/>
+          <w:color w:val="000000"/>
+          <w:sz w:val="28"/>
+          <w:szCs w:val="28"/>
+        </w:rPr>
+        <w:t>/</w:t>
+      </w:r>
+      <w:proofErr w:type="spellStart"/>
+      <w:r>
+        <w:rPr>
+          <w:rFonts w:ascii="Times New Roman" w:eastAsia="Arial" w:hAnsi="Times New Roman" w:cs="Times New Roman"/>
+          <w:color w:val="000000"/>
+          <w:sz w:val="28"/>
+          <w:szCs w:val="28"/>
+        </w:rPr>
+        <w:t>bash</w:t>
+      </w:r>
+      <w:proofErr w:type="spellEnd"/>
+      <w:r>
+        <w:rPr>
+          <w:rFonts w:ascii="Times New Roman" w:eastAsia="Arial" w:hAnsi="Times New Roman" w:cs="Times New Roman"/>
+          <w:color w:val="000000"/>
+          <w:sz w:val="28"/>
+          <w:szCs w:val="28"/>
+        </w:rPr>
+        <w:t>»</w:t>
+      </w:r>
+      <w:r>
+        <w:rPr>
+          <w:rFonts w:ascii="Times New Roman" w:eastAsia="Arial" w:hAnsi="Times New Roman" w:cs="Times New Roman"/>
+          <w:color w:val="000000"/>
+          <w:sz w:val="28"/>
+          <w:szCs w:val="28"/>
+        </w:rPr>
+        <w:t xml:space="preserve"> в самом начале скрипта указывает на то, что интерпретатором скрипта должна быть оболочка </w:t>
+      </w:r>
+      <w:proofErr w:type="spellStart"/>
+      <w:r>
+        <w:rPr>
+          <w:rFonts w:ascii="Times New Roman" w:eastAsia="Arial" w:hAnsi="Times New Roman" w:cs="Times New Roman"/>
+          <w:color w:val="000000"/>
+          <w:sz w:val="28"/>
+          <w:szCs w:val="28"/>
+        </w:rPr>
+        <w:t>bash</w:t>
+      </w:r>
+      <w:proofErr w:type="spellEnd"/>
+      <w:r>
+        <w:rPr>
+          <w:rFonts w:ascii="Times New Roman" w:eastAsia="Arial" w:hAnsi="Times New Roman" w:cs="Times New Roman"/>
+          <w:color w:val="000000"/>
+          <w:sz w:val="28"/>
+          <w:szCs w:val="28"/>
+        </w:rPr>
+        <w:t>.</w:t>
       </w:r>
     </w:p>
     <w:p>
@@ -2028,7 +2429,146 @@
           <w:sz w:val="28"/>
           <w:szCs w:val="28"/>
         </w:rPr>
-        <w:t>– обработка файлов;</w:t>
+        <w:t>2</w:t>
+      </w:r>
+      <w:r>
+        <w:rPr>
+          <w:rFonts w:ascii="Times New Roman" w:eastAsia="Arial" w:hAnsi="Times New Roman" w:cs="Times New Roman"/>
+          <w:color w:val="000000"/>
+          <w:sz w:val="28"/>
+          <w:szCs w:val="28"/>
+        </w:rPr>
+        <w:t> </w:t>
+      </w:r>
+      <w:r>
+        <w:rPr>
+          <w:rFonts w:ascii="Times New Roman" w:eastAsia="Arial" w:hAnsi="Times New Roman" w:cs="Times New Roman"/>
+          <w:color w:val="000000"/>
+          <w:sz w:val="28"/>
+          <w:szCs w:val="28"/>
+        </w:rPr>
+        <w:t xml:space="preserve">Функции: </w:t>
+      </w:r>
+      <w:r>
+        <w:rPr>
+          <w:rFonts w:ascii="Times New Roman" w:eastAsia="Arial" w:hAnsi="Times New Roman" w:cs="Times New Roman"/>
+          <w:color w:val="000000"/>
+          <w:sz w:val="28"/>
+          <w:szCs w:val="28"/>
+        </w:rPr>
+        <w:t>о</w:t>
+      </w:r>
+      <w:r>
+        <w:rPr>
+          <w:rFonts w:ascii="Times New Roman" w:eastAsia="Arial" w:hAnsi="Times New Roman" w:cs="Times New Roman"/>
+          <w:color w:val="000000"/>
+          <w:sz w:val="28"/>
+          <w:szCs w:val="28"/>
+        </w:rPr>
+        <w:t xml:space="preserve">пределение функций </w:t>
+      </w:r>
+      <w:r>
+        <w:rPr>
+          <w:rFonts w:ascii="Times New Roman" w:eastAsia="Arial" w:hAnsi="Times New Roman" w:cs="Times New Roman"/>
+          <w:color w:val="000000"/>
+          <w:sz w:val="28"/>
+          <w:szCs w:val="28"/>
+        </w:rPr>
+        <w:t>«</w:t>
+      </w:r>
+      <w:proofErr w:type="spellStart"/>
+      <w:r>
+        <w:rPr>
+          <w:rFonts w:ascii="Times New Roman" w:eastAsia="Arial" w:hAnsi="Times New Roman" w:cs="Times New Roman"/>
+          <w:color w:val="000000"/>
+          <w:sz w:val="28"/>
+          <w:szCs w:val="28"/>
+        </w:rPr>
+        <w:t>print_time</w:t>
+      </w:r>
+      <w:proofErr w:type="spellEnd"/>
+      <w:r>
+        <w:rPr>
+          <w:rFonts w:ascii="Times New Roman" w:eastAsia="Arial" w:hAnsi="Times New Roman" w:cs="Times New Roman"/>
+          <w:color w:val="000000"/>
+          <w:sz w:val="28"/>
+          <w:szCs w:val="28"/>
+        </w:rPr>
+        <w:t>()</w:t>
+      </w:r>
+      <w:r>
+        <w:rPr>
+          <w:rFonts w:ascii="Times New Roman" w:eastAsia="Arial" w:hAnsi="Times New Roman" w:cs="Times New Roman"/>
+          <w:color w:val="000000"/>
+          <w:sz w:val="28"/>
+          <w:szCs w:val="28"/>
+        </w:rPr>
+        <w:t>»</w:t>
+      </w:r>
+      <w:r>
+        <w:rPr>
+          <w:rFonts w:ascii="Times New Roman" w:eastAsia="Arial" w:hAnsi="Times New Roman" w:cs="Times New Roman"/>
+          <w:color w:val="000000"/>
+          <w:sz w:val="28"/>
+          <w:szCs w:val="28"/>
+        </w:rPr>
+        <w:t xml:space="preserve"> и </w:t>
+      </w:r>
+      <w:r>
+        <w:rPr>
+          <w:rFonts w:ascii="Times New Roman" w:eastAsia="Arial" w:hAnsi="Times New Roman" w:cs="Times New Roman"/>
+          <w:color w:val="000000"/>
+          <w:sz w:val="28"/>
+          <w:szCs w:val="28"/>
+        </w:rPr>
+        <w:t>«</w:t>
+      </w:r>
+      <w:proofErr w:type="spellStart"/>
+      <w:r>
+        <w:rPr>
+          <w:rFonts w:ascii="Times New Roman" w:eastAsia="Arial" w:hAnsi="Times New Roman" w:cs="Times New Roman"/>
+          <w:color w:val="000000"/>
+          <w:sz w:val="28"/>
+          <w:szCs w:val="28"/>
+        </w:rPr>
+        <w:t>random_number</w:t>
+      </w:r>
+      <w:proofErr w:type="spellEnd"/>
+      <w:r>
+        <w:rPr>
+          <w:rFonts w:ascii="Times New Roman" w:eastAsia="Arial" w:hAnsi="Times New Roman" w:cs="Times New Roman"/>
+          <w:color w:val="000000"/>
+          <w:sz w:val="28"/>
+          <w:szCs w:val="28"/>
+        </w:rPr>
+        <w:t>()</w:t>
+      </w:r>
+      <w:r>
+        <w:rPr>
+          <w:rFonts w:ascii="Times New Roman" w:eastAsia="Arial" w:hAnsi="Times New Roman" w:cs="Times New Roman"/>
+          <w:color w:val="000000"/>
+          <w:sz w:val="28"/>
+          <w:szCs w:val="28"/>
+        </w:rPr>
+        <w:t>»</w:t>
+      </w:r>
+      <w:r>
+        <w:rPr>
+          <w:rFonts w:ascii="Times New Roman" w:eastAsia="Arial" w:hAnsi="Times New Roman" w:cs="Times New Roman"/>
+          <w:color w:val="000000"/>
+          <w:sz w:val="28"/>
+          <w:szCs w:val="28"/>
+        </w:rPr>
+        <w:t xml:space="preserve"> </w:t>
+      </w:r>
+      <w:r>
+        <w:rPr>
+          <w:rFonts w:ascii="Times New Roman" w:eastAsia="Arial" w:hAnsi="Times New Roman" w:cs="Times New Roman"/>
+          <w:color w:val="000000"/>
+          <w:sz w:val="28"/>
+          <w:szCs w:val="28"/>
+        </w:rPr>
+        <w:t>позволяет группировать определенные блоки кода для их последующего вызова из других частей скрипта.</w:t>
       </w:r>
     </w:p>
     <w:p>
@@ -2051,7 +2591,382 @@
           <w:sz w:val="28"/>
           <w:szCs w:val="28"/>
         </w:rPr>
-        <w:t>– обработка операций ввода и вывода.</w:t>
+        <w:lastRenderedPageBreak/>
+        <w:t>3</w:t>
+      </w:r>
+      <w:r>
+        <w:rPr>
+          <w:rFonts w:ascii="Times New Roman" w:eastAsia="Arial" w:hAnsi="Times New Roman" w:cs="Times New Roman"/>
+          <w:color w:val="000000"/>
+          <w:sz w:val="28"/>
+          <w:szCs w:val="28"/>
+        </w:rPr>
+        <w:t> </w:t>
+      </w:r>
+      <w:r>
+        <w:rPr>
+          <w:rFonts w:ascii="Times New Roman" w:eastAsia="Arial" w:hAnsi="Times New Roman" w:cs="Times New Roman"/>
+          <w:color w:val="000000"/>
+          <w:sz w:val="28"/>
+          <w:szCs w:val="28"/>
+        </w:rPr>
+        <w:t xml:space="preserve">Переменные: </w:t>
+      </w:r>
+      <w:r>
+        <w:rPr>
+          <w:rFonts w:ascii="Times New Roman" w:eastAsia="Arial" w:hAnsi="Times New Roman" w:cs="Times New Roman"/>
+          <w:color w:val="000000"/>
+          <w:sz w:val="28"/>
+          <w:szCs w:val="28"/>
+        </w:rPr>
+        <w:t>и</w:t>
+      </w:r>
+      <w:r>
+        <w:rPr>
+          <w:rFonts w:ascii="Times New Roman" w:eastAsia="Arial" w:hAnsi="Times New Roman" w:cs="Times New Roman"/>
+          <w:color w:val="000000"/>
+          <w:sz w:val="28"/>
+          <w:szCs w:val="28"/>
+        </w:rPr>
+        <w:t xml:space="preserve">спользование переменных, таких как </w:t>
+      </w:r>
+      <w:r>
+        <w:rPr>
+          <w:rFonts w:ascii="Times New Roman" w:eastAsia="Arial" w:hAnsi="Times New Roman" w:cs="Times New Roman"/>
+          <w:color w:val="000000"/>
+          <w:sz w:val="28"/>
+          <w:szCs w:val="28"/>
+        </w:rPr>
+        <w:t>«</w:t>
+      </w:r>
+      <w:proofErr w:type="spellStart"/>
+      <w:r>
+        <w:rPr>
+          <w:rFonts w:ascii="Times New Roman" w:eastAsia="Arial" w:hAnsi="Times New Roman" w:cs="Times New Roman"/>
+          <w:color w:val="000000"/>
+          <w:sz w:val="28"/>
+          <w:szCs w:val="28"/>
+        </w:rPr>
+        <w:t>time</w:t>
+      </w:r>
+      <w:proofErr w:type="spellEnd"/>
+      <w:r>
+        <w:rPr>
+          <w:rFonts w:ascii="Times New Roman" w:eastAsia="Arial" w:hAnsi="Times New Roman" w:cs="Times New Roman"/>
+          <w:color w:val="000000"/>
+          <w:sz w:val="28"/>
+          <w:szCs w:val="28"/>
+        </w:rPr>
+        <w:t>»</w:t>
+      </w:r>
+      <w:r>
+        <w:rPr>
+          <w:rFonts w:ascii="Times New Roman" w:eastAsia="Arial" w:hAnsi="Times New Roman" w:cs="Times New Roman"/>
+          <w:color w:val="000000"/>
+          <w:sz w:val="28"/>
+          <w:szCs w:val="28"/>
+        </w:rPr>
+        <w:t xml:space="preserve">, </w:t>
+      </w:r>
+      <w:r>
+        <w:rPr>
+          <w:rFonts w:ascii="Times New Roman" w:eastAsia="Arial" w:hAnsi="Times New Roman" w:cs="Times New Roman"/>
+          <w:color w:val="000000"/>
+          <w:sz w:val="28"/>
+          <w:szCs w:val="28"/>
+        </w:rPr>
+        <w:t>«</w:t>
+      </w:r>
+      <w:proofErr w:type="spellStart"/>
+      <w:r>
+        <w:rPr>
+          <w:rFonts w:ascii="Times New Roman" w:eastAsia="Arial" w:hAnsi="Times New Roman" w:cs="Times New Roman"/>
+          <w:color w:val="000000"/>
+          <w:sz w:val="28"/>
+          <w:szCs w:val="28"/>
+        </w:rPr>
+        <w:t>seed</w:t>
+      </w:r>
+      <w:proofErr w:type="spellEnd"/>
+      <w:r>
+        <w:rPr>
+          <w:rFonts w:ascii="Times New Roman" w:eastAsia="Arial" w:hAnsi="Times New Roman" w:cs="Times New Roman"/>
+          <w:color w:val="000000"/>
+          <w:sz w:val="28"/>
+          <w:szCs w:val="28"/>
+        </w:rPr>
+        <w:t>»</w:t>
+      </w:r>
+      <w:r>
+        <w:rPr>
+          <w:rFonts w:ascii="Times New Roman" w:eastAsia="Arial" w:hAnsi="Times New Roman" w:cs="Times New Roman"/>
+          <w:color w:val="000000"/>
+          <w:sz w:val="28"/>
+          <w:szCs w:val="28"/>
+        </w:rPr>
+        <w:t xml:space="preserve">, </w:t>
+      </w:r>
+      <w:r>
+        <w:rPr>
+          <w:rFonts w:ascii="Times New Roman" w:eastAsia="Arial" w:hAnsi="Times New Roman" w:cs="Times New Roman"/>
+          <w:color w:val="000000"/>
+          <w:sz w:val="28"/>
+          <w:szCs w:val="28"/>
+        </w:rPr>
+        <w:t>«</w:t>
+      </w:r>
+      <w:proofErr w:type="spellStart"/>
+      <w:r>
+        <w:rPr>
+          <w:rFonts w:ascii="Times New Roman" w:eastAsia="Arial" w:hAnsi="Times New Roman" w:cs="Times New Roman"/>
+          <w:color w:val="000000"/>
+          <w:sz w:val="28"/>
+          <w:szCs w:val="28"/>
+        </w:rPr>
+        <w:t>multiplier</w:t>
+      </w:r>
+      <w:proofErr w:type="spellEnd"/>
+      <w:r>
+        <w:rPr>
+          <w:rFonts w:ascii="Times New Roman" w:eastAsia="Arial" w:hAnsi="Times New Roman" w:cs="Times New Roman"/>
+          <w:color w:val="000000"/>
+          <w:sz w:val="28"/>
+          <w:szCs w:val="28"/>
+        </w:rPr>
+        <w:t>»</w:t>
+      </w:r>
+      <w:r>
+        <w:rPr>
+          <w:rFonts w:ascii="Times New Roman" w:eastAsia="Arial" w:hAnsi="Times New Roman" w:cs="Times New Roman"/>
+          <w:color w:val="000000"/>
+          <w:sz w:val="28"/>
+          <w:szCs w:val="28"/>
+        </w:rPr>
+        <w:t xml:space="preserve">, </w:t>
+      </w:r>
+      <w:r>
+        <w:rPr>
+          <w:rFonts w:ascii="Times New Roman" w:eastAsia="Arial" w:hAnsi="Times New Roman" w:cs="Times New Roman"/>
+          <w:color w:val="000000"/>
+          <w:sz w:val="28"/>
+          <w:szCs w:val="28"/>
+        </w:rPr>
+        <w:t>«</w:t>
+      </w:r>
+      <w:proofErr w:type="spellStart"/>
+      <w:r>
+        <w:rPr>
+          <w:rFonts w:ascii="Times New Roman" w:eastAsia="Arial" w:hAnsi="Times New Roman" w:cs="Times New Roman"/>
+          <w:color w:val="000000"/>
+          <w:sz w:val="28"/>
+          <w:szCs w:val="28"/>
+        </w:rPr>
+        <w:t>increment</w:t>
+      </w:r>
+      <w:proofErr w:type="spellEnd"/>
+      <w:r>
+        <w:rPr>
+          <w:rFonts w:ascii="Times New Roman" w:eastAsia="Arial" w:hAnsi="Times New Roman" w:cs="Times New Roman"/>
+          <w:color w:val="000000"/>
+          <w:sz w:val="28"/>
+          <w:szCs w:val="28"/>
+        </w:rPr>
+        <w:t>»</w:t>
+      </w:r>
+      <w:r>
+        <w:rPr>
+          <w:rFonts w:ascii="Times New Roman" w:eastAsia="Arial" w:hAnsi="Times New Roman" w:cs="Times New Roman"/>
+          <w:color w:val="000000"/>
+          <w:sz w:val="28"/>
+          <w:szCs w:val="28"/>
+        </w:rPr>
+        <w:t xml:space="preserve">, </w:t>
+      </w:r>
+      <w:r>
+        <w:rPr>
+          <w:rFonts w:ascii="Times New Roman" w:eastAsia="Arial" w:hAnsi="Times New Roman" w:cs="Times New Roman"/>
+          <w:color w:val="000000"/>
+          <w:sz w:val="28"/>
+          <w:szCs w:val="28"/>
+        </w:rPr>
+        <w:t>«</w:t>
+      </w:r>
+      <w:proofErr w:type="spellStart"/>
+      <w:r>
+        <w:rPr>
+          <w:rFonts w:ascii="Times New Roman" w:eastAsia="Arial" w:hAnsi="Times New Roman" w:cs="Times New Roman"/>
+          <w:color w:val="000000"/>
+          <w:sz w:val="28"/>
+          <w:szCs w:val="28"/>
+        </w:rPr>
+        <w:t>modulus</w:t>
+      </w:r>
+      <w:proofErr w:type="spellEnd"/>
+      <w:r>
+        <w:rPr>
+          <w:rFonts w:ascii="Times New Roman" w:eastAsia="Arial" w:hAnsi="Times New Roman" w:cs="Times New Roman"/>
+          <w:color w:val="000000"/>
+          <w:sz w:val="28"/>
+          <w:szCs w:val="28"/>
+        </w:rPr>
+        <w:t>»</w:t>
+      </w:r>
+      <w:r>
+        <w:rPr>
+          <w:rFonts w:ascii="Times New Roman" w:eastAsia="Arial" w:hAnsi="Times New Roman" w:cs="Times New Roman"/>
+          <w:color w:val="000000"/>
+          <w:sz w:val="28"/>
+          <w:szCs w:val="28"/>
+        </w:rPr>
+        <w:t xml:space="preserve">, </w:t>
+      </w:r>
+      <w:r>
+        <w:rPr>
+          <w:rFonts w:ascii="Times New Roman" w:eastAsia="Arial" w:hAnsi="Times New Roman" w:cs="Times New Roman"/>
+          <w:color w:val="000000"/>
+          <w:sz w:val="28"/>
+          <w:szCs w:val="28"/>
+        </w:rPr>
+        <w:t>«</w:t>
+      </w:r>
+      <w:proofErr w:type="spellStart"/>
+      <w:r>
+        <w:rPr>
+          <w:rFonts w:ascii="Times New Roman" w:eastAsia="Arial" w:hAnsi="Times New Roman" w:cs="Times New Roman"/>
+          <w:color w:val="000000"/>
+          <w:sz w:val="28"/>
+          <w:szCs w:val="28"/>
+        </w:rPr>
+        <w:t>max_x</w:t>
+      </w:r>
+      <w:proofErr w:type="spellEnd"/>
+      <w:r>
+        <w:rPr>
+          <w:rFonts w:ascii="Times New Roman" w:eastAsia="Arial" w:hAnsi="Times New Roman" w:cs="Times New Roman"/>
+          <w:color w:val="000000"/>
+          <w:sz w:val="28"/>
+          <w:szCs w:val="28"/>
+        </w:rPr>
+        <w:t>»</w:t>
+      </w:r>
+      <w:r>
+        <w:rPr>
+          <w:rFonts w:ascii="Times New Roman" w:eastAsia="Arial" w:hAnsi="Times New Roman" w:cs="Times New Roman"/>
+          <w:color w:val="000000"/>
+          <w:sz w:val="28"/>
+          <w:szCs w:val="28"/>
+        </w:rPr>
+        <w:t xml:space="preserve">, </w:t>
+      </w:r>
+      <w:r>
+        <w:rPr>
+          <w:rFonts w:ascii="Times New Roman" w:eastAsia="Arial" w:hAnsi="Times New Roman" w:cs="Times New Roman"/>
+          <w:color w:val="000000"/>
+          <w:sz w:val="28"/>
+          <w:szCs w:val="28"/>
+        </w:rPr>
+        <w:t>«</w:t>
+      </w:r>
+      <w:proofErr w:type="spellStart"/>
+      <w:r>
+        <w:rPr>
+          <w:rFonts w:ascii="Times New Roman" w:eastAsia="Arial" w:hAnsi="Times New Roman" w:cs="Times New Roman"/>
+          <w:color w:val="000000"/>
+          <w:sz w:val="28"/>
+          <w:szCs w:val="28"/>
+        </w:rPr>
+        <w:t>max_y</w:t>
+      </w:r>
+      <w:proofErr w:type="spellEnd"/>
+      <w:r>
+        <w:rPr>
+          <w:rFonts w:ascii="Times New Roman" w:eastAsia="Arial" w:hAnsi="Times New Roman" w:cs="Times New Roman"/>
+          <w:color w:val="000000"/>
+          <w:sz w:val="28"/>
+          <w:szCs w:val="28"/>
+        </w:rPr>
+        <w:t>»</w:t>
+      </w:r>
+      <w:r>
+        <w:rPr>
+          <w:rFonts w:ascii="Times New Roman" w:eastAsia="Arial" w:hAnsi="Times New Roman" w:cs="Times New Roman"/>
+          <w:color w:val="000000"/>
+          <w:sz w:val="28"/>
+          <w:szCs w:val="28"/>
+        </w:rPr>
+        <w:t xml:space="preserve">, </w:t>
+      </w:r>
+      <w:r>
+        <w:rPr>
+          <w:rFonts w:ascii="Times New Roman" w:eastAsia="Arial" w:hAnsi="Times New Roman" w:cs="Times New Roman"/>
+          <w:color w:val="000000"/>
+          <w:sz w:val="28"/>
+          <w:szCs w:val="28"/>
+        </w:rPr>
+        <w:t>«</w:t>
+      </w:r>
+      <w:r>
+        <w:rPr>
+          <w:rFonts w:ascii="Times New Roman" w:eastAsia="Arial" w:hAnsi="Times New Roman" w:cs="Times New Roman"/>
+          <w:color w:val="000000"/>
+          <w:sz w:val="28"/>
+          <w:szCs w:val="28"/>
+        </w:rPr>
+        <w:t>x</w:t>
+      </w:r>
+      <w:r>
+        <w:rPr>
+          <w:rFonts w:ascii="Times New Roman" w:eastAsia="Arial" w:hAnsi="Times New Roman" w:cs="Times New Roman"/>
+          <w:color w:val="000000"/>
+          <w:sz w:val="28"/>
+          <w:szCs w:val="28"/>
+        </w:rPr>
+        <w:t>»</w:t>
+      </w:r>
+      <w:r>
+        <w:rPr>
+          <w:rFonts w:ascii="Times New Roman" w:eastAsia="Arial" w:hAnsi="Times New Roman" w:cs="Times New Roman"/>
+          <w:color w:val="000000"/>
+          <w:sz w:val="28"/>
+          <w:szCs w:val="28"/>
+        </w:rPr>
+        <w:t xml:space="preserve"> и </w:t>
+      </w:r>
+      <w:r>
+        <w:rPr>
+          <w:rFonts w:ascii="Times New Roman" w:eastAsia="Arial" w:hAnsi="Times New Roman" w:cs="Times New Roman"/>
+          <w:color w:val="000000"/>
+          <w:sz w:val="28"/>
+          <w:szCs w:val="28"/>
+        </w:rPr>
+        <w:t>«</w:t>
+      </w:r>
+      <w:r>
+        <w:rPr>
+          <w:rFonts w:ascii="Times New Roman" w:eastAsia="Arial" w:hAnsi="Times New Roman" w:cs="Times New Roman"/>
+          <w:color w:val="000000"/>
+          <w:sz w:val="28"/>
+          <w:szCs w:val="28"/>
+        </w:rPr>
+        <w:t>y</w:t>
+      </w:r>
+      <w:r>
+        <w:rPr>
+          <w:rFonts w:ascii="Times New Roman" w:eastAsia="Arial" w:hAnsi="Times New Roman" w:cs="Times New Roman"/>
+          <w:color w:val="000000"/>
+          <w:sz w:val="28"/>
+          <w:szCs w:val="28"/>
+        </w:rPr>
+        <w:t>»</w:t>
+      </w:r>
+      <w:r>
+        <w:rPr>
+          <w:rFonts w:ascii="Times New Roman" w:eastAsia="Arial" w:hAnsi="Times New Roman" w:cs="Times New Roman"/>
+          <w:color w:val="000000"/>
+          <w:sz w:val="28"/>
+          <w:szCs w:val="28"/>
+        </w:rPr>
+        <w:t>, для хранения и работы с данными и значениями.</w:t>
       </w:r>
     </w:p>
     <w:p>
@@ -2074,18 +2989,84 @@
           <w:sz w:val="28"/>
           <w:szCs w:val="28"/>
         </w:rPr>
-        <w:t xml:space="preserve">Скрипты </w:t>
-      </w:r>
-      <w:r>
-        <w:rPr>
-          <w:rFonts w:ascii="Times New Roman" w:eastAsia="Arial" w:hAnsi="Times New Roman" w:cs="Times New Roman"/>
-          <w:color w:val="000000"/>
-          <w:sz w:val="28"/>
-          <w:szCs w:val="28"/>
-          <w:lang w:val="en-US"/>
-        </w:rPr>
-        <w:t>shell</w:t>
-      </w:r>
+        <w:t>4</w:t>
+      </w:r>
+      <w:r>
+        <w:rPr>
+          <w:rFonts w:ascii="Times New Roman" w:eastAsia="Arial" w:hAnsi="Times New Roman" w:cs="Times New Roman"/>
+          <w:color w:val="000000"/>
+          <w:sz w:val="28"/>
+          <w:szCs w:val="28"/>
+        </w:rPr>
+        <w:t> </w:t>
+      </w:r>
+      <w:r>
+        <w:rPr>
+          <w:rFonts w:ascii="Times New Roman" w:eastAsia="Arial" w:hAnsi="Times New Roman" w:cs="Times New Roman"/>
+          <w:color w:val="000000"/>
+          <w:sz w:val="28"/>
+          <w:szCs w:val="28"/>
+        </w:rPr>
+        <w:t xml:space="preserve">Цикл </w:t>
+      </w:r>
+      <w:proofErr w:type="spellStart"/>
+      <w:r>
+        <w:rPr>
+          <w:rFonts w:ascii="Times New Roman" w:eastAsia="Arial" w:hAnsi="Times New Roman" w:cs="Times New Roman"/>
+          <w:color w:val="000000"/>
+          <w:sz w:val="28"/>
+          <w:szCs w:val="28"/>
+        </w:rPr>
+        <w:t>while</w:t>
+      </w:r>
+      <w:proofErr w:type="spellEnd"/>
+      <w:r>
+        <w:rPr>
+          <w:rFonts w:ascii="Times New Roman" w:eastAsia="Arial" w:hAnsi="Times New Roman" w:cs="Times New Roman"/>
+          <w:color w:val="000000"/>
+          <w:sz w:val="28"/>
+          <w:szCs w:val="28"/>
+        </w:rPr>
+        <w:t xml:space="preserve">: </w:t>
+      </w:r>
+      <w:r>
+        <w:rPr>
+          <w:rFonts w:ascii="Times New Roman" w:eastAsia="Arial" w:hAnsi="Times New Roman" w:cs="Times New Roman"/>
+          <w:color w:val="000000"/>
+          <w:sz w:val="28"/>
+          <w:szCs w:val="28"/>
+        </w:rPr>
+        <w:t>к</w:t>
+      </w:r>
+      <w:r>
+        <w:rPr>
+          <w:rFonts w:ascii="Times New Roman" w:eastAsia="Arial" w:hAnsi="Times New Roman" w:cs="Times New Roman"/>
+          <w:color w:val="000000"/>
+          <w:sz w:val="28"/>
+          <w:szCs w:val="28"/>
+        </w:rPr>
+        <w:t xml:space="preserve">онструкция </w:t>
+      </w:r>
+      <w:r>
+        <w:rPr>
+          <w:rFonts w:ascii="Times New Roman" w:eastAsia="Arial" w:hAnsi="Times New Roman" w:cs="Times New Roman"/>
+          <w:color w:val="000000"/>
+          <w:sz w:val="28"/>
+          <w:szCs w:val="28"/>
+        </w:rPr>
+        <w:t>«</w:t>
+      </w:r>
+      <w:proofErr w:type="spellStart"/>
+      <w:r>
+        <w:rPr>
+          <w:rFonts w:ascii="Times New Roman" w:eastAsia="Arial" w:hAnsi="Times New Roman" w:cs="Times New Roman"/>
+          <w:color w:val="000000"/>
+          <w:sz w:val="28"/>
+          <w:szCs w:val="28"/>
+        </w:rPr>
+        <w:t>while</w:t>
+      </w:r>
+      <w:proofErr w:type="spellEnd"/>
       <w:r>
         <w:rPr>
           <w:rFonts w:ascii="Times New Roman" w:eastAsia="Arial" w:hAnsi="Times New Roman" w:cs="Times New Roman"/>
@@ -2095,143 +3076,74 @@
         </w:rPr>
         <w:t xml:space="preserve"> </w:t>
       </w:r>
-      <w:r>
-        <w:rPr>
-          <w:rFonts w:ascii="Times New Roman" w:eastAsia="Arial" w:hAnsi="Times New Roman" w:cs="Times New Roman"/>
-          <w:color w:val="000000"/>
-          <w:sz w:val="28"/>
-          <w:szCs w:val="28"/>
-        </w:rPr>
-        <w:t xml:space="preserve">– это текстовые файлы, содержащие команды </w:t>
-      </w:r>
-      <w:r>
-        <w:rPr>
-          <w:rFonts w:ascii="Times New Roman" w:eastAsia="Arial" w:hAnsi="Times New Roman" w:cs="Times New Roman"/>
-          <w:color w:val="000000"/>
-          <w:sz w:val="28"/>
-          <w:szCs w:val="28"/>
-          <w:lang w:val="en-US"/>
-        </w:rPr>
-        <w:t>Unix</w:t>
-      </w:r>
-      <w:r>
-        <w:rPr>
-          <w:rFonts w:ascii="Times New Roman" w:eastAsia="Arial" w:hAnsi="Times New Roman" w:cs="Times New Roman"/>
-          <w:color w:val="000000"/>
-          <w:sz w:val="28"/>
-          <w:szCs w:val="28"/>
-        </w:rPr>
-        <w:t xml:space="preserve">, которые интерпретируются оболочкой операционной системы. </w:t>
-      </w:r>
-      <w:r>
-        <w:rPr>
-          <w:rFonts w:ascii="Times New Roman" w:eastAsia="Arial" w:hAnsi="Times New Roman" w:cs="Times New Roman"/>
-          <w:color w:val="000000"/>
-          <w:sz w:val="28"/>
-          <w:szCs w:val="28"/>
-        </w:rPr>
-        <w:br/>
-      </w:r>
-      <w:r>
-        <w:rPr>
-          <w:rFonts w:ascii="Times New Roman" w:eastAsia="Arial" w:hAnsi="Times New Roman" w:cs="Times New Roman"/>
-          <w:color w:val="000000"/>
-          <w:sz w:val="28"/>
-          <w:szCs w:val="28"/>
-        </w:rPr>
-        <w:t xml:space="preserve">Они используются для автоматизации задач, управления системными ресурсами и выполнения различных операций. Вместо того, чтобы вручную вводить команды, используются </w:t>
-      </w:r>
-      <w:r>
-        <w:rPr>
-          <w:rFonts w:ascii="Times New Roman" w:eastAsia="Arial" w:hAnsi="Times New Roman" w:cs="Times New Roman"/>
-          <w:color w:val="000000"/>
-          <w:sz w:val="28"/>
-          <w:szCs w:val="28"/>
-          <w:lang w:val="en-US"/>
-        </w:rPr>
-        <w:t>shell</w:t>
-      </w:r>
-      <w:r>
-        <w:rPr>
-          <w:rFonts w:ascii="Times New Roman" w:eastAsia="Arial" w:hAnsi="Times New Roman" w:cs="Times New Roman"/>
-          <w:color w:val="000000"/>
-          <w:sz w:val="28"/>
-          <w:szCs w:val="28"/>
-        </w:rPr>
-        <w:t xml:space="preserve">-скрипты. Достоинство </w:t>
-      </w:r>
-      <w:r>
-        <w:rPr>
-          <w:rFonts w:ascii="Times New Roman" w:eastAsia="Arial" w:hAnsi="Times New Roman" w:cs="Times New Roman"/>
-          <w:color w:val="000000"/>
-          <w:sz w:val="28"/>
-          <w:szCs w:val="28"/>
-          <w:lang w:val="en-US"/>
-        </w:rPr>
-        <w:t>shell</w:t>
-      </w:r>
-      <w:r>
-        <w:rPr>
-          <w:rFonts w:ascii="Times New Roman" w:eastAsia="Arial" w:hAnsi="Times New Roman" w:cs="Times New Roman"/>
-          <w:color w:val="000000"/>
-          <w:sz w:val="28"/>
-          <w:szCs w:val="28"/>
-        </w:rPr>
-        <w:t xml:space="preserve">-скриптов </w:t>
-      </w:r>
-      <w:r>
-        <w:rPr>
-          <w:rFonts w:ascii="Times New Roman" w:eastAsia="Arial" w:hAnsi="Times New Roman" w:cs="Times New Roman"/>
-          <w:color w:val="000000"/>
-          <w:sz w:val="28"/>
-          <w:szCs w:val="28"/>
-        </w:rPr>
-        <w:br/>
-      </w:r>
-      <w:r>
-        <w:rPr>
-          <w:rFonts w:ascii="Times New Roman" w:eastAsia="Arial" w:hAnsi="Times New Roman" w:cs="Times New Roman"/>
-          <w:color w:val="000000"/>
-          <w:sz w:val="28"/>
-          <w:szCs w:val="28"/>
-        </w:rPr>
-        <w:t>в том, что в одном скрипте можно объединить большое количество стандартных задач, что обеспечивает экономию времени и сокращение количества возможных ошибок при многократном выполнении однотипных задач.</w:t>
-      </w:r>
-      <w:r>
-        <w:rPr>
-          <w:rFonts w:ascii="Times New Roman" w:eastAsia="Arial" w:hAnsi="Times New Roman" w:cs="Times New Roman"/>
-          <w:color w:val="000000"/>
-          <w:sz w:val="28"/>
-          <w:szCs w:val="28"/>
-        </w:rPr>
-        <w:t>[</w:t>
-      </w:r>
-      <w:r>
-        <w:rPr>
-          <w:rFonts w:ascii="Times New Roman" w:eastAsia="Arial" w:hAnsi="Times New Roman" w:cs="Times New Roman"/>
-          <w:color w:val="000000"/>
-          <w:sz w:val="28"/>
-          <w:szCs w:val="28"/>
-        </w:rPr>
-        <w:t>2</w:t>
-      </w:r>
-      <w:r>
-        <w:rPr>
-          <w:rFonts w:ascii="Times New Roman" w:eastAsia="Arial" w:hAnsi="Times New Roman" w:cs="Times New Roman"/>
-          <w:color w:val="000000"/>
-          <w:sz w:val="28"/>
-          <w:szCs w:val="28"/>
-        </w:rPr>
-        <w:t>]</w:t>
-      </w:r>
-      <w:r>
-        <w:rPr>
-          <w:rFonts w:ascii="Times New Roman" w:eastAsia="Arial" w:hAnsi="Times New Roman" w:cs="Times New Roman"/>
-          <w:color w:val="000000"/>
-          <w:sz w:val="28"/>
-          <w:szCs w:val="28"/>
-        </w:rPr>
-        <w:t xml:space="preserve"> </w:t>
+      <w:proofErr w:type="spellStart"/>
+      <w:r>
+        <w:rPr>
+          <w:rFonts w:ascii="Times New Roman" w:eastAsia="Arial" w:hAnsi="Times New Roman" w:cs="Times New Roman"/>
+          <w:color w:val="000000"/>
+          <w:sz w:val="28"/>
+          <w:szCs w:val="28"/>
+        </w:rPr>
+        <w:t>true</w:t>
+      </w:r>
+      <w:proofErr w:type="spellEnd"/>
+      <w:r>
+        <w:rPr>
+          <w:rFonts w:ascii="Times New Roman" w:eastAsia="Arial" w:hAnsi="Times New Roman" w:cs="Times New Roman"/>
+          <w:color w:val="000000"/>
+          <w:sz w:val="28"/>
+          <w:szCs w:val="28"/>
+        </w:rPr>
+        <w:t xml:space="preserve">; </w:t>
+      </w:r>
+      <w:proofErr w:type="spellStart"/>
+      <w:r>
+        <w:rPr>
+          <w:rFonts w:ascii="Times New Roman" w:eastAsia="Arial" w:hAnsi="Times New Roman" w:cs="Times New Roman"/>
+          <w:color w:val="000000"/>
+          <w:sz w:val="28"/>
+          <w:szCs w:val="28"/>
+        </w:rPr>
+        <w:t>do</w:t>
+      </w:r>
+      <w:proofErr w:type="spellEnd"/>
+      <w:r>
+        <w:rPr>
+          <w:rFonts w:ascii="Times New Roman" w:eastAsia="Arial" w:hAnsi="Times New Roman" w:cs="Times New Roman"/>
+          <w:color w:val="000000"/>
+          <w:sz w:val="28"/>
+          <w:szCs w:val="28"/>
+        </w:rPr>
+        <w:t xml:space="preserve"> ... </w:t>
+      </w:r>
+      <w:proofErr w:type="spellStart"/>
+      <w:r>
+        <w:rPr>
+          <w:rFonts w:ascii="Times New Roman" w:eastAsia="Arial" w:hAnsi="Times New Roman" w:cs="Times New Roman"/>
+          <w:color w:val="000000"/>
+          <w:sz w:val="28"/>
+          <w:szCs w:val="28"/>
+        </w:rPr>
+        <w:t>done</w:t>
+      </w:r>
+      <w:proofErr w:type="spellEnd"/>
+      <w:r>
+        <w:rPr>
+          <w:rFonts w:ascii="Times New Roman" w:eastAsia="Arial" w:hAnsi="Times New Roman" w:cs="Times New Roman"/>
+          <w:color w:val="000000"/>
+          <w:sz w:val="28"/>
+          <w:szCs w:val="28"/>
+        </w:rPr>
+        <w:t>»</w:t>
+      </w:r>
+      <w:r>
+        <w:rPr>
+          <w:rFonts w:ascii="Times New Roman" w:eastAsia="Arial" w:hAnsi="Times New Roman" w:cs="Times New Roman"/>
+          <w:color w:val="000000"/>
+          <w:sz w:val="28"/>
+          <w:szCs w:val="28"/>
+        </w:rPr>
+        <w:t xml:space="preserve"> создает бесконечный цикл, который позволяет скрипту выполнять определенные действия в течение всего времени его работы.</w:t>
       </w:r>
     </w:p>
     <w:p>
@@ -2253,74 +3165,85 @@
           <w:color w:val="000000"/>
           <w:sz w:val="28"/>
           <w:szCs w:val="28"/>
-          <w:lang w:val="en-US"/>
-        </w:rPr>
-        <w:t>Shell</w:t>
-      </w:r>
-      <w:r>
-        <w:rPr>
-          <w:rFonts w:ascii="Times New Roman" w:eastAsia="Arial" w:hAnsi="Times New Roman" w:cs="Times New Roman"/>
-          <w:color w:val="000000"/>
-          <w:sz w:val="28"/>
-          <w:szCs w:val="28"/>
-        </w:rPr>
-        <w:t xml:space="preserve">-скрипт начинается с комбинации символов, которая сообщает, </w:t>
-      </w:r>
-      <w:r>
-        <w:rPr>
-          <w:rFonts w:ascii="Times New Roman" w:eastAsia="Arial" w:hAnsi="Times New Roman" w:cs="Times New Roman"/>
-          <w:color w:val="000000"/>
-          <w:sz w:val="28"/>
-          <w:szCs w:val="28"/>
-        </w:rPr>
-        <w:br/>
-      </w:r>
-      <w:r>
-        <w:rPr>
-          <w:rFonts w:ascii="Times New Roman" w:eastAsia="Arial" w:hAnsi="Times New Roman" w:cs="Times New Roman"/>
-          <w:color w:val="000000"/>
-          <w:sz w:val="28"/>
-          <w:szCs w:val="28"/>
-        </w:rPr>
-        <w:t xml:space="preserve">что это </w:t>
-      </w:r>
-      <w:r>
-        <w:rPr>
-          <w:rFonts w:ascii="Times New Roman" w:eastAsia="Arial" w:hAnsi="Times New Roman" w:cs="Times New Roman"/>
-          <w:color w:val="000000"/>
-          <w:sz w:val="28"/>
-          <w:szCs w:val="28"/>
-          <w:lang w:val="en-US"/>
+        </w:rPr>
+        <w:t>5</w:t>
+      </w:r>
+      <w:r>
+        <w:rPr>
+          <w:rFonts w:ascii="Times New Roman" w:eastAsia="Arial" w:hAnsi="Times New Roman" w:cs="Times New Roman"/>
+          <w:color w:val="000000"/>
+          <w:sz w:val="28"/>
+          <w:szCs w:val="28"/>
+        </w:rPr>
+        <w:t> </w:t>
+      </w:r>
+      <w:r>
+        <w:rPr>
+          <w:rFonts w:ascii="Times New Roman" w:eastAsia="Arial" w:hAnsi="Times New Roman" w:cs="Times New Roman"/>
+          <w:color w:val="000000"/>
+          <w:sz w:val="28"/>
+          <w:szCs w:val="28"/>
+        </w:rPr>
+        <w:t xml:space="preserve">Команды встроенного </w:t>
+      </w:r>
+      <w:proofErr w:type="spellStart"/>
+      <w:r>
+        <w:rPr>
+          <w:rFonts w:ascii="Times New Roman" w:eastAsia="Arial" w:hAnsi="Times New Roman" w:cs="Times New Roman"/>
+          <w:color w:val="000000"/>
+          <w:sz w:val="28"/>
+          <w:szCs w:val="28"/>
         </w:rPr>
         <w:t>shell</w:t>
       </w:r>
-      <w:r>
-        <w:rPr>
-          <w:rFonts w:ascii="Times New Roman" w:eastAsia="Arial" w:hAnsi="Times New Roman" w:cs="Times New Roman"/>
-          <w:color w:val="000000"/>
-          <w:sz w:val="28"/>
-          <w:szCs w:val="28"/>
-        </w:rPr>
-        <w:t>-</w:t>
-      </w:r>
-      <w:r>
-        <w:rPr>
-          <w:rFonts w:ascii="Times New Roman" w:eastAsia="Arial" w:hAnsi="Times New Roman" w:cs="Times New Roman"/>
-          <w:color w:val="000000"/>
-          <w:sz w:val="28"/>
-          <w:szCs w:val="28"/>
-        </w:rPr>
-        <w:t>скрипт. Это символы «</w:t>
-      </w:r>
-      <w:r>
-        <w:rPr>
-          <w:rFonts w:ascii="Times New Roman" w:eastAsia="Arial" w:hAnsi="Times New Roman" w:cs="Times New Roman"/>
-          <w:color w:val="000000"/>
-          <w:sz w:val="28"/>
-          <w:szCs w:val="28"/>
-        </w:rPr>
-        <w:t>#</w:t>
-      </w:r>
+      <w:proofErr w:type="spellEnd"/>
+      <w:r>
+        <w:rPr>
+          <w:rFonts w:ascii="Times New Roman" w:eastAsia="Arial" w:hAnsi="Times New Roman" w:cs="Times New Roman"/>
+          <w:color w:val="000000"/>
+          <w:sz w:val="28"/>
+          <w:szCs w:val="28"/>
+        </w:rPr>
+        <w:t xml:space="preserve">: </w:t>
+      </w:r>
+      <w:r>
+        <w:rPr>
+          <w:rFonts w:ascii="Times New Roman" w:eastAsia="Arial" w:hAnsi="Times New Roman" w:cs="Times New Roman"/>
+          <w:color w:val="000000"/>
+          <w:sz w:val="28"/>
+          <w:szCs w:val="28"/>
+        </w:rPr>
+        <w:t>к</w:t>
+      </w:r>
+      <w:r>
+        <w:rPr>
+          <w:rFonts w:ascii="Times New Roman" w:eastAsia="Arial" w:hAnsi="Times New Roman" w:cs="Times New Roman"/>
+          <w:color w:val="000000"/>
+          <w:sz w:val="28"/>
+          <w:szCs w:val="28"/>
+        </w:rPr>
+        <w:t xml:space="preserve">оманды, такие как </w:t>
+      </w:r>
+      <w:r>
+        <w:rPr>
+          <w:rFonts w:ascii="Times New Roman" w:eastAsia="Arial" w:hAnsi="Times New Roman" w:cs="Times New Roman"/>
+          <w:color w:val="000000"/>
+          <w:sz w:val="28"/>
+          <w:szCs w:val="28"/>
+        </w:rPr>
+        <w:t>«</w:t>
+      </w:r>
+      <w:proofErr w:type="spellStart"/>
+      <w:r>
+        <w:rPr>
+          <w:rFonts w:ascii="Times New Roman" w:eastAsia="Arial" w:hAnsi="Times New Roman" w:cs="Times New Roman"/>
+          <w:color w:val="000000"/>
+          <w:sz w:val="28"/>
+          <w:szCs w:val="28"/>
+        </w:rPr>
+        <w:t>date</w:t>
+      </w:r>
+      <w:proofErr w:type="spellEnd"/>
       <w:r>
         <w:rPr>
           <w:rFonts w:ascii="Times New Roman" w:eastAsia="Arial" w:hAnsi="Times New Roman" w:cs="Times New Roman"/>
@@ -2337,6 +3260,147 @@
           <w:sz w:val="28"/>
           <w:szCs w:val="28"/>
         </w:rPr>
+        <w:t xml:space="preserve">, </w:t>
+      </w:r>
+      <w:r>
+        <w:rPr>
+          <w:rFonts w:ascii="Times New Roman" w:eastAsia="Arial" w:hAnsi="Times New Roman" w:cs="Times New Roman"/>
+          <w:color w:val="000000"/>
+          <w:sz w:val="28"/>
+          <w:szCs w:val="28"/>
+        </w:rPr>
+        <w:t>«</w:t>
+      </w:r>
+      <w:proofErr w:type="spellStart"/>
+      <w:r>
+        <w:rPr>
+          <w:rFonts w:ascii="Times New Roman" w:eastAsia="Arial" w:hAnsi="Times New Roman" w:cs="Times New Roman"/>
+          <w:color w:val="000000"/>
+          <w:sz w:val="28"/>
+          <w:szCs w:val="28"/>
+        </w:rPr>
+        <w:t>tput</w:t>
+      </w:r>
+      <w:proofErr w:type="spellEnd"/>
+      <w:r>
+        <w:rPr>
+          <w:rFonts w:ascii="Times New Roman" w:eastAsia="Arial" w:hAnsi="Times New Roman" w:cs="Times New Roman"/>
+          <w:color w:val="000000"/>
+          <w:sz w:val="28"/>
+          <w:szCs w:val="28"/>
+        </w:rPr>
+        <w:t>»</w:t>
+      </w:r>
+      <w:r>
+        <w:rPr>
+          <w:rFonts w:ascii="Times New Roman" w:eastAsia="Arial" w:hAnsi="Times New Roman" w:cs="Times New Roman"/>
+          <w:color w:val="000000"/>
+          <w:sz w:val="28"/>
+          <w:szCs w:val="28"/>
+        </w:rPr>
+        <w:t xml:space="preserve">, </w:t>
+      </w:r>
+      <w:r>
+        <w:rPr>
+          <w:rFonts w:ascii="Times New Roman" w:eastAsia="Arial" w:hAnsi="Times New Roman" w:cs="Times New Roman"/>
+          <w:color w:val="000000"/>
+          <w:sz w:val="28"/>
+          <w:szCs w:val="28"/>
+        </w:rPr>
+        <w:t>«</w:t>
+      </w:r>
+      <w:proofErr w:type="spellStart"/>
+      <w:r>
+        <w:rPr>
+          <w:rFonts w:ascii="Times New Roman" w:eastAsia="Arial" w:hAnsi="Times New Roman" w:cs="Times New Roman"/>
+          <w:color w:val="000000"/>
+          <w:sz w:val="28"/>
+          <w:szCs w:val="28"/>
+        </w:rPr>
+        <w:t>clear</w:t>
+      </w:r>
+      <w:proofErr w:type="spellEnd"/>
+      <w:r>
+        <w:rPr>
+          <w:rFonts w:ascii="Times New Roman" w:eastAsia="Arial" w:hAnsi="Times New Roman" w:cs="Times New Roman"/>
+          <w:color w:val="000000"/>
+          <w:sz w:val="28"/>
+          <w:szCs w:val="28"/>
+        </w:rPr>
+        <w:t>»</w:t>
+      </w:r>
+      <w:r>
+        <w:rPr>
+          <w:rFonts w:ascii="Times New Roman" w:eastAsia="Arial" w:hAnsi="Times New Roman" w:cs="Times New Roman"/>
+          <w:color w:val="000000"/>
+          <w:sz w:val="28"/>
+          <w:szCs w:val="28"/>
+        </w:rPr>
+        <w:t xml:space="preserve">, и </w:t>
+      </w:r>
+      <w:r>
+        <w:rPr>
+          <w:rFonts w:ascii="Times New Roman" w:eastAsia="Arial" w:hAnsi="Times New Roman" w:cs="Times New Roman"/>
+          <w:color w:val="000000"/>
+          <w:sz w:val="28"/>
+          <w:szCs w:val="28"/>
+        </w:rPr>
+        <w:t>«</w:t>
+      </w:r>
+      <w:proofErr w:type="spellStart"/>
+      <w:r>
+        <w:rPr>
+          <w:rFonts w:ascii="Times New Roman" w:eastAsia="Arial" w:hAnsi="Times New Roman" w:cs="Times New Roman"/>
+          <w:color w:val="000000"/>
+          <w:sz w:val="28"/>
+          <w:szCs w:val="28"/>
+        </w:rPr>
+        <w:t>sleep</w:t>
+      </w:r>
+      <w:proofErr w:type="spellEnd"/>
+      <w:r>
+        <w:rPr>
+          <w:rFonts w:ascii="Times New Roman" w:eastAsia="Arial" w:hAnsi="Times New Roman" w:cs="Times New Roman"/>
+          <w:color w:val="000000"/>
+          <w:sz w:val="28"/>
+          <w:szCs w:val="28"/>
+        </w:rPr>
+        <w:t>»</w:t>
+      </w:r>
+      <w:r>
+        <w:rPr>
+          <w:rFonts w:ascii="Times New Roman" w:eastAsia="Arial" w:hAnsi="Times New Roman" w:cs="Times New Roman"/>
+          <w:color w:val="000000"/>
+          <w:sz w:val="28"/>
+          <w:szCs w:val="28"/>
+        </w:rPr>
+        <w:t>, используются для получения текущего времени, работы с управлением терминала (определение размеров экрана и перемещение курсора), очистки экрана и остановки выполнения скрипта на определенное время</w:t>
+      </w:r>
+      <w:r>
+        <w:rPr>
+          <w:rFonts w:ascii="Times New Roman" w:eastAsia="Arial" w:hAnsi="Times New Roman" w:cs="Times New Roman"/>
+          <w:color w:val="000000"/>
+          <w:sz w:val="28"/>
+          <w:szCs w:val="28"/>
+        </w:rPr>
+        <w:t>, в лабораторной работе на пять секунд</w:t>
+      </w:r>
+      <w:r>
+        <w:rPr>
+          <w:rFonts w:ascii="Times New Roman" w:eastAsia="Arial" w:hAnsi="Times New Roman" w:cs="Times New Roman"/>
+          <w:color w:val="000000"/>
+          <w:sz w:val="28"/>
+          <w:szCs w:val="28"/>
+        </w:rPr>
+        <w:t>.</w:t>
+      </w:r>
+      <w:r>
+        <w:rPr>
+          <w:rFonts w:ascii="Times New Roman" w:eastAsia="Arial" w:hAnsi="Times New Roman" w:cs="Times New Roman"/>
+          <w:color w:val="000000"/>
+          <w:sz w:val="28"/>
+          <w:szCs w:val="28"/>
+        </w:rPr>
         <w:t xml:space="preserve"> </w:t>
       </w:r>
       <w:r>
@@ -2346,63 +3410,7 @@
           <w:sz w:val="28"/>
           <w:szCs w:val="28"/>
         </w:rPr>
-        <w:t>и «</w:t>
-      </w:r>
-      <w:r>
-        <w:rPr>
-          <w:rFonts w:ascii="Times New Roman" w:eastAsia="Arial" w:hAnsi="Times New Roman" w:cs="Times New Roman"/>
-          <w:color w:val="000000"/>
-          <w:sz w:val="28"/>
-          <w:szCs w:val="28"/>
-        </w:rPr>
-        <w:t>!</w:t>
-      </w:r>
-      <w:r>
-        <w:rPr>
-          <w:rFonts w:ascii="Times New Roman" w:eastAsia="Arial" w:hAnsi="Times New Roman" w:cs="Times New Roman"/>
-          <w:color w:val="000000"/>
-          <w:sz w:val="28"/>
-          <w:szCs w:val="28"/>
-        </w:rPr>
-        <w:t xml:space="preserve">», после которых указывается оболочка </w:t>
-      </w:r>
-      <w:r>
-        <w:rPr>
-          <w:rFonts w:ascii="Times New Roman" w:eastAsia="Arial" w:hAnsi="Times New Roman" w:cs="Times New Roman"/>
-          <w:color w:val="000000"/>
-          <w:sz w:val="28"/>
-          <w:szCs w:val="28"/>
-          <w:lang w:val="en-US"/>
-        </w:rPr>
-        <w:t>shell</w:t>
-      </w:r>
-      <w:r>
-        <w:rPr>
-          <w:rFonts w:ascii="Times New Roman" w:eastAsia="Arial" w:hAnsi="Times New Roman" w:cs="Times New Roman"/>
-          <w:color w:val="000000"/>
-          <w:sz w:val="28"/>
-          <w:szCs w:val="28"/>
-        </w:rPr>
-        <w:t xml:space="preserve">, в которой должен быть выполнен скрипт, например </w:t>
-      </w:r>
-      <w:r>
-        <w:rPr>
-          <w:rFonts w:ascii="Times New Roman" w:eastAsia="Arial" w:hAnsi="Times New Roman" w:cs="Times New Roman"/>
-          <w:color w:val="000000"/>
-          <w:sz w:val="28"/>
-          <w:szCs w:val="28"/>
-          <w:lang w:val="en-US"/>
-        </w:rPr>
-        <w:t>bash</w:t>
-      </w:r>
-      <w:r>
-        <w:rPr>
-          <w:rFonts w:ascii="Times New Roman" w:eastAsia="Arial" w:hAnsi="Times New Roman" w:cs="Times New Roman"/>
-          <w:color w:val="000000"/>
-          <w:sz w:val="28"/>
-          <w:szCs w:val="28"/>
-        </w:rPr>
-        <w:t>.</w:t>
+        <w:t>[3]</w:t>
       </w:r>
     </w:p>
     <w:p>
@@ -2425,94 +3433,7 @@
           <w:sz w:val="28"/>
           <w:szCs w:val="28"/>
         </w:rPr>
-        <w:t xml:space="preserve">Чтобы </w:t>
-      </w:r>
-      <w:r>
-        <w:rPr>
-          <w:rFonts w:ascii="Times New Roman" w:eastAsia="Arial" w:hAnsi="Times New Roman" w:cs="Times New Roman"/>
-          <w:color w:val="000000"/>
-          <w:sz w:val="28"/>
-          <w:szCs w:val="28"/>
-          <w:lang w:val="en-US"/>
-        </w:rPr>
-        <w:t>shell</w:t>
-      </w:r>
-      <w:r>
-        <w:rPr>
-          <w:rFonts w:ascii="Times New Roman" w:eastAsia="Arial" w:hAnsi="Times New Roman" w:cs="Times New Roman"/>
-          <w:color w:val="000000"/>
-          <w:sz w:val="28"/>
-          <w:szCs w:val="28"/>
-        </w:rPr>
-        <w:t>-</w:t>
-      </w:r>
-      <w:r>
-        <w:rPr>
-          <w:rFonts w:ascii="Times New Roman" w:eastAsia="Arial" w:hAnsi="Times New Roman" w:cs="Times New Roman"/>
-          <w:color w:val="000000"/>
-          <w:sz w:val="28"/>
-          <w:szCs w:val="28"/>
-        </w:rPr>
-        <w:t xml:space="preserve">скрипт можно было запустить, он должен быть исполняемым файлом. При помощи инструмента </w:t>
-      </w:r>
-      <w:proofErr w:type="spellStart"/>
-      <w:r>
-        <w:rPr>
-          <w:rFonts w:ascii="Times New Roman" w:eastAsia="Arial" w:hAnsi="Times New Roman" w:cs="Times New Roman"/>
-          <w:color w:val="000000"/>
-          <w:sz w:val="28"/>
-          <w:szCs w:val="28"/>
-          <w:lang w:val="en-US"/>
-        </w:rPr>
-        <w:t>chmod</w:t>
-      </w:r>
-      <w:proofErr w:type="spellEnd"/>
-      <w:r>
-        <w:rPr>
-          <w:rFonts w:ascii="Times New Roman" w:eastAsia="Arial" w:hAnsi="Times New Roman" w:cs="Times New Roman"/>
-          <w:color w:val="000000"/>
-          <w:sz w:val="28"/>
-          <w:szCs w:val="28"/>
-        </w:rPr>
-        <w:t xml:space="preserve">, можно указать, </w:t>
-      </w:r>
-      <w:r>
-        <w:rPr>
-          <w:rFonts w:ascii="Times New Roman" w:eastAsia="Arial" w:hAnsi="Times New Roman" w:cs="Times New Roman"/>
-          <w:color w:val="000000"/>
-          <w:sz w:val="28"/>
-          <w:szCs w:val="28"/>
-        </w:rPr>
-        <w:br/>
-        <w:t xml:space="preserve">что файл является исполняемым, то есть его содержимое может быть запущено как </w:t>
-      </w:r>
-      <w:r>
-        <w:rPr>
-          <w:rFonts w:ascii="Times New Roman" w:eastAsia="Arial" w:hAnsi="Times New Roman" w:cs="Times New Roman"/>
-          <w:color w:val="000000"/>
-          <w:sz w:val="28"/>
-          <w:szCs w:val="28"/>
-          <w:lang w:val="en-US"/>
-        </w:rPr>
-        <w:t>shell</w:t>
-      </w:r>
-      <w:r>
-        <w:rPr>
-          <w:rFonts w:ascii="Times New Roman" w:eastAsia="Arial" w:hAnsi="Times New Roman" w:cs="Times New Roman"/>
-          <w:color w:val="000000"/>
-          <w:sz w:val="28"/>
-          <w:szCs w:val="28"/>
-        </w:rPr>
-        <w:t>-</w:t>
-      </w:r>
-      <w:r>
-        <w:rPr>
-          <w:rFonts w:ascii="Times New Roman" w:eastAsia="Arial" w:hAnsi="Times New Roman" w:cs="Times New Roman"/>
-          <w:color w:val="000000"/>
-          <w:sz w:val="28"/>
-          <w:szCs w:val="28"/>
-        </w:rPr>
-        <w:t>скрипт.</w:t>
+        <w:t>Также для генерации случайных чисел в лабораторной работе использовался мультипликативный механизм генерации.</w:t>
       </w:r>
     </w:p>
     <w:p>
@@ -2535,16 +3456,25 @@
           <w:sz w:val="28"/>
           <w:szCs w:val="28"/>
         </w:rPr>
-        <w:t xml:space="preserve">Для выполнения данной лабораторной работы </w:t>
-      </w:r>
-      <w:r>
-        <w:rPr>
-          <w:rFonts w:ascii="Times New Roman" w:eastAsia="Arial" w:hAnsi="Times New Roman" w:cs="Times New Roman"/>
-          <w:color w:val="000000"/>
-          <w:sz w:val="28"/>
-          <w:szCs w:val="28"/>
-        </w:rPr>
-        <w:t>были использованы следующие сведения и концепции:</w:t>
+        <w:t>Мультипликативный алгоритм генерации является одним из методов генерации псевдослучайных чисел. Он основан на простой математической формуле, которая генерирует последовательность чисел, кажущихся случайными.</w:t>
+      </w:r>
+      <w:r>
+        <w:rPr>
+          <w:rFonts w:ascii="Times New Roman" w:eastAsia="Arial" w:hAnsi="Times New Roman" w:cs="Times New Roman"/>
+          <w:color w:val="000000"/>
+          <w:sz w:val="28"/>
+          <w:szCs w:val="28"/>
+        </w:rPr>
+        <w:t xml:space="preserve"> </w:t>
+      </w:r>
+      <w:r>
+        <w:rPr>
+          <w:rFonts w:ascii="Times New Roman" w:eastAsia="Arial" w:hAnsi="Times New Roman" w:cs="Times New Roman"/>
+          <w:color w:val="000000"/>
+          <w:sz w:val="28"/>
+          <w:szCs w:val="28"/>
+        </w:rPr>
+        <w:t>Основные шаги мультипликативного алгоритма:</w:t>
       </w:r>
     </w:p>
     <w:p>
@@ -2560,6 +3490,98 @@
           <w:szCs w:val="28"/>
         </w:rPr>
       </w:pPr>
+      <w:r>
+        <w:rPr>
+          <w:rFonts w:ascii="Times New Roman" w:eastAsia="Arial" w:hAnsi="Times New Roman" w:cs="Times New Roman"/>
+          <w:color w:val="000000"/>
+          <w:sz w:val="28"/>
+          <w:szCs w:val="28"/>
+        </w:rPr>
+        <w:t>1 </w:t>
+      </w:r>
+      <w:r>
+        <w:rPr>
+          <w:rFonts w:ascii="Times New Roman" w:eastAsia="Arial" w:hAnsi="Times New Roman" w:cs="Times New Roman"/>
+          <w:color w:val="000000"/>
+          <w:sz w:val="28"/>
+          <w:szCs w:val="28"/>
+        </w:rPr>
+        <w:t xml:space="preserve">Инициализация: </w:t>
+      </w:r>
+      <w:r>
+        <w:rPr>
+          <w:rFonts w:ascii="Times New Roman" w:eastAsia="Arial" w:hAnsi="Times New Roman" w:cs="Times New Roman"/>
+          <w:color w:val="000000"/>
+          <w:sz w:val="28"/>
+          <w:szCs w:val="28"/>
+        </w:rPr>
+        <w:t>н</w:t>
+      </w:r>
+      <w:r>
+        <w:rPr>
+          <w:rFonts w:ascii="Times New Roman" w:eastAsia="Arial" w:hAnsi="Times New Roman" w:cs="Times New Roman"/>
+          <w:color w:val="000000"/>
+          <w:sz w:val="28"/>
+          <w:szCs w:val="28"/>
+        </w:rPr>
+        <w:t xml:space="preserve">ачальное значение, называемое </w:t>
+      </w:r>
+      <w:r>
+        <w:rPr>
+          <w:rFonts w:ascii="Times New Roman" w:eastAsia="Arial" w:hAnsi="Times New Roman" w:cs="Times New Roman"/>
+          <w:color w:val="000000"/>
+          <w:sz w:val="28"/>
+          <w:szCs w:val="28"/>
+        </w:rPr>
+        <w:t>«</w:t>
+      </w:r>
+      <w:r>
+        <w:rPr>
+          <w:rFonts w:ascii="Times New Roman" w:eastAsia="Arial" w:hAnsi="Times New Roman" w:cs="Times New Roman"/>
+          <w:color w:val="000000"/>
+          <w:sz w:val="28"/>
+          <w:szCs w:val="28"/>
+        </w:rPr>
+        <w:t>зерном</w:t>
+      </w:r>
+      <w:r>
+        <w:rPr>
+          <w:rFonts w:ascii="Times New Roman" w:eastAsia="Arial" w:hAnsi="Times New Roman" w:cs="Times New Roman"/>
+          <w:color w:val="000000"/>
+          <w:sz w:val="28"/>
+          <w:szCs w:val="28"/>
+        </w:rPr>
+        <w:t>»</w:t>
+      </w:r>
+      <w:r>
+        <w:rPr>
+          <w:rFonts w:ascii="Times New Roman" w:eastAsia="Arial" w:hAnsi="Times New Roman" w:cs="Times New Roman"/>
+          <w:color w:val="000000"/>
+          <w:sz w:val="28"/>
+          <w:szCs w:val="28"/>
+        </w:rPr>
+        <w:t xml:space="preserve"> (</w:t>
+      </w:r>
+      <w:proofErr w:type="spellStart"/>
+      <w:r>
+        <w:rPr>
+          <w:rFonts w:ascii="Times New Roman" w:eastAsia="Arial" w:hAnsi="Times New Roman" w:cs="Times New Roman"/>
+          <w:color w:val="000000"/>
+          <w:sz w:val="28"/>
+          <w:szCs w:val="28"/>
+        </w:rPr>
+        <w:t>seed</w:t>
+      </w:r>
+      <w:proofErr w:type="spellEnd"/>
+      <w:r>
+        <w:rPr>
+          <w:rFonts w:ascii="Times New Roman" w:eastAsia="Arial" w:hAnsi="Times New Roman" w:cs="Times New Roman"/>
+          <w:color w:val="000000"/>
+          <w:sz w:val="28"/>
+          <w:szCs w:val="28"/>
+        </w:rPr>
+        <w:t>), выбирается для инициализации алгоритма.</w:t>
+      </w:r>
     </w:p>
     <w:p>
       <w:pPr>
@@ -2581,83 +3603,34 @@
           <w:sz w:val="28"/>
           <w:szCs w:val="28"/>
         </w:rPr>
-        <w:lastRenderedPageBreak/>
-        <w:t>1</w:t>
-      </w:r>
-      <w:r>
-        <w:rPr>
-          <w:rFonts w:ascii="Times New Roman" w:eastAsia="Arial" w:hAnsi="Times New Roman" w:cs="Times New Roman"/>
-          <w:color w:val="000000"/>
-          <w:sz w:val="28"/>
-          <w:szCs w:val="28"/>
-        </w:rPr>
-        <w:t xml:space="preserve"> Скрипты </w:t>
-      </w:r>
-      <w:r>
-        <w:rPr>
-          <w:rFonts w:ascii="Times New Roman" w:eastAsia="Arial" w:hAnsi="Times New Roman" w:cs="Times New Roman"/>
-          <w:color w:val="000000"/>
-          <w:sz w:val="28"/>
-          <w:szCs w:val="28"/>
-          <w:lang w:val="en-US"/>
-        </w:rPr>
-        <w:t>bash</w:t>
-      </w:r>
-      <w:r>
-        <w:rPr>
-          <w:rFonts w:ascii="Times New Roman" w:eastAsia="Arial" w:hAnsi="Times New Roman" w:cs="Times New Roman"/>
-          <w:color w:val="000000"/>
-          <w:sz w:val="28"/>
-          <w:szCs w:val="28"/>
-        </w:rPr>
-        <w:t xml:space="preserve">: скрипты </w:t>
-      </w:r>
-      <w:r>
-        <w:rPr>
-          <w:rFonts w:ascii="Times New Roman" w:eastAsia="Arial" w:hAnsi="Times New Roman" w:cs="Times New Roman"/>
-          <w:color w:val="000000"/>
-          <w:sz w:val="28"/>
-          <w:szCs w:val="28"/>
-          <w:lang w:val="en-US"/>
-        </w:rPr>
-        <w:t>bash</w:t>
-      </w:r>
-      <w:r>
-        <w:rPr>
-          <w:rFonts w:ascii="Times New Roman" w:eastAsia="Arial" w:hAnsi="Times New Roman" w:cs="Times New Roman"/>
-          <w:color w:val="000000"/>
-          <w:sz w:val="28"/>
-          <w:szCs w:val="28"/>
-        </w:rPr>
-        <w:t xml:space="preserve"> являются подмножеством скриптов </w:t>
-      </w:r>
-      <w:r>
-        <w:rPr>
-          <w:rFonts w:ascii="Times New Roman" w:eastAsia="Arial" w:hAnsi="Times New Roman" w:cs="Times New Roman"/>
-          <w:color w:val="000000"/>
-          <w:sz w:val="28"/>
-          <w:szCs w:val="28"/>
-          <w:lang w:val="en-US"/>
-        </w:rPr>
-        <w:t>shell</w:t>
-      </w:r>
-      <w:r>
-        <w:rPr>
-          <w:rFonts w:ascii="Times New Roman" w:eastAsia="Arial" w:hAnsi="Times New Roman" w:cs="Times New Roman"/>
-          <w:color w:val="000000"/>
-          <w:sz w:val="28"/>
-          <w:szCs w:val="28"/>
-        </w:rPr>
-        <w:t>, предоставляющим большие возможности для автоматизации задач.</w:t>
-      </w:r>
-      <w:r>
-        <w:rPr>
-          <w:rFonts w:ascii="Times New Roman" w:eastAsia="Arial" w:hAnsi="Times New Roman" w:cs="Times New Roman"/>
-          <w:color w:val="000000"/>
-          <w:sz w:val="28"/>
-          <w:szCs w:val="28"/>
-        </w:rPr>
-        <w:t> </w:t>
+        <w:t>2 </w:t>
+      </w:r>
+      <w:r>
+        <w:rPr>
+          <w:rFonts w:ascii="Times New Roman" w:eastAsia="Arial" w:hAnsi="Times New Roman" w:cs="Times New Roman"/>
+          <w:color w:val="000000"/>
+          <w:sz w:val="28"/>
+          <w:szCs w:val="28"/>
+        </w:rPr>
+        <w:t xml:space="preserve">Рекуррентная формула: </w:t>
+      </w:r>
+      <w:r>
+        <w:rPr>
+          <w:rFonts w:ascii="Times New Roman" w:eastAsia="Arial" w:hAnsi="Times New Roman" w:cs="Times New Roman"/>
+          <w:color w:val="000000"/>
+          <w:sz w:val="28"/>
+          <w:szCs w:val="28"/>
+        </w:rPr>
+        <w:t>г</w:t>
+      </w:r>
+      <w:r>
+        <w:rPr>
+          <w:rFonts w:ascii="Times New Roman" w:eastAsia="Arial" w:hAnsi="Times New Roman" w:cs="Times New Roman"/>
+          <w:color w:val="000000"/>
+          <w:sz w:val="28"/>
+          <w:szCs w:val="28"/>
+        </w:rPr>
+        <w:t>енерация последовательности чисел выполняется с помощью рекуррентной формулы, которая включает в себя операции умножения и взятия остатка от деления.</w:t>
       </w:r>
     </w:p>
     <w:p>
@@ -2680,118 +3653,61 @@
           <w:sz w:val="28"/>
           <w:szCs w:val="28"/>
         </w:rPr>
-        <w:t>2 </w:t>
-      </w:r>
-      <w:r>
-        <w:rPr>
-          <w:rFonts w:ascii="Times New Roman" w:eastAsia="Arial" w:hAnsi="Times New Roman" w:cs="Times New Roman"/>
-          <w:color w:val="000000"/>
-          <w:sz w:val="28"/>
-          <w:szCs w:val="28"/>
-        </w:rPr>
-        <w:t>Циклы:</w:t>
-      </w:r>
-      <w:r>
-        <w:rPr>
-          <w:rFonts w:ascii="Times New Roman" w:eastAsia="Arial" w:hAnsi="Times New Roman" w:cs="Times New Roman"/>
-          <w:color w:val="000000"/>
-          <w:sz w:val="28"/>
-          <w:szCs w:val="28"/>
-        </w:rPr>
-        <w:t> </w:t>
-      </w:r>
-      <w:r>
-        <w:rPr>
-          <w:rFonts w:ascii="Times New Roman" w:eastAsia="Arial" w:hAnsi="Times New Roman" w:cs="Times New Roman"/>
-          <w:color w:val="000000"/>
-          <w:sz w:val="28"/>
-          <w:szCs w:val="28"/>
-        </w:rPr>
-        <w:t xml:space="preserve">в </w:t>
-      </w:r>
-      <w:r>
-        <w:rPr>
-          <w:rFonts w:ascii="Times New Roman" w:eastAsia="Arial" w:hAnsi="Times New Roman" w:cs="Times New Roman"/>
-          <w:color w:val="000000"/>
-          <w:sz w:val="28"/>
-          <w:szCs w:val="28"/>
-          <w:lang w:val="en-US"/>
-        </w:rPr>
-        <w:t>shell</w:t>
-      </w:r>
-      <w:r>
-        <w:rPr>
-          <w:rFonts w:ascii="Times New Roman" w:eastAsia="Arial" w:hAnsi="Times New Roman" w:cs="Times New Roman"/>
-          <w:color w:val="000000"/>
-          <w:sz w:val="28"/>
-          <w:szCs w:val="28"/>
-        </w:rPr>
-        <w:t>-</w:t>
-      </w:r>
-      <w:r>
-        <w:rPr>
-          <w:rFonts w:ascii="Times New Roman" w:eastAsia="Arial" w:hAnsi="Times New Roman" w:cs="Times New Roman"/>
-          <w:color w:val="000000"/>
-          <w:sz w:val="28"/>
-          <w:szCs w:val="28"/>
-        </w:rPr>
-        <w:t>скрипте определены две переменные «</w:t>
-      </w:r>
-      <w:r>
-        <w:rPr>
-          <w:rFonts w:ascii="Times New Roman" w:eastAsia="Arial" w:hAnsi="Times New Roman" w:cs="Times New Roman"/>
-          <w:color w:val="000000"/>
-          <w:sz w:val="28"/>
-          <w:szCs w:val="28"/>
-          <w:lang w:val="en-US"/>
-        </w:rPr>
-        <w:t>ROWS</w:t>
-      </w:r>
-      <w:r>
-        <w:rPr>
-          <w:rFonts w:ascii="Times New Roman" w:eastAsia="Arial" w:hAnsi="Times New Roman" w:cs="Times New Roman"/>
-          <w:color w:val="000000"/>
-          <w:sz w:val="28"/>
-          <w:szCs w:val="28"/>
-        </w:rPr>
-        <w:t xml:space="preserve">» </w:t>
-      </w:r>
-      <w:r>
-        <w:rPr>
-          <w:rFonts w:ascii="Times New Roman" w:eastAsia="Arial" w:hAnsi="Times New Roman" w:cs="Times New Roman"/>
-          <w:color w:val="000000"/>
-          <w:sz w:val="28"/>
-          <w:szCs w:val="28"/>
-        </w:rPr>
-        <w:br/>
-      </w:r>
-      <w:r>
-        <w:rPr>
-          <w:rFonts w:ascii="Times New Roman" w:eastAsia="Arial" w:hAnsi="Times New Roman" w:cs="Times New Roman"/>
-          <w:color w:val="000000"/>
-          <w:sz w:val="28"/>
-          <w:szCs w:val="28"/>
-        </w:rPr>
-        <w:t>и «</w:t>
-      </w:r>
-      <w:r>
-        <w:rPr>
-          <w:rFonts w:ascii="Times New Roman" w:eastAsia="Arial" w:hAnsi="Times New Roman" w:cs="Times New Roman"/>
-          <w:color w:val="000000"/>
-          <w:sz w:val="28"/>
-          <w:szCs w:val="28"/>
-          <w:lang w:val="en-US"/>
-        </w:rPr>
-        <w:t>COLUMNS</w:t>
-      </w:r>
-      <w:r>
-        <w:rPr>
-          <w:rFonts w:ascii="Times New Roman" w:eastAsia="Arial" w:hAnsi="Times New Roman" w:cs="Times New Roman"/>
-          <w:color w:val="000000"/>
-          <w:sz w:val="28"/>
-          <w:szCs w:val="28"/>
-        </w:rPr>
-        <w:t>», которые задают размеры области, в которой появляются текстовые часы.</w:t>
+        <w:t>3 </w:t>
+      </w:r>
+      <w:r>
+        <w:rPr>
+          <w:rFonts w:ascii="Times New Roman" w:eastAsia="Arial" w:hAnsi="Times New Roman" w:cs="Times New Roman"/>
+          <w:color w:val="000000"/>
+          <w:sz w:val="28"/>
+          <w:szCs w:val="28"/>
+        </w:rPr>
+        <w:t xml:space="preserve">Обновление значения: </w:t>
+      </w:r>
+      <w:r>
+        <w:rPr>
+          <w:rFonts w:ascii="Times New Roman" w:eastAsia="Arial" w:hAnsi="Times New Roman" w:cs="Times New Roman"/>
+          <w:color w:val="000000"/>
+          <w:sz w:val="28"/>
+          <w:szCs w:val="28"/>
+        </w:rPr>
+        <w:t>п</w:t>
+      </w:r>
+      <w:r>
+        <w:rPr>
+          <w:rFonts w:ascii="Times New Roman" w:eastAsia="Arial" w:hAnsi="Times New Roman" w:cs="Times New Roman"/>
+          <w:color w:val="000000"/>
+          <w:sz w:val="28"/>
+          <w:szCs w:val="28"/>
+        </w:rPr>
+        <w:t>осле генерации каждого числа значение зерна обновляется для генерации следующего числа в последовательности.</w:t>
+      </w:r>
+      <w:r>
+        <w:rPr>
+          <w:rFonts w:ascii="Times New Roman" w:eastAsia="Arial" w:hAnsi="Times New Roman" w:cs="Times New Roman"/>
+          <w:color w:val="000000"/>
+          <w:sz w:val="28"/>
+          <w:szCs w:val="28"/>
+        </w:rPr>
+        <w:t xml:space="preserve"> </w:t>
+      </w:r>
+      <w:r>
+        <w:rPr>
+          <w:rFonts w:ascii="Times New Roman" w:eastAsia="Arial" w:hAnsi="Times New Roman" w:cs="Times New Roman"/>
+          <w:color w:val="000000"/>
+          <w:sz w:val="28"/>
+          <w:szCs w:val="28"/>
+        </w:rPr>
+        <w:t>[</w:t>
+      </w:r>
+      <w:r>
+        <w:rPr>
+          <w:rFonts w:ascii="Times New Roman" w:eastAsia="Arial" w:hAnsi="Times New Roman" w:cs="Times New Roman"/>
+          <w:color w:val="000000"/>
+          <w:sz w:val="28"/>
+          <w:szCs w:val="28"/>
+        </w:rPr>
+        <w:t>4]</w:t>
       </w:r>
     </w:p>
     <w:p>
@@ -2814,82 +3730,155 @@
           <w:sz w:val="28"/>
           <w:szCs w:val="28"/>
         </w:rPr>
+        <w:t xml:space="preserve">Таким образом, при использовании всех вышеперечисленных концепций был разработан </w:t>
+      </w:r>
+      <w:r>
+        <w:rPr>
+          <w:rFonts w:ascii="Times New Roman" w:eastAsia="Arial" w:hAnsi="Times New Roman" w:cs="Times New Roman"/>
+          <w:color w:val="000000"/>
+          <w:sz w:val="28"/>
+          <w:szCs w:val="28"/>
+          <w:lang w:val="en-US"/>
+        </w:rPr>
+        <w:t>shell</w:t>
+      </w:r>
+      <w:r>
+        <w:rPr>
+          <w:rFonts w:ascii="Times New Roman" w:eastAsia="Arial" w:hAnsi="Times New Roman" w:cs="Times New Roman"/>
+          <w:color w:val="000000"/>
+          <w:sz w:val="28"/>
+          <w:szCs w:val="28"/>
+        </w:rPr>
+        <w:t>-</w:t>
+      </w:r>
+      <w:r>
+        <w:rPr>
+          <w:rFonts w:ascii="Times New Roman" w:eastAsia="Arial" w:hAnsi="Times New Roman" w:cs="Times New Roman"/>
+          <w:color w:val="000000"/>
+          <w:sz w:val="28"/>
+          <w:szCs w:val="28"/>
+        </w:rPr>
+        <w:t xml:space="preserve">скрипт, который реализует текстовые часы, меняющие свое расположение на области </w:t>
+      </w:r>
+      <w:r>
+        <w:rPr>
+          <w:rFonts w:ascii="Times New Roman" w:eastAsia="Arial" w:hAnsi="Times New Roman" w:cs="Times New Roman"/>
+          <w:color w:val="000000"/>
+          <w:sz w:val="28"/>
+          <w:szCs w:val="28"/>
+        </w:rPr>
+        <w:t xml:space="preserve">терминала </w:t>
+      </w:r>
+      <w:r>
+        <w:rPr>
+          <w:rFonts w:ascii="Times New Roman" w:eastAsia="Arial" w:hAnsi="Times New Roman" w:cs="Times New Roman"/>
+          <w:color w:val="000000"/>
+          <w:sz w:val="28"/>
+          <w:szCs w:val="28"/>
+        </w:rPr>
+        <w:t>каждые пять секунд</w:t>
+      </w:r>
+      <w:r>
+        <w:rPr>
+          <w:rFonts w:ascii="Times New Roman" w:eastAsia="Arial" w:hAnsi="Times New Roman" w:cs="Times New Roman"/>
+          <w:color w:val="000000"/>
+          <w:sz w:val="28"/>
+          <w:szCs w:val="28"/>
+        </w:rPr>
+        <w:t>.</w:t>
+      </w:r>
+    </w:p>
+    <w:p>
+      <w:pPr>
+        <w:spacing w:line="276" w:lineRule="auto"/>
+        <w:jc w:val="both"/>
+        <w:rPr>
+          <w:rFonts w:ascii="Times New Roman" w:eastAsia="Arial" w:hAnsi="Times New Roman" w:cs="Times New Roman"/>
+          <w:color w:val="000000"/>
+          <w:sz w:val="28"/>
+          <w:szCs w:val="28"/>
+        </w:rPr>
+      </w:pPr>
+      <w:r>
+        <w:rPr>
+          <w:rFonts w:ascii="Times New Roman" w:eastAsia="Arial" w:hAnsi="Times New Roman" w:cs="Times New Roman"/>
+          <w:color w:val="000000"/>
+          <w:sz w:val="28"/>
+          <w:szCs w:val="28"/>
+        </w:rPr>
+        <w:br w:type="page"/>
+      </w:r>
+    </w:p>
+    <w:p>
+      <w:pPr>
+        <w:pStyle w:val="1"/>
+        <w:spacing w:before="0" w:line="276" w:lineRule="auto"/>
+        <w:ind w:firstLine="709"/>
+        <w:rPr>
+          <w:rFonts w:ascii="Times New Roman" w:eastAsia="Arial" w:hAnsi="Times New Roman" w:cs="Times New Roman"/>
+          <w:b/>
+          <w:bCs/>
+          <w:color w:val="000000"/>
+        </w:rPr>
+      </w:pPr>
+      <w:bookmarkStart w:id="3" w:name="_Toc157722975"/>
+      <w:r>
+        <w:rPr>
+          <w:rFonts w:ascii="Times New Roman" w:eastAsia="Arial" w:hAnsi="Times New Roman" w:cs="Times New Roman"/>
+          <w:b/>
+          <w:bCs/>
+          <w:color w:val="000000"/>
+        </w:rPr>
+        <w:lastRenderedPageBreak/>
         <w:t>3</w:t>
       </w:r>
       <w:r>
         <w:rPr>
           <w:rFonts w:ascii="Times New Roman" w:eastAsia="Arial" w:hAnsi="Times New Roman" w:cs="Times New Roman"/>
-          <w:color w:val="000000"/>
-          <w:sz w:val="28"/>
-          <w:szCs w:val="28"/>
-        </w:rPr>
-        <w:t xml:space="preserve"> Функции: в </w:t>
-      </w:r>
-      <w:r>
-        <w:rPr>
-          <w:rFonts w:ascii="Times New Roman" w:eastAsia="Arial" w:hAnsi="Times New Roman" w:cs="Times New Roman"/>
-          <w:color w:val="000000"/>
-          <w:sz w:val="28"/>
-          <w:szCs w:val="28"/>
-          <w:lang w:val="en-US"/>
-        </w:rPr>
-        <w:t>shell</w:t>
-      </w:r>
-      <w:r>
-        <w:rPr>
-          <w:rFonts w:ascii="Times New Roman" w:eastAsia="Arial" w:hAnsi="Times New Roman" w:cs="Times New Roman"/>
-          <w:color w:val="000000"/>
-          <w:sz w:val="28"/>
-          <w:szCs w:val="28"/>
-        </w:rPr>
-        <w:t>-</w:t>
-      </w:r>
-      <w:r>
-        <w:rPr>
-          <w:rFonts w:ascii="Times New Roman" w:eastAsia="Arial" w:hAnsi="Times New Roman" w:cs="Times New Roman"/>
-          <w:color w:val="000000"/>
-          <w:sz w:val="28"/>
-          <w:szCs w:val="28"/>
-        </w:rPr>
-        <w:t>скрипте определена функция «</w:t>
-      </w:r>
-      <w:r>
-        <w:rPr>
-          <w:rFonts w:ascii="Times New Roman" w:eastAsia="Arial" w:hAnsi="Times New Roman" w:cs="Times New Roman"/>
-          <w:color w:val="000000"/>
-          <w:sz w:val="28"/>
-          <w:szCs w:val="28"/>
-          <w:lang w:val="en-US"/>
-        </w:rPr>
-        <w:t>main</w:t>
-      </w:r>
-      <w:r>
-        <w:rPr>
-          <w:rFonts w:ascii="Times New Roman" w:eastAsia="Arial" w:hAnsi="Times New Roman" w:cs="Times New Roman"/>
-          <w:color w:val="000000"/>
-          <w:sz w:val="28"/>
-          <w:szCs w:val="28"/>
-        </w:rPr>
-        <w:t xml:space="preserve">», </w:t>
-      </w:r>
-      <w:r>
-        <w:rPr>
-          <w:rFonts w:ascii="Times New Roman" w:eastAsia="Arial" w:hAnsi="Times New Roman" w:cs="Times New Roman"/>
-          <w:color w:val="000000"/>
-          <w:sz w:val="28"/>
-          <w:szCs w:val="28"/>
+          <w:b/>
+          <w:bCs/>
+          <w:color w:val="000000"/>
+        </w:rPr>
+        <w:t> </w:t>
+      </w:r>
+      <w:r>
+        <w:rPr>
+          <w:rFonts w:ascii="Times New Roman" w:eastAsia="Arial" w:hAnsi="Times New Roman" w:cs="Times New Roman"/>
+          <w:b/>
+          <w:bCs/>
+          <w:color w:val="000000"/>
+        </w:rPr>
+        <w:t>РЕЗУЛЬТАТЫ ВЫПОЛНЕНИЯ ЛАБОРАТОРНОЙ</w:t>
+      </w:r>
+      <w:r>
+        <w:rPr>
+          <w:rFonts w:ascii="Times New Roman" w:eastAsia="Arial" w:hAnsi="Times New Roman" w:cs="Times New Roman"/>
+          <w:b/>
+          <w:bCs/>
+          <w:color w:val="000000"/>
+        </w:rPr>
+        <w:t xml:space="preserve"> </w:t>
+      </w:r>
+      <w:r>
+        <w:rPr>
+          <w:rFonts w:ascii="Times New Roman" w:eastAsia="Arial" w:hAnsi="Times New Roman" w:cs="Times New Roman"/>
+          <w:b/>
+          <w:bCs/>
+          <w:color w:val="000000"/>
         </w:rPr>
         <w:br/>
-      </w:r>
-      <w:r>
-        <w:rPr>
-          <w:rFonts w:ascii="Times New Roman" w:eastAsia="Arial" w:hAnsi="Times New Roman" w:cs="Times New Roman"/>
-          <w:color w:val="000000"/>
-          <w:sz w:val="28"/>
-          <w:szCs w:val="28"/>
-        </w:rPr>
-        <w:t>которая содержит основную логику программы.</w:t>
-      </w:r>
+        <w:t>            </w:t>
+      </w:r>
+      <w:r>
+        <w:rPr>
+          <w:rFonts w:ascii="Times New Roman" w:eastAsia="Arial" w:hAnsi="Times New Roman" w:cs="Times New Roman"/>
+          <w:b/>
+          <w:bCs/>
+          <w:color w:val="000000"/>
+        </w:rPr>
+        <w:t>РАБОТЫ</w:t>
+      </w:r>
+      <w:bookmarkEnd w:id="3"/>
     </w:p>
     <w:p>
       <w:pPr>
@@ -2899,95 +3888,13 @@
         <w:jc w:val="both"/>
         <w:rPr>
           <w:rFonts w:ascii="Times New Roman" w:eastAsia="Arial" w:hAnsi="Times New Roman" w:cs="Times New Roman"/>
-          <w:color w:val="000000"/>
-          <w:sz w:val="28"/>
-          <w:szCs w:val="28"/>
-        </w:rPr>
-      </w:pPr>
-      <w:r>
-        <w:rPr>
-          <w:rFonts w:ascii="Times New Roman" w:eastAsia="Arial" w:hAnsi="Times New Roman" w:cs="Times New Roman"/>
-          <w:color w:val="000000"/>
-          <w:sz w:val="28"/>
-          <w:szCs w:val="28"/>
-        </w:rPr>
-        <w:t>4</w:t>
-      </w:r>
-      <w:r>
-        <w:rPr>
-          <w:rFonts w:ascii="Times New Roman" w:eastAsia="Arial" w:hAnsi="Times New Roman" w:cs="Times New Roman"/>
-          <w:color w:val="000000"/>
-          <w:sz w:val="28"/>
-          <w:szCs w:val="28"/>
-        </w:rPr>
-        <w:t xml:space="preserve"> Циклы: в </w:t>
-      </w:r>
-      <w:r>
-        <w:rPr>
-          <w:rFonts w:ascii="Times New Roman" w:eastAsia="Arial" w:hAnsi="Times New Roman" w:cs="Times New Roman"/>
-          <w:color w:val="000000"/>
-          <w:sz w:val="28"/>
-          <w:szCs w:val="28"/>
-          <w:lang w:val="en-US"/>
-        </w:rPr>
-        <w:t>shell</w:t>
-      </w:r>
-      <w:r>
-        <w:rPr>
-          <w:rFonts w:ascii="Times New Roman" w:eastAsia="Arial" w:hAnsi="Times New Roman" w:cs="Times New Roman"/>
-          <w:color w:val="000000"/>
-          <w:sz w:val="28"/>
-          <w:szCs w:val="28"/>
-        </w:rPr>
-        <w:t>-</w:t>
-      </w:r>
-      <w:r>
-        <w:rPr>
-          <w:rFonts w:ascii="Times New Roman" w:eastAsia="Arial" w:hAnsi="Times New Roman" w:cs="Times New Roman"/>
-          <w:color w:val="000000"/>
-          <w:sz w:val="28"/>
-          <w:szCs w:val="28"/>
-        </w:rPr>
-        <w:t>скрипте используется бесконечный цикл «</w:t>
-      </w:r>
-      <w:r>
-        <w:rPr>
-          <w:rFonts w:ascii="Times New Roman" w:eastAsia="Arial" w:hAnsi="Times New Roman" w:cs="Times New Roman"/>
-          <w:color w:val="000000"/>
-          <w:sz w:val="28"/>
-          <w:szCs w:val="28"/>
-          <w:lang w:val="en-US"/>
-        </w:rPr>
-        <w:t>while</w:t>
-      </w:r>
-      <w:r>
-        <w:rPr>
-          <w:rFonts w:ascii="Times New Roman" w:eastAsia="Arial" w:hAnsi="Times New Roman" w:cs="Times New Roman"/>
-          <w:color w:val="000000"/>
-          <w:sz w:val="28"/>
-          <w:szCs w:val="28"/>
-        </w:rPr>
-        <w:t xml:space="preserve"> </w:t>
-      </w:r>
-      <w:r>
-        <w:rPr>
-          <w:rFonts w:ascii="Times New Roman" w:eastAsia="Arial" w:hAnsi="Times New Roman" w:cs="Times New Roman"/>
-          <w:color w:val="000000"/>
-          <w:sz w:val="28"/>
-          <w:szCs w:val="28"/>
-          <w:lang w:val="en-US"/>
-        </w:rPr>
-        <w:t>true</w:t>
-      </w:r>
-      <w:r>
-        <w:rPr>
-          <w:rFonts w:ascii="Times New Roman" w:eastAsia="Arial" w:hAnsi="Times New Roman" w:cs="Times New Roman"/>
-          <w:color w:val="000000"/>
-          <w:sz w:val="28"/>
-          <w:szCs w:val="28"/>
-        </w:rPr>
-        <w:t>», который выполняет основную программу в течение неопределенного времени.</w:t>
-      </w:r>
+          <w:b/>
+          <w:bCs/>
+          <w:color w:val="000000"/>
+          <w:sz w:val="28"/>
+          <w:szCs w:val="28"/>
+        </w:rPr>
+      </w:pPr>
     </w:p>
     <w:p>
       <w:pPr>
@@ -2996,72 +3903,85 @@
         <w:ind w:firstLine="709"/>
         <w:jc w:val="both"/>
         <w:rPr>
-          <w:rFonts w:ascii="Times New Roman" w:eastAsia="Arial" w:hAnsi="Times New Roman" w:cs="Times New Roman"/>
-          <w:color w:val="000000"/>
-          <w:sz w:val="28"/>
-          <w:szCs w:val="28"/>
-        </w:rPr>
-      </w:pPr>
-      <w:r>
-        <w:rPr>
-          <w:rFonts w:ascii="Times New Roman" w:eastAsia="Arial" w:hAnsi="Times New Roman" w:cs="Times New Roman"/>
-          <w:color w:val="000000"/>
-          <w:sz w:val="28"/>
-          <w:szCs w:val="28"/>
-        </w:rPr>
-        <w:t>5</w:t>
-      </w:r>
-      <w:r>
-        <w:rPr>
-          <w:rFonts w:ascii="Times New Roman" w:eastAsia="Arial" w:hAnsi="Times New Roman" w:cs="Times New Roman"/>
-          <w:color w:val="000000"/>
-          <w:sz w:val="28"/>
-          <w:szCs w:val="28"/>
-        </w:rPr>
-        <w:t xml:space="preserve"> Арифметические операции: в </w:t>
-      </w:r>
-      <w:r>
-        <w:rPr>
-          <w:rFonts w:ascii="Times New Roman" w:eastAsia="Arial" w:hAnsi="Times New Roman" w:cs="Times New Roman"/>
-          <w:color w:val="000000"/>
-          <w:sz w:val="28"/>
-          <w:szCs w:val="28"/>
-          <w:lang w:val="en-US"/>
-        </w:rPr>
-        <w:t>shell</w:t>
-      </w:r>
-      <w:r>
-        <w:rPr>
-          <w:rFonts w:ascii="Times New Roman" w:eastAsia="Arial" w:hAnsi="Times New Roman" w:cs="Times New Roman"/>
-          <w:color w:val="000000"/>
-          <w:sz w:val="28"/>
-          <w:szCs w:val="28"/>
-        </w:rPr>
-        <w:t>-скрипте используются арифметические операции для генерации случайных координат «</w:t>
-      </w:r>
-      <w:r>
-        <w:rPr>
-          <w:rFonts w:ascii="Times New Roman" w:eastAsia="Arial" w:hAnsi="Times New Roman" w:cs="Times New Roman"/>
-          <w:color w:val="000000"/>
-          <w:sz w:val="28"/>
-          <w:szCs w:val="28"/>
-          <w:lang w:val="en-US"/>
-        </w:rPr>
-        <w:t>x</w:t>
-      </w:r>
-      <w:r>
-        <w:rPr>
-          <w:rFonts w:ascii="Times New Roman" w:eastAsia="Arial" w:hAnsi="Times New Roman" w:cs="Times New Roman"/>
-          <w:color w:val="000000"/>
-          <w:sz w:val="28"/>
-          <w:szCs w:val="28"/>
-        </w:rPr>
-        <w:t>» и</w:t>
-      </w:r>
-      <w:r>
-        <w:rPr>
-          <w:rFonts w:ascii="Times New Roman" w:eastAsia="Arial" w:hAnsi="Times New Roman" w:cs="Times New Roman"/>
-          <w:color w:val="000000"/>
+          <w:rFonts w:ascii="Times New Roman" w:hAnsi="Times New Roman" w:cs="Times New Roman"/>
+          <w:sz w:val="28"/>
+          <w:szCs w:val="28"/>
+        </w:rPr>
+      </w:pPr>
+      <w:r>
+        <w:rPr>
+          <w:rFonts w:ascii="Times New Roman" w:eastAsia="Arial" w:hAnsi="Times New Roman" w:cs="Times New Roman"/>
+          <w:color w:val="000000"/>
+          <w:sz w:val="28"/>
+          <w:szCs w:val="28"/>
+        </w:rPr>
+        <w:t xml:space="preserve">В ходе выполнения лабораторной работы был </w:t>
+      </w:r>
+      <w:r>
+        <w:rPr>
+          <w:rFonts w:ascii="Times New Roman" w:eastAsia="Arial" w:hAnsi="Times New Roman" w:cs="Times New Roman"/>
+          <w:color w:val="000000"/>
+          <w:sz w:val="28"/>
+          <w:szCs w:val="28"/>
+        </w:rPr>
+        <w:t xml:space="preserve">разработан </w:t>
+      </w:r>
+      <w:r>
+        <w:rPr>
+          <w:rFonts w:ascii="Times New Roman" w:eastAsia="Arial" w:hAnsi="Times New Roman" w:cs="Times New Roman"/>
+          <w:color w:val="000000"/>
+          <w:sz w:val="28"/>
+          <w:szCs w:val="28"/>
+          <w:lang w:val="en-US"/>
+        </w:rPr>
+        <w:t>bash</w:t>
+      </w:r>
+      <w:r>
+        <w:rPr>
+          <w:rFonts w:ascii="Times New Roman" w:eastAsia="Arial" w:hAnsi="Times New Roman" w:cs="Times New Roman"/>
+          <w:color w:val="000000"/>
+          <w:sz w:val="28"/>
+          <w:szCs w:val="28"/>
+        </w:rPr>
+        <w:t>-</w:t>
+      </w:r>
+      <w:r>
+        <w:rPr>
+          <w:rFonts w:ascii="Times New Roman" w:eastAsia="Arial" w:hAnsi="Times New Roman" w:cs="Times New Roman"/>
+          <w:color w:val="000000"/>
+          <w:sz w:val="28"/>
+          <w:szCs w:val="28"/>
+        </w:rPr>
+        <w:t>скрипт</w:t>
+      </w:r>
+      <w:r>
+        <w:rPr>
+          <w:rFonts w:ascii="Times New Roman" w:eastAsia="Arial" w:hAnsi="Times New Roman" w:cs="Times New Roman"/>
+          <w:color w:val="000000"/>
+          <w:sz w:val="28"/>
+          <w:szCs w:val="28"/>
+        </w:rPr>
+        <w:t xml:space="preserve">, который </w:t>
+      </w:r>
+      <w:r>
+        <w:rPr>
+          <w:rFonts w:ascii="Times New Roman" w:hAnsi="Times New Roman" w:cs="Times New Roman"/>
+          <w:sz w:val="28"/>
+          <w:szCs w:val="28"/>
+        </w:rPr>
+        <w:t>реализует текстовые часы, меняющие</w:t>
+      </w:r>
+      <w:r>
+        <w:rPr>
+          <w:rFonts w:ascii="Times New Roman" w:hAnsi="Times New Roman" w:cs="Times New Roman"/>
+          <w:sz w:val="28"/>
+          <w:szCs w:val="28"/>
+        </w:rPr>
+        <w:t xml:space="preserve"> свое расположение на</w:t>
+      </w:r>
+      <w:r>
+        <w:rPr>
+          <w:rFonts w:ascii="Times New Roman" w:hAnsi="Times New Roman" w:cs="Times New Roman"/>
           <w:sz w:val="28"/>
           <w:szCs w:val="28"/>
         </w:rPr>
@@ -3069,49 +3989,76 @@
       </w:r>
       <w:r>
         <w:rPr>
-          <w:rFonts w:ascii="Times New Roman" w:eastAsia="Arial" w:hAnsi="Times New Roman" w:cs="Times New Roman"/>
-          <w:color w:val="000000"/>
-          <w:sz w:val="28"/>
-          <w:szCs w:val="28"/>
-        </w:rPr>
-        <w:t>«</w:t>
-      </w:r>
-      <w:r>
-        <w:rPr>
-          <w:rFonts w:ascii="Times New Roman" w:eastAsia="Arial" w:hAnsi="Times New Roman" w:cs="Times New Roman"/>
-          <w:color w:val="000000"/>
-          <w:sz w:val="28"/>
-          <w:szCs w:val="28"/>
-          <w:lang w:val="en-US"/>
-        </w:rPr>
-        <w:t>y</w:t>
-      </w:r>
-      <w:r>
-        <w:rPr>
-          <w:rFonts w:ascii="Times New Roman" w:eastAsia="Arial" w:hAnsi="Times New Roman" w:cs="Times New Roman"/>
-          <w:color w:val="000000"/>
-          <w:sz w:val="28"/>
-          <w:szCs w:val="28"/>
-        </w:rPr>
-        <w:t xml:space="preserve">» </w:t>
-      </w:r>
-      <w:r>
-        <w:rPr>
-          <w:rFonts w:ascii="Times New Roman" w:eastAsia="Arial" w:hAnsi="Times New Roman" w:cs="Times New Roman"/>
-          <w:color w:val="000000"/>
-          <w:sz w:val="28"/>
-          <w:szCs w:val="28"/>
-        </w:rPr>
-        <w:br/>
-      </w:r>
-      <w:r>
-        <w:rPr>
-          <w:rFonts w:ascii="Times New Roman" w:eastAsia="Arial" w:hAnsi="Times New Roman" w:cs="Times New Roman"/>
-          <w:color w:val="000000"/>
-          <w:sz w:val="28"/>
-          <w:szCs w:val="28"/>
-        </w:rPr>
-        <w:t>в пределах заданных размеров области, в которой появляются текстовые часы.</w:t>
+          <w:rFonts w:ascii="Times New Roman" w:hAnsi="Times New Roman" w:cs="Times New Roman"/>
+          <w:sz w:val="28"/>
+          <w:szCs w:val="28"/>
+        </w:rPr>
+        <w:t xml:space="preserve">области </w:t>
+      </w:r>
+      <w:r>
+        <w:rPr>
+          <w:rFonts w:ascii="Times New Roman" w:hAnsi="Times New Roman" w:cs="Times New Roman"/>
+          <w:sz w:val="28"/>
+          <w:szCs w:val="28"/>
+        </w:rPr>
+        <w:t xml:space="preserve">командной строки с </w:t>
+      </w:r>
+      <w:r>
+        <w:rPr>
+          <w:rFonts w:ascii="Times New Roman" w:hAnsi="Times New Roman" w:cs="Times New Roman"/>
+          <w:sz w:val="28"/>
+          <w:szCs w:val="28"/>
+        </w:rPr>
+        <w:t xml:space="preserve">периодичностью в </w:t>
+      </w:r>
+      <w:r>
+        <w:rPr>
+          <w:rFonts w:ascii="Times New Roman" w:hAnsi="Times New Roman" w:cs="Times New Roman"/>
+          <w:sz w:val="28"/>
+          <w:szCs w:val="28"/>
+        </w:rPr>
+        <w:t>пять</w:t>
+      </w:r>
+      <w:r>
+        <w:rPr>
+          <w:rFonts w:ascii="Times New Roman" w:hAnsi="Times New Roman" w:cs="Times New Roman"/>
+          <w:sz w:val="28"/>
+          <w:szCs w:val="28"/>
+        </w:rPr>
+        <w:t xml:space="preserve"> секунд. Результат работы </w:t>
+      </w:r>
+      <w:r>
+        <w:rPr>
+          <w:rFonts w:ascii="Times New Roman" w:hAnsi="Times New Roman" w:cs="Times New Roman"/>
+          <w:sz w:val="28"/>
+          <w:szCs w:val="28"/>
+          <w:lang w:val="en-US"/>
+        </w:rPr>
+        <w:t>bash</w:t>
+      </w:r>
+      <w:r>
+        <w:rPr>
+          <w:rFonts w:ascii="Times New Roman" w:hAnsi="Times New Roman" w:cs="Times New Roman"/>
+          <w:sz w:val="28"/>
+          <w:szCs w:val="28"/>
+        </w:rPr>
+        <w:t>-</w:t>
+      </w:r>
+      <w:r>
+        <w:rPr>
+          <w:rFonts w:ascii="Times New Roman" w:hAnsi="Times New Roman" w:cs="Times New Roman"/>
+          <w:sz w:val="28"/>
+          <w:szCs w:val="28"/>
+        </w:rPr>
+        <w:t>скрипта пред</w:t>
+      </w:r>
+      <w:r>
+        <w:rPr>
+          <w:rFonts w:ascii="Times New Roman" w:hAnsi="Times New Roman" w:cs="Times New Roman"/>
+          <w:sz w:val="28"/>
+          <w:szCs w:val="28"/>
+        </w:rPr>
+        <w:t>ставлен на рисунке 3.1.</w:t>
       </w:r>
     </w:p>
     <w:p>
@@ -3119,799 +4066,6 @@
         <w:keepLines/>
         <w:spacing w:after="0" w:line="276" w:lineRule="auto"/>
         <w:ind w:firstLine="709"/>
-        <w:jc w:val="both"/>
-        <w:rPr>
-          <w:rFonts w:ascii="Times New Roman" w:eastAsia="Arial" w:hAnsi="Times New Roman" w:cs="Times New Roman"/>
-          <w:color w:val="000000"/>
-          <w:sz w:val="28"/>
-          <w:szCs w:val="28"/>
-        </w:rPr>
-      </w:pPr>
-      <w:r>
-        <w:rPr>
-          <w:rFonts w:ascii="Times New Roman" w:eastAsia="Arial" w:hAnsi="Times New Roman" w:cs="Times New Roman"/>
-          <w:color w:val="000000"/>
-          <w:sz w:val="28"/>
-          <w:szCs w:val="28"/>
-        </w:rPr>
-        <w:t>6</w:t>
-      </w:r>
-      <w:r>
-        <w:rPr>
-          <w:rFonts w:ascii="Times New Roman" w:eastAsia="Arial" w:hAnsi="Times New Roman" w:cs="Times New Roman"/>
-          <w:color w:val="000000"/>
-          <w:sz w:val="28"/>
-          <w:szCs w:val="28"/>
-        </w:rPr>
-        <w:t xml:space="preserve"> Встроенные команды: в </w:t>
-      </w:r>
-      <w:r>
-        <w:rPr>
-          <w:rFonts w:ascii="Times New Roman" w:eastAsia="Arial" w:hAnsi="Times New Roman" w:cs="Times New Roman"/>
-          <w:color w:val="000000"/>
-          <w:sz w:val="28"/>
-          <w:szCs w:val="28"/>
-          <w:lang w:val="en-US"/>
-        </w:rPr>
-        <w:t>shell</w:t>
-      </w:r>
-      <w:r>
-        <w:rPr>
-          <w:rFonts w:ascii="Times New Roman" w:eastAsia="Arial" w:hAnsi="Times New Roman" w:cs="Times New Roman"/>
-          <w:color w:val="000000"/>
-          <w:sz w:val="28"/>
-          <w:szCs w:val="28"/>
-        </w:rPr>
-        <w:t>-</w:t>
-      </w:r>
-      <w:r>
-        <w:rPr>
-          <w:rFonts w:ascii="Times New Roman" w:eastAsia="Arial" w:hAnsi="Times New Roman" w:cs="Times New Roman"/>
-          <w:color w:val="000000"/>
-          <w:sz w:val="28"/>
-          <w:szCs w:val="28"/>
-        </w:rPr>
-        <w:t xml:space="preserve">скрипте используются встроенные команды </w:t>
-      </w:r>
-      <w:r>
-        <w:rPr>
-          <w:rFonts w:ascii="Times New Roman" w:eastAsia="Arial" w:hAnsi="Times New Roman" w:cs="Times New Roman"/>
-          <w:color w:val="000000"/>
-          <w:sz w:val="28"/>
-          <w:szCs w:val="28"/>
-          <w:lang w:val="en-US"/>
-        </w:rPr>
-        <w:t>Unix</w:t>
-      </w:r>
-      <w:r>
-        <w:rPr>
-          <w:rFonts w:ascii="Times New Roman" w:eastAsia="Arial" w:hAnsi="Times New Roman" w:cs="Times New Roman"/>
-          <w:color w:val="000000"/>
-          <w:sz w:val="28"/>
-          <w:szCs w:val="28"/>
-        </w:rPr>
-        <w:t>, такие как «</w:t>
-      </w:r>
-      <w:r>
-        <w:rPr>
-          <w:rFonts w:ascii="Times New Roman" w:eastAsia="Arial" w:hAnsi="Times New Roman" w:cs="Times New Roman"/>
-          <w:color w:val="000000"/>
-          <w:sz w:val="28"/>
-          <w:szCs w:val="28"/>
-          <w:lang w:val="en-US"/>
-        </w:rPr>
-        <w:t>date</w:t>
-      </w:r>
-      <w:r>
-        <w:rPr>
-          <w:rFonts w:ascii="Times New Roman" w:eastAsia="Arial" w:hAnsi="Times New Roman" w:cs="Times New Roman"/>
-          <w:color w:val="000000"/>
-          <w:sz w:val="28"/>
-          <w:szCs w:val="28"/>
-        </w:rPr>
-        <w:t>»</w:t>
-      </w:r>
-      <w:r>
-        <w:rPr>
-          <w:rFonts w:ascii="Times New Roman" w:eastAsia="Arial" w:hAnsi="Times New Roman" w:cs="Times New Roman"/>
-          <w:color w:val="000000"/>
-          <w:sz w:val="28"/>
-          <w:szCs w:val="28"/>
-        </w:rPr>
-        <w:t xml:space="preserve">, </w:t>
-      </w:r>
-      <w:r>
-        <w:rPr>
-          <w:rFonts w:ascii="Times New Roman" w:eastAsia="Arial" w:hAnsi="Times New Roman" w:cs="Times New Roman"/>
-          <w:color w:val="000000"/>
-          <w:sz w:val="28"/>
-          <w:szCs w:val="28"/>
-        </w:rPr>
-        <w:t>«</w:t>
-      </w:r>
-      <w:r>
-        <w:rPr>
-          <w:rFonts w:ascii="Times New Roman" w:eastAsia="Arial" w:hAnsi="Times New Roman" w:cs="Times New Roman"/>
-          <w:color w:val="000000"/>
-          <w:sz w:val="28"/>
-          <w:szCs w:val="28"/>
-          <w:lang w:val="en-US"/>
-        </w:rPr>
-        <w:t>clear</w:t>
-      </w:r>
-      <w:r>
-        <w:rPr>
-          <w:rFonts w:ascii="Times New Roman" w:eastAsia="Arial" w:hAnsi="Times New Roman" w:cs="Times New Roman"/>
-          <w:color w:val="000000"/>
-          <w:sz w:val="28"/>
-          <w:szCs w:val="28"/>
-        </w:rPr>
-        <w:t>»</w:t>
-      </w:r>
-      <w:r>
-        <w:rPr>
-          <w:rFonts w:ascii="Times New Roman" w:eastAsia="Arial" w:hAnsi="Times New Roman" w:cs="Times New Roman"/>
-          <w:color w:val="000000"/>
-          <w:sz w:val="28"/>
-          <w:szCs w:val="28"/>
-        </w:rPr>
-        <w:t xml:space="preserve">, </w:t>
-      </w:r>
-      <w:r>
-        <w:rPr>
-          <w:rFonts w:ascii="Times New Roman" w:eastAsia="Arial" w:hAnsi="Times New Roman" w:cs="Times New Roman"/>
-          <w:color w:val="000000"/>
-          <w:sz w:val="28"/>
-          <w:szCs w:val="28"/>
-        </w:rPr>
-        <w:t>«</w:t>
-      </w:r>
-      <w:proofErr w:type="spellStart"/>
-      <w:r>
-        <w:rPr>
-          <w:rFonts w:ascii="Times New Roman" w:eastAsia="Arial" w:hAnsi="Times New Roman" w:cs="Times New Roman"/>
-          <w:color w:val="000000"/>
-          <w:sz w:val="28"/>
-          <w:szCs w:val="28"/>
-          <w:lang w:val="en-US"/>
-        </w:rPr>
-        <w:t>tput</w:t>
-      </w:r>
-      <w:proofErr w:type="spellEnd"/>
-      <w:r>
-        <w:rPr>
-          <w:rFonts w:ascii="Times New Roman" w:eastAsia="Arial" w:hAnsi="Times New Roman" w:cs="Times New Roman"/>
-          <w:color w:val="000000"/>
-          <w:sz w:val="28"/>
-          <w:szCs w:val="28"/>
-        </w:rPr>
-        <w:t>»</w:t>
-      </w:r>
-      <w:r>
-        <w:rPr>
-          <w:rFonts w:ascii="Times New Roman" w:eastAsia="Arial" w:hAnsi="Times New Roman" w:cs="Times New Roman"/>
-          <w:color w:val="000000"/>
-          <w:sz w:val="28"/>
-          <w:szCs w:val="28"/>
-        </w:rPr>
-        <w:t xml:space="preserve">, </w:t>
-      </w:r>
-      <w:r>
-        <w:rPr>
-          <w:rFonts w:ascii="Times New Roman" w:eastAsia="Arial" w:hAnsi="Times New Roman" w:cs="Times New Roman"/>
-          <w:color w:val="000000"/>
-          <w:sz w:val="28"/>
-          <w:szCs w:val="28"/>
-        </w:rPr>
-        <w:t>«</w:t>
-      </w:r>
-      <w:r>
-        <w:rPr>
-          <w:rFonts w:ascii="Times New Roman" w:eastAsia="Arial" w:hAnsi="Times New Roman" w:cs="Times New Roman"/>
-          <w:color w:val="000000"/>
-          <w:sz w:val="28"/>
-          <w:szCs w:val="28"/>
-          <w:lang w:val="en-US"/>
-        </w:rPr>
-        <w:t>sleep</w:t>
-      </w:r>
-      <w:r>
-        <w:rPr>
-          <w:rFonts w:ascii="Times New Roman" w:eastAsia="Arial" w:hAnsi="Times New Roman" w:cs="Times New Roman"/>
-          <w:color w:val="000000"/>
-          <w:sz w:val="28"/>
-          <w:szCs w:val="28"/>
-        </w:rPr>
-        <w:t>»</w:t>
-      </w:r>
-      <w:r>
-        <w:rPr>
-          <w:rFonts w:ascii="Times New Roman" w:eastAsia="Arial" w:hAnsi="Times New Roman" w:cs="Times New Roman"/>
-          <w:color w:val="000000"/>
-          <w:sz w:val="28"/>
-          <w:szCs w:val="28"/>
-        </w:rPr>
-        <w:t xml:space="preserve">, </w:t>
-      </w:r>
-      <w:r>
-        <w:rPr>
-          <w:rFonts w:ascii="Times New Roman" w:eastAsia="Arial" w:hAnsi="Times New Roman" w:cs="Times New Roman"/>
-          <w:color w:val="000000"/>
-          <w:sz w:val="28"/>
-          <w:szCs w:val="28"/>
-        </w:rPr>
-        <w:t>«</w:t>
-      </w:r>
-      <w:r>
-        <w:rPr>
-          <w:rFonts w:ascii="Times New Roman" w:eastAsia="Arial" w:hAnsi="Times New Roman" w:cs="Times New Roman"/>
-          <w:color w:val="000000"/>
-          <w:sz w:val="28"/>
-          <w:szCs w:val="28"/>
-          <w:lang w:val="en-US"/>
-        </w:rPr>
-        <w:t>echo</w:t>
-      </w:r>
-      <w:r>
-        <w:rPr>
-          <w:rFonts w:ascii="Times New Roman" w:eastAsia="Arial" w:hAnsi="Times New Roman" w:cs="Times New Roman"/>
-          <w:color w:val="000000"/>
-          <w:sz w:val="28"/>
-          <w:szCs w:val="28"/>
-        </w:rPr>
-        <w:t>»</w:t>
-      </w:r>
-      <w:r>
-        <w:rPr>
-          <w:rFonts w:ascii="Times New Roman" w:eastAsia="Arial" w:hAnsi="Times New Roman" w:cs="Times New Roman"/>
-          <w:color w:val="000000"/>
-          <w:sz w:val="28"/>
-          <w:szCs w:val="28"/>
-        </w:rPr>
-        <w:t xml:space="preserve"> для работы </w:t>
-      </w:r>
-      <w:r>
-        <w:rPr>
-          <w:rFonts w:ascii="Times New Roman" w:eastAsia="Arial" w:hAnsi="Times New Roman" w:cs="Times New Roman"/>
-          <w:color w:val="000000"/>
-          <w:sz w:val="28"/>
-          <w:szCs w:val="28"/>
-        </w:rPr>
-        <w:br/>
-        <w:t xml:space="preserve">с датой и временем, очистки экрана, управления курсором терминала </w:t>
-      </w:r>
-      <w:r>
-        <w:rPr>
-          <w:rFonts w:ascii="Times New Roman" w:eastAsia="Arial" w:hAnsi="Times New Roman" w:cs="Times New Roman"/>
-          <w:color w:val="000000"/>
-          <w:sz w:val="28"/>
-          <w:szCs w:val="28"/>
-        </w:rPr>
-        <w:br/>
-        <w:t>и задержки выполнения, а также для управления выводом соответственно.</w:t>
-      </w:r>
-    </w:p>
-    <w:p>
-      <w:pPr>
-        <w:keepLines/>
-        <w:spacing w:after="0" w:line="276" w:lineRule="auto"/>
-        <w:ind w:firstLine="709"/>
-        <w:jc w:val="both"/>
-        <w:rPr>
-          <w:rFonts w:ascii="Times New Roman" w:eastAsia="Arial" w:hAnsi="Times New Roman" w:cs="Times New Roman"/>
-          <w:color w:val="000000"/>
-          <w:sz w:val="28"/>
-          <w:szCs w:val="28"/>
-        </w:rPr>
-      </w:pPr>
-      <w:r>
-        <w:rPr>
-          <w:rFonts w:ascii="Times New Roman" w:eastAsia="Arial" w:hAnsi="Times New Roman" w:cs="Times New Roman"/>
-          <w:color w:val="000000"/>
-          <w:sz w:val="28"/>
-          <w:szCs w:val="28"/>
-        </w:rPr>
-        <w:t>7</w:t>
-      </w:r>
-      <w:r>
-        <w:rPr>
-          <w:rFonts w:ascii="Times New Roman" w:eastAsia="Arial" w:hAnsi="Times New Roman" w:cs="Times New Roman"/>
-          <w:color w:val="000000"/>
-          <w:sz w:val="28"/>
-          <w:szCs w:val="28"/>
-        </w:rPr>
-        <w:t> Случайные числа: для генерации случайных координат используется встроенная команд «</w:t>
-      </w:r>
-      <w:r>
-        <w:rPr>
-          <w:rFonts w:ascii="Times New Roman" w:eastAsia="Arial" w:hAnsi="Times New Roman" w:cs="Times New Roman"/>
-          <w:color w:val="000000"/>
-          <w:sz w:val="28"/>
-          <w:szCs w:val="28"/>
-          <w:lang w:val="en-US"/>
-        </w:rPr>
-        <w:t>RANDOM</w:t>
-      </w:r>
-      <w:r>
-        <w:rPr>
-          <w:rFonts w:ascii="Times New Roman" w:eastAsia="Arial" w:hAnsi="Times New Roman" w:cs="Times New Roman"/>
-          <w:color w:val="000000"/>
-          <w:sz w:val="28"/>
-          <w:szCs w:val="28"/>
-        </w:rPr>
-        <w:t>».</w:t>
-      </w:r>
-    </w:p>
-    <w:p>
-      <w:pPr>
-        <w:keepLines/>
-        <w:spacing w:after="0" w:line="276" w:lineRule="auto"/>
-        <w:ind w:firstLine="709"/>
-        <w:jc w:val="both"/>
-        <w:rPr>
-          <w:rFonts w:ascii="Times New Roman" w:eastAsia="Arial" w:hAnsi="Times New Roman" w:cs="Times New Roman"/>
-          <w:color w:val="000000"/>
-          <w:sz w:val="28"/>
-          <w:szCs w:val="28"/>
-        </w:rPr>
-      </w:pPr>
-      <w:r>
-        <w:rPr>
-          <w:rFonts w:ascii="Times New Roman" w:eastAsia="Arial" w:hAnsi="Times New Roman" w:cs="Times New Roman"/>
-          <w:color w:val="000000"/>
-          <w:sz w:val="28"/>
-          <w:szCs w:val="28"/>
-        </w:rPr>
-        <w:t>8</w:t>
-      </w:r>
-      <w:r>
-        <w:rPr>
-          <w:rFonts w:ascii="Times New Roman" w:eastAsia="Arial" w:hAnsi="Times New Roman" w:cs="Times New Roman"/>
-          <w:color w:val="000000"/>
-          <w:sz w:val="28"/>
-          <w:szCs w:val="28"/>
-        </w:rPr>
-        <w:t> Форматирование вывода: для форматирования строки времени используется команда «</w:t>
-      </w:r>
-      <w:r>
-        <w:rPr>
-          <w:rFonts w:ascii="Times New Roman" w:eastAsia="Arial" w:hAnsi="Times New Roman" w:cs="Times New Roman"/>
-          <w:color w:val="000000"/>
-          <w:sz w:val="28"/>
-          <w:szCs w:val="28"/>
-          <w:lang w:val="en-US"/>
-        </w:rPr>
-        <w:t>date</w:t>
-      </w:r>
-      <w:r>
-        <w:rPr>
-          <w:rFonts w:ascii="Times New Roman" w:eastAsia="Arial" w:hAnsi="Times New Roman" w:cs="Times New Roman"/>
-          <w:color w:val="000000"/>
-          <w:sz w:val="28"/>
-          <w:szCs w:val="28"/>
-        </w:rPr>
-        <w:t>» с опцией</w:t>
-      </w:r>
-      <w:r>
-        <w:rPr>
-          <w:rFonts w:ascii="Times New Roman" w:eastAsia="Arial" w:hAnsi="Times New Roman" w:cs="Times New Roman"/>
-          <w:color w:val="000000"/>
-          <w:sz w:val="28"/>
-          <w:szCs w:val="28"/>
-        </w:rPr>
-        <w:t xml:space="preserve"> </w:t>
-      </w:r>
-      <w:r>
-        <w:rPr>
-          <w:rFonts w:ascii="Times New Roman" w:eastAsia="Arial" w:hAnsi="Times New Roman" w:cs="Times New Roman"/>
-          <w:color w:val="000000"/>
-          <w:sz w:val="28"/>
-          <w:szCs w:val="28"/>
-        </w:rPr>
-        <w:t>«</w:t>
-      </w:r>
-      <w:r>
-        <w:rPr>
-          <w:rFonts w:ascii="Times New Roman" w:eastAsia="Arial" w:hAnsi="Times New Roman" w:cs="Times New Roman"/>
-          <w:color w:val="000000"/>
-          <w:sz w:val="28"/>
-          <w:szCs w:val="28"/>
-        </w:rPr>
-        <w:t>%</w:t>
-      </w:r>
-      <w:r>
-        <w:rPr>
-          <w:rFonts w:ascii="Times New Roman" w:eastAsia="Arial" w:hAnsi="Times New Roman" w:cs="Times New Roman"/>
-          <w:color w:val="000000"/>
-          <w:sz w:val="28"/>
-          <w:szCs w:val="28"/>
-          <w:lang w:val="en-US"/>
-        </w:rPr>
-        <w:t>T</w:t>
-      </w:r>
-      <w:r>
-        <w:rPr>
-          <w:rFonts w:ascii="Times New Roman" w:eastAsia="Arial" w:hAnsi="Times New Roman" w:cs="Times New Roman"/>
-          <w:color w:val="000000"/>
-          <w:sz w:val="28"/>
-          <w:szCs w:val="28"/>
-        </w:rPr>
-        <w:t>», чтобы получить текущее время в необходимом формате.</w:t>
-      </w:r>
-    </w:p>
-    <w:p>
-      <w:pPr>
-        <w:keepLines/>
-        <w:spacing w:after="0" w:line="276" w:lineRule="auto"/>
-        <w:ind w:firstLine="709"/>
-        <w:jc w:val="both"/>
-        <w:rPr>
-          <w:rFonts w:ascii="Times New Roman" w:eastAsia="Arial" w:hAnsi="Times New Roman" w:cs="Times New Roman"/>
-          <w:color w:val="000000"/>
-          <w:sz w:val="28"/>
-          <w:szCs w:val="28"/>
-        </w:rPr>
-      </w:pPr>
-      <w:r>
-        <w:rPr>
-          <w:rFonts w:ascii="Times New Roman" w:eastAsia="Arial" w:hAnsi="Times New Roman" w:cs="Times New Roman"/>
-          <w:color w:val="000000"/>
-          <w:sz w:val="28"/>
-          <w:szCs w:val="28"/>
-        </w:rPr>
-        <w:t xml:space="preserve">Таким образом, при использовании всех вышеперечисленных концепций был разработан </w:t>
-      </w:r>
-      <w:r>
-        <w:rPr>
-          <w:rFonts w:ascii="Times New Roman" w:eastAsia="Arial" w:hAnsi="Times New Roman" w:cs="Times New Roman"/>
-          <w:color w:val="000000"/>
-          <w:sz w:val="28"/>
-          <w:szCs w:val="28"/>
-          <w:lang w:val="en-US"/>
-        </w:rPr>
-        <w:t>shell</w:t>
-      </w:r>
-      <w:r>
-        <w:rPr>
-          <w:rFonts w:ascii="Times New Roman" w:eastAsia="Arial" w:hAnsi="Times New Roman" w:cs="Times New Roman"/>
-          <w:color w:val="000000"/>
-          <w:sz w:val="28"/>
-          <w:szCs w:val="28"/>
-        </w:rPr>
-        <w:t>-</w:t>
-      </w:r>
-      <w:r>
-        <w:rPr>
-          <w:rFonts w:ascii="Times New Roman" w:eastAsia="Arial" w:hAnsi="Times New Roman" w:cs="Times New Roman"/>
-          <w:color w:val="000000"/>
-          <w:sz w:val="28"/>
-          <w:szCs w:val="28"/>
-        </w:rPr>
-        <w:t>скрипт, который реализует небольшие текстовые часы, меняющие свое расположение на ограниченно</w:t>
-      </w:r>
-      <w:r>
-        <w:rPr>
-          <w:rFonts w:ascii="Times New Roman" w:eastAsia="Arial" w:hAnsi="Times New Roman" w:cs="Times New Roman"/>
-          <w:color w:val="000000"/>
-          <w:sz w:val="28"/>
-          <w:szCs w:val="28"/>
-        </w:rPr>
-        <w:t>й</w:t>
-      </w:r>
-      <w:r>
-        <w:rPr>
-          <w:rFonts w:ascii="Times New Roman" w:eastAsia="Arial" w:hAnsi="Times New Roman" w:cs="Times New Roman"/>
-          <w:color w:val="000000"/>
-          <w:sz w:val="28"/>
-          <w:szCs w:val="28"/>
-        </w:rPr>
-        <w:t xml:space="preserve"> области </w:t>
-      </w:r>
-      <w:r>
-        <w:rPr>
-          <w:rFonts w:ascii="Times New Roman" w:eastAsia="Arial" w:hAnsi="Times New Roman" w:cs="Times New Roman"/>
-          <w:color w:val="000000"/>
-          <w:sz w:val="28"/>
-          <w:szCs w:val="28"/>
-        </w:rPr>
-        <w:t xml:space="preserve">терминала </w:t>
-      </w:r>
-      <w:r>
-        <w:rPr>
-          <w:rFonts w:ascii="Times New Roman" w:eastAsia="Arial" w:hAnsi="Times New Roman" w:cs="Times New Roman"/>
-          <w:color w:val="000000"/>
-          <w:sz w:val="28"/>
-          <w:szCs w:val="28"/>
-        </w:rPr>
-        <w:t>периодичностью в одну секунду.</w:t>
-      </w:r>
-      <w:r>
-        <w:rPr>
-          <w:rFonts w:ascii="Times New Roman" w:eastAsia="Arial" w:hAnsi="Times New Roman" w:cs="Times New Roman"/>
-          <w:color w:val="000000"/>
-          <w:sz w:val="28"/>
-          <w:szCs w:val="28"/>
-        </w:rPr>
-        <w:t>[3]</w:t>
-      </w:r>
-    </w:p>
-    <w:p>
-      <w:pPr>
-        <w:jc w:val="both"/>
-        <w:rPr>
-          <w:rFonts w:ascii="Times New Roman" w:eastAsia="Arial" w:hAnsi="Times New Roman" w:cs="Times New Roman"/>
-          <w:color w:val="000000"/>
-          <w:sz w:val="28"/>
-          <w:szCs w:val="28"/>
-        </w:rPr>
-      </w:pPr>
-      <w:r>
-        <w:rPr>
-          <w:rFonts w:ascii="Times New Roman" w:eastAsia="Arial" w:hAnsi="Times New Roman" w:cs="Times New Roman"/>
-          <w:color w:val="000000"/>
-          <w:sz w:val="28"/>
-          <w:szCs w:val="28"/>
-        </w:rPr>
-        <w:br w:type="page"/>
-      </w:r>
-    </w:p>
-    <w:p>
-      <w:pPr>
-        <w:pStyle w:val="1"/>
-        <w:spacing w:before="0" w:line="276" w:lineRule="auto"/>
-        <w:ind w:firstLine="709"/>
-        <w:rPr>
-          <w:rFonts w:ascii="Times New Roman" w:eastAsia="Arial" w:hAnsi="Times New Roman" w:cs="Times New Roman"/>
-          <w:b/>
-          <w:bCs/>
-          <w:color w:val="000000"/>
-        </w:rPr>
-      </w:pPr>
-      <w:bookmarkStart w:id="3" w:name="_Toc157722975"/>
-      <w:r>
-        <w:rPr>
-          <w:rFonts w:ascii="Times New Roman" w:eastAsia="Arial" w:hAnsi="Times New Roman" w:cs="Times New Roman"/>
-          <w:b/>
-          <w:bCs/>
-          <w:color w:val="000000"/>
-        </w:rPr>
-        <w:lastRenderedPageBreak/>
-        <w:t>3</w:t>
-      </w:r>
-      <w:r>
-        <w:rPr>
-          <w:rFonts w:ascii="Times New Roman" w:eastAsia="Arial" w:hAnsi="Times New Roman" w:cs="Times New Roman"/>
-          <w:b/>
-          <w:bCs/>
-          <w:color w:val="000000"/>
-        </w:rPr>
-        <w:t> </w:t>
-      </w:r>
-      <w:r>
-        <w:rPr>
-          <w:rFonts w:ascii="Times New Roman" w:eastAsia="Arial" w:hAnsi="Times New Roman" w:cs="Times New Roman"/>
-          <w:b/>
-          <w:bCs/>
-          <w:color w:val="000000"/>
-        </w:rPr>
-        <w:t>РЕЗУЛЬТАТЫ ВЫПОЛНЕНИЯ ЛАБОРАТОРНОЙ</w:t>
-      </w:r>
-      <w:r>
-        <w:rPr>
-          <w:rFonts w:ascii="Times New Roman" w:eastAsia="Arial" w:hAnsi="Times New Roman" w:cs="Times New Roman"/>
-          <w:b/>
-          <w:bCs/>
-          <w:color w:val="000000"/>
-        </w:rPr>
-        <w:t xml:space="preserve"> </w:t>
-      </w:r>
-      <w:r>
-        <w:rPr>
-          <w:rFonts w:ascii="Times New Roman" w:eastAsia="Arial" w:hAnsi="Times New Roman" w:cs="Times New Roman"/>
-          <w:b/>
-          <w:bCs/>
-          <w:color w:val="000000"/>
-        </w:rPr>
-        <w:br/>
-        <w:t>            </w:t>
-      </w:r>
-      <w:r>
-        <w:rPr>
-          <w:rFonts w:ascii="Times New Roman" w:eastAsia="Arial" w:hAnsi="Times New Roman" w:cs="Times New Roman"/>
-          <w:b/>
-          <w:bCs/>
-          <w:color w:val="000000"/>
-        </w:rPr>
-        <w:t>РАБОТЫ</w:t>
-      </w:r>
-      <w:bookmarkEnd w:id="3"/>
-    </w:p>
-    <w:p>
-      <w:pPr>
-        <w:keepLines/>
-        <w:spacing w:after="0" w:line="276" w:lineRule="auto"/>
-        <w:ind w:firstLine="709"/>
-        <w:jc w:val="both"/>
-        <w:rPr>
-          <w:rFonts w:ascii="Times New Roman" w:eastAsia="Arial" w:hAnsi="Times New Roman" w:cs="Times New Roman"/>
-          <w:b/>
-          <w:bCs/>
-          <w:color w:val="000000"/>
-          <w:sz w:val="28"/>
-          <w:szCs w:val="28"/>
-        </w:rPr>
-      </w:pPr>
-    </w:p>
-    <w:p>
-      <w:pPr>
-        <w:keepLines/>
-        <w:spacing w:after="0" w:line="276" w:lineRule="auto"/>
-        <w:ind w:firstLine="709"/>
-        <w:jc w:val="both"/>
-        <w:rPr>
-          <w:rFonts w:ascii="Times New Roman" w:hAnsi="Times New Roman" w:cs="Times New Roman"/>
-          <w:sz w:val="28"/>
-          <w:szCs w:val="28"/>
-        </w:rPr>
-      </w:pPr>
-      <w:r>
-        <w:rPr>
-          <w:rFonts w:ascii="Times New Roman" w:eastAsia="Arial" w:hAnsi="Times New Roman" w:cs="Times New Roman"/>
-          <w:color w:val="000000"/>
-          <w:sz w:val="28"/>
-          <w:szCs w:val="28"/>
-        </w:rPr>
-        <w:t xml:space="preserve">В ходе выполнения лабораторной работы был </w:t>
-      </w:r>
-      <w:r>
-        <w:rPr>
-          <w:rFonts w:ascii="Times New Roman" w:eastAsia="Arial" w:hAnsi="Times New Roman" w:cs="Times New Roman"/>
-          <w:color w:val="000000"/>
-          <w:sz w:val="28"/>
-          <w:szCs w:val="28"/>
-        </w:rPr>
-        <w:t xml:space="preserve">разработан </w:t>
-      </w:r>
-      <w:r>
-        <w:rPr>
-          <w:rFonts w:ascii="Times New Roman" w:eastAsia="Arial" w:hAnsi="Times New Roman" w:cs="Times New Roman"/>
-          <w:color w:val="000000"/>
-          <w:sz w:val="28"/>
-          <w:szCs w:val="28"/>
-          <w:lang w:val="en-US"/>
-        </w:rPr>
-        <w:t>bash</w:t>
-      </w:r>
-      <w:r>
-        <w:rPr>
-          <w:rFonts w:ascii="Times New Roman" w:eastAsia="Arial" w:hAnsi="Times New Roman" w:cs="Times New Roman"/>
-          <w:color w:val="000000"/>
-          <w:sz w:val="28"/>
-          <w:szCs w:val="28"/>
-        </w:rPr>
-        <w:t>-</w:t>
-      </w:r>
-      <w:r>
-        <w:rPr>
-          <w:rFonts w:ascii="Times New Roman" w:eastAsia="Arial" w:hAnsi="Times New Roman" w:cs="Times New Roman"/>
-          <w:color w:val="000000"/>
-          <w:sz w:val="28"/>
-          <w:szCs w:val="28"/>
-        </w:rPr>
-        <w:t>скрипт</w:t>
-      </w:r>
-      <w:r>
-        <w:rPr>
-          <w:rFonts w:ascii="Times New Roman" w:eastAsia="Arial" w:hAnsi="Times New Roman" w:cs="Times New Roman"/>
-          <w:color w:val="000000"/>
-          <w:sz w:val="28"/>
-          <w:szCs w:val="28"/>
-        </w:rPr>
-        <w:t xml:space="preserve">, который </w:t>
-      </w:r>
-      <w:r>
-        <w:rPr>
-          <w:rFonts w:ascii="Times New Roman" w:hAnsi="Times New Roman" w:cs="Times New Roman"/>
-          <w:sz w:val="28"/>
-          <w:szCs w:val="28"/>
-        </w:rPr>
-        <w:t>реализует текстовые часы, меняющие</w:t>
-      </w:r>
-      <w:r>
-        <w:rPr>
-          <w:rFonts w:ascii="Times New Roman" w:hAnsi="Times New Roman" w:cs="Times New Roman"/>
-          <w:sz w:val="28"/>
-          <w:szCs w:val="28"/>
-        </w:rPr>
-        <w:t xml:space="preserve"> свое расположение на</w:t>
-      </w:r>
-      <w:r>
-        <w:rPr>
-          <w:rFonts w:ascii="Times New Roman" w:hAnsi="Times New Roman" w:cs="Times New Roman"/>
-          <w:sz w:val="28"/>
-          <w:szCs w:val="28"/>
-        </w:rPr>
-        <w:t xml:space="preserve"> </w:t>
-      </w:r>
-      <w:r>
-        <w:rPr>
-          <w:rFonts w:ascii="Times New Roman" w:hAnsi="Times New Roman" w:cs="Times New Roman"/>
-          <w:sz w:val="28"/>
-          <w:szCs w:val="28"/>
-        </w:rPr>
-        <w:t xml:space="preserve">области </w:t>
-      </w:r>
-      <w:r>
-        <w:rPr>
-          <w:rFonts w:ascii="Times New Roman" w:hAnsi="Times New Roman" w:cs="Times New Roman"/>
-          <w:sz w:val="28"/>
-          <w:szCs w:val="28"/>
-        </w:rPr>
-        <w:t xml:space="preserve">командной строки с </w:t>
-      </w:r>
-      <w:r>
-        <w:rPr>
-          <w:rFonts w:ascii="Times New Roman" w:hAnsi="Times New Roman" w:cs="Times New Roman"/>
-          <w:sz w:val="28"/>
-          <w:szCs w:val="28"/>
-        </w:rPr>
-        <w:t xml:space="preserve">периодичностью в </w:t>
-      </w:r>
-      <w:r>
-        <w:rPr>
-          <w:rFonts w:ascii="Times New Roman" w:hAnsi="Times New Roman" w:cs="Times New Roman"/>
-          <w:sz w:val="28"/>
-          <w:szCs w:val="28"/>
-        </w:rPr>
-        <w:t>пять</w:t>
-      </w:r>
-      <w:r>
-        <w:rPr>
-          <w:rFonts w:ascii="Times New Roman" w:hAnsi="Times New Roman" w:cs="Times New Roman"/>
-          <w:sz w:val="28"/>
-          <w:szCs w:val="28"/>
-        </w:rPr>
-        <w:t xml:space="preserve"> секунд. Результат работы </w:t>
-      </w:r>
-      <w:r>
-        <w:rPr>
-          <w:rFonts w:ascii="Times New Roman" w:hAnsi="Times New Roman" w:cs="Times New Roman"/>
-          <w:sz w:val="28"/>
-          <w:szCs w:val="28"/>
-          <w:lang w:val="en-US"/>
-        </w:rPr>
-        <w:t>bash</w:t>
-      </w:r>
-      <w:r>
-        <w:rPr>
-          <w:rFonts w:ascii="Times New Roman" w:hAnsi="Times New Roman" w:cs="Times New Roman"/>
-          <w:sz w:val="28"/>
-          <w:szCs w:val="28"/>
-        </w:rPr>
-        <w:t>-</w:t>
-      </w:r>
-      <w:r>
-        <w:rPr>
-          <w:rFonts w:ascii="Times New Roman" w:hAnsi="Times New Roman" w:cs="Times New Roman"/>
-          <w:sz w:val="28"/>
-          <w:szCs w:val="28"/>
-        </w:rPr>
-        <w:t>скрипта пред</w:t>
-      </w:r>
-      <w:r>
-        <w:rPr>
-          <w:rFonts w:ascii="Times New Roman" w:hAnsi="Times New Roman" w:cs="Times New Roman"/>
-          <w:sz w:val="28"/>
-          <w:szCs w:val="28"/>
-        </w:rPr>
-        <w:t>ставлен на рисунке 3.1.</w:t>
-      </w:r>
-    </w:p>
-    <w:p>
-      <w:pPr>
-        <w:keepLines/>
-        <w:spacing w:after="0" w:line="276" w:lineRule="auto"/>
-        <w:ind w:firstLine="709"/>
         <w:rPr>
           <w:rFonts w:ascii="Times New Roman" w:eastAsia="Arial" w:hAnsi="Times New Roman" w:cs="Times New Roman"/>
           <w:noProof/>
@@ -3936,6 +4090,7 @@
       <w:r>
         <w:rPr>
           <w:rFonts w:ascii="Times New Roman" w:eastAsia="Arial" w:hAnsi="Times New Roman" w:cs="Times New Roman"/>
+          <w:noProof/>
           <w:color w:val="000000"/>
           <w:sz w:val="32"/>
           <w:szCs w:val="32"/>
@@ -4116,11 +4271,39 @@
           <w:sz w:val="28"/>
           <w:szCs w:val="28"/>
         </w:rPr>
-        <w:t>В результате получился рабочий скрипт, при запуске которого в командной строке отображаются текстовые часы, которые меняют свое расположение каждые пять секунд.</w:t>
-      </w:r>
-    </w:p>
-    <w:p>
-      <w:pPr>
+        <w:t xml:space="preserve">В результате получился рабочий скрипт, при запуске которого в командной строке отображаются текстовые часы, которые меняют свое </w:t>
+      </w:r>
+      <w:r>
+        <w:rPr>
+          <w:rFonts w:ascii="Times New Roman" w:eastAsia="Arial" w:hAnsi="Times New Roman" w:cs="Times New Roman"/>
+          <w:color w:val="000000"/>
+          <w:sz w:val="28"/>
+          <w:szCs w:val="28"/>
+        </w:rPr>
+        <w:t>местоположение</w:t>
+      </w:r>
+      <w:r>
+        <w:rPr>
+          <w:rFonts w:ascii="Times New Roman" w:eastAsia="Arial" w:hAnsi="Times New Roman" w:cs="Times New Roman"/>
+          <w:color w:val="000000"/>
+          <w:sz w:val="28"/>
+          <w:szCs w:val="28"/>
+        </w:rPr>
+        <w:t xml:space="preserve"> в терминале</w:t>
+      </w:r>
+      <w:r>
+        <w:rPr>
+          <w:rFonts w:ascii="Times New Roman" w:eastAsia="Arial" w:hAnsi="Times New Roman" w:cs="Times New Roman"/>
+          <w:color w:val="000000"/>
+          <w:sz w:val="28"/>
+          <w:szCs w:val="28"/>
+        </w:rPr>
+        <w:t xml:space="preserve"> каждые пять секунд.</w:t>
+      </w:r>
+    </w:p>
+    <w:p>
+      <w:pPr>
+        <w:spacing w:line="276" w:lineRule="auto"/>
         <w:rPr>
           <w:rFonts w:ascii="Times New Roman" w:eastAsia="Arial" w:hAnsi="Times New Roman" w:cs="Times New Roman"/>
           <w:color w:val="000000"/>
@@ -4141,6 +4324,7 @@
     <w:p>
       <w:pPr>
         <w:pStyle w:val="1"/>
+        <w:spacing w:line="276" w:lineRule="auto"/>
         <w:jc w:val="center"/>
         <w:rPr>
           <w:rFonts w:ascii="Times New Roman" w:eastAsia="Arial" w:hAnsi="Times New Roman" w:cs="Times New Roman"/>
@@ -4281,7 +4465,43 @@
           <w:sz w:val="28"/>
           <w:szCs w:val="28"/>
         </w:rPr>
-        <w:t xml:space="preserve">, который реализует текстовые часы, меняющие свое расположение на ограниченной области периодичностью в одну секунду. </w:t>
+        <w:t xml:space="preserve">, который реализует текстовые часы, меняющие свое расположение </w:t>
+      </w:r>
+      <w:r>
+        <w:rPr>
+          <w:rFonts w:ascii="Times New Roman" w:eastAsia="Arial" w:hAnsi="Times New Roman" w:cs="Times New Roman"/>
+          <w:color w:val="000000"/>
+          <w:sz w:val="28"/>
+          <w:szCs w:val="28"/>
+        </w:rPr>
+        <w:t>на области терминала</w:t>
+      </w:r>
+      <w:r>
+        <w:rPr>
+          <w:rFonts w:ascii="Times New Roman" w:eastAsia="Arial" w:hAnsi="Times New Roman" w:cs="Times New Roman"/>
+          <w:color w:val="000000"/>
+          <w:sz w:val="28"/>
+          <w:szCs w:val="28"/>
+        </w:rPr>
+        <w:t xml:space="preserve"> </w:t>
+      </w:r>
+      <w:r>
+        <w:rPr>
+          <w:rFonts w:ascii="Times New Roman" w:eastAsia="Arial" w:hAnsi="Times New Roman" w:cs="Times New Roman"/>
+          <w:color w:val="000000"/>
+          <w:sz w:val="28"/>
+          <w:szCs w:val="28"/>
+        </w:rPr>
+        <w:t>раз в пять секунд</w:t>
+      </w:r>
+      <w:r>
+        <w:rPr>
+          <w:rFonts w:ascii="Times New Roman" w:eastAsia="Arial" w:hAnsi="Times New Roman" w:cs="Times New Roman"/>
+          <w:color w:val="000000"/>
+          <w:sz w:val="28"/>
+          <w:szCs w:val="28"/>
+        </w:rPr>
+        <w:t xml:space="preserve">. </w:t>
       </w:r>
     </w:p>
     <w:p>
@@ -4300,6 +4520,7 @@
     </w:p>
     <w:p>
       <w:pPr>
+        <w:spacing w:line="276" w:lineRule="auto"/>
         <w:rPr>
           <w:rFonts w:ascii="Times New Roman" w:hAnsi="Times New Roman" w:cs="Times New Roman"/>
           <w:sz w:val="28"/>
@@ -4366,16 +4587,24 @@
           <w:sz w:val="28"/>
           <w:szCs w:val="28"/>
         </w:rPr>
-        <w:t xml:space="preserve">[1] Оболочка пользователя в </w:t>
-      </w:r>
-      <w:r>
-        <w:rPr>
-          <w:rFonts w:ascii="Times New Roman" w:hAnsi="Times New Roman" w:cs="Times New Roman"/>
-          <w:sz w:val="28"/>
-          <w:szCs w:val="28"/>
-          <w:lang w:val="en-US"/>
-        </w:rPr>
-        <w:t>Linux</w:t>
+        <w:t>[1] </w:t>
+      </w:r>
+      <w:r>
+        <w:rPr>
+          <w:rFonts w:ascii="Times New Roman" w:hAnsi="Times New Roman" w:cs="Times New Roman"/>
+          <w:sz w:val="28"/>
+          <w:szCs w:val="28"/>
+        </w:rPr>
+        <w:t xml:space="preserve">Командная оболочка </w:t>
+      </w:r>
+      <w:r>
+        <w:rPr>
+          <w:rFonts w:ascii="Times New Roman" w:hAnsi="Times New Roman" w:cs="Times New Roman"/>
+          <w:sz w:val="28"/>
+          <w:szCs w:val="28"/>
+          <w:lang w:val="en-US"/>
+        </w:rPr>
+        <w:t>Unix</w:t>
       </w:r>
       <w:r>
         <w:rPr>
@@ -4391,7 +4620,7 @@
           <w:sz w:val="28"/>
           <w:szCs w:val="28"/>
         </w:rPr>
-        <w:t>https://white55.ru/shells.html</w:t>
+        <w:t>https://acm.bsu.by/Unix</w:t>
       </w:r>
       <w:r>
         <w:rPr>
@@ -4757,15 +4986,147 @@
     </w:p>
     <w:p>
       <w:pPr>
-        <w:rPr>
-          <w:rFonts w:ascii="Times New Roman" w:hAnsi="Times New Roman" w:cs="Times New Roman"/>
-          <w:sz w:val="28"/>
-          <w:szCs w:val="28"/>
-        </w:rPr>
-      </w:pPr>
-    </w:p>
-    <w:p>
-      <w:pPr>
+        <w:spacing w:after="0" w:line="276" w:lineRule="auto"/>
+        <w:ind w:firstLine="709"/>
+        <w:jc w:val="both"/>
+        <w:rPr>
+          <w:rFonts w:ascii="Times New Roman" w:hAnsi="Times New Roman" w:cs="Times New Roman"/>
+          <w:sz w:val="28"/>
+          <w:szCs w:val="28"/>
+        </w:rPr>
+      </w:pPr>
+      <w:r>
+        <w:rPr>
+          <w:rFonts w:ascii="Times New Roman" w:hAnsi="Times New Roman" w:cs="Times New Roman"/>
+          <w:sz w:val="28"/>
+          <w:szCs w:val="28"/>
+        </w:rPr>
+        <w:t>[4]</w:t>
+      </w:r>
+      <w:r>
+        <w:rPr>
+          <w:rFonts w:ascii="Times New Roman" w:hAnsi="Times New Roman" w:cs="Times New Roman"/>
+          <w:sz w:val="28"/>
+          <w:szCs w:val="28"/>
+          <w:lang w:val="en-US"/>
+        </w:rPr>
+        <w:t> </w:t>
+      </w:r>
+      <w:r>
+        <w:rPr>
+          <w:rFonts w:ascii="Times New Roman" w:hAnsi="Times New Roman" w:cs="Times New Roman"/>
+          <w:sz w:val="28"/>
+          <w:szCs w:val="28"/>
+        </w:rPr>
+        <w:t xml:space="preserve">Мультипликативный алгоритм </w:t>
+      </w:r>
+      <w:r>
+        <w:rPr>
+          <w:rFonts w:ascii="Times New Roman" w:hAnsi="Times New Roman" w:cs="Times New Roman"/>
+          <w:sz w:val="28"/>
+          <w:szCs w:val="28"/>
+        </w:rPr>
+        <w:t>[</w:t>
+      </w:r>
+      <w:r>
+        <w:rPr>
+          <w:rFonts w:ascii="Times New Roman" w:hAnsi="Times New Roman" w:cs="Times New Roman"/>
+          <w:sz w:val="28"/>
+          <w:szCs w:val="28"/>
+        </w:rPr>
+        <w:t>Электронный ресурс</w:t>
+      </w:r>
+      <w:r>
+        <w:rPr>
+          <w:rFonts w:ascii="Times New Roman" w:hAnsi="Times New Roman" w:cs="Times New Roman"/>
+          <w:sz w:val="28"/>
+          <w:szCs w:val="28"/>
+        </w:rPr>
+        <w:t xml:space="preserve">]. – </w:t>
+      </w:r>
+      <w:r>
+        <w:rPr>
+          <w:rFonts w:ascii="Times New Roman" w:hAnsi="Times New Roman" w:cs="Times New Roman"/>
+          <w:sz w:val="28"/>
+          <w:szCs w:val="28"/>
+        </w:rPr>
+        <w:t xml:space="preserve">Режим доступа: </w:t>
+      </w:r>
+      <w:hyperlink r:id="rId9" w:history="1">
+        <w:r>
+          <w:rPr>
+            <w:rStyle w:val="aa"/>
+            <w:rFonts w:ascii="Times New Roman" w:hAnsi="Times New Roman" w:cs="Times New Roman"/>
+            <w:color w:val="000000" w:themeColor="text1"/>
+            <w:sz w:val="28"/>
+            <w:szCs w:val="28"/>
+            <w:u w:val="none"/>
+          </w:rPr>
+          <w:t>https://programm.ws/page.php?id=562</w:t>
+        </w:r>
+      </w:hyperlink>
+      <w:r>
+        <w:rPr>
+          <w:rFonts w:ascii="Times New Roman" w:hAnsi="Times New Roman" w:cs="Times New Roman"/>
+          <w:sz w:val="28"/>
+          <w:szCs w:val="28"/>
+        </w:rPr>
+        <w:t xml:space="preserve">. – Дата доступа: </w:t>
+      </w:r>
+      <w:r>
+        <w:rPr>
+          <w:rFonts w:ascii="Times New Roman" w:hAnsi="Times New Roman" w:cs="Times New Roman"/>
+          <w:sz w:val="28"/>
+          <w:szCs w:val="28"/>
+        </w:rPr>
+        <w:t>0</w:t>
+      </w:r>
+      <w:r>
+        <w:rPr>
+          <w:rFonts w:ascii="Times New Roman" w:hAnsi="Times New Roman" w:cs="Times New Roman"/>
+          <w:sz w:val="28"/>
+          <w:szCs w:val="28"/>
+        </w:rPr>
+        <w:t>3</w:t>
+      </w:r>
+      <w:r>
+        <w:rPr>
+          <w:rFonts w:ascii="Times New Roman" w:hAnsi="Times New Roman" w:cs="Times New Roman"/>
+          <w:sz w:val="28"/>
+          <w:szCs w:val="28"/>
+        </w:rPr>
+        <w:t>.0</w:t>
+      </w:r>
+      <w:r>
+        <w:rPr>
+          <w:rFonts w:ascii="Times New Roman" w:hAnsi="Times New Roman" w:cs="Times New Roman"/>
+          <w:sz w:val="28"/>
+          <w:szCs w:val="28"/>
+        </w:rPr>
+        <w:t>2</w:t>
+      </w:r>
+      <w:r>
+        <w:rPr>
+          <w:rFonts w:ascii="Times New Roman" w:hAnsi="Times New Roman" w:cs="Times New Roman"/>
+          <w:sz w:val="28"/>
+          <w:szCs w:val="28"/>
+        </w:rPr>
+        <w:t>.2024.</w:t>
+      </w:r>
+    </w:p>
+    <w:p>
+      <w:pPr>
+        <w:spacing w:line="276" w:lineRule="auto"/>
+        <w:rPr>
+          <w:rFonts w:ascii="Times New Roman" w:hAnsi="Times New Roman" w:cs="Times New Roman"/>
+          <w:sz w:val="28"/>
+          <w:szCs w:val="28"/>
+        </w:rPr>
+      </w:pPr>
+    </w:p>
+    <w:p>
+      <w:pPr>
+        <w:spacing w:line="276" w:lineRule="auto"/>
         <w:rPr>
           <w:rFonts w:ascii="Times New Roman" w:hAnsi="Times New Roman" w:cs="Times New Roman"/>
           <w:sz w:val="28"/>
@@ -4784,6 +5145,7 @@
     <w:p>
       <w:pPr>
         <w:pStyle w:val="2"/>
+        <w:spacing w:line="276" w:lineRule="auto"/>
         <w:jc w:val="center"/>
         <w:rPr>
           <w:rFonts w:ascii="Times New Roman" w:hAnsi="Times New Roman" w:cs="Times New Roman"/>
@@ -4812,6 +5174,7 @@
     <w:p>
       <w:pPr>
         <w:pStyle w:val="2"/>
+        <w:spacing w:line="276" w:lineRule="auto"/>
         <w:jc w:val="center"/>
         <w:rPr>
           <w:rFonts w:ascii="Times New Roman" w:hAnsi="Times New Roman" w:cs="Times New Roman"/>
@@ -4839,6 +5202,7 @@
     <w:p>
       <w:pPr>
         <w:pStyle w:val="2"/>
+        <w:spacing w:line="276" w:lineRule="auto"/>
         <w:jc w:val="center"/>
         <w:rPr>
           <w:rFonts w:ascii="Times New Roman" w:hAnsi="Times New Roman" w:cs="Times New Roman"/>
@@ -4898,17 +5262,41 @@
           <w:rFonts w:ascii="Courier New" w:hAnsi="Courier New" w:cs="Courier New"/>
           <w:sz w:val="20"/>
           <w:szCs w:val="20"/>
-          <w:lang w:val="en-US"/>
-        </w:rPr>
-      </w:pPr>
-      <w:r>
-        <w:rPr>
-          <w:rFonts w:ascii="Courier New" w:hAnsi="Courier New" w:cs="Courier New"/>
-          <w:sz w:val="20"/>
-          <w:szCs w:val="20"/>
-          <w:lang w:val="en-US"/>
-        </w:rPr>
-        <w:t>#!/bin/bash</w:t>
+        </w:rPr>
+      </w:pPr>
+      <w:r>
+        <w:rPr>
+          <w:rFonts w:ascii="Courier New" w:hAnsi="Courier New" w:cs="Courier New"/>
+          <w:sz w:val="20"/>
+          <w:szCs w:val="20"/>
+        </w:rPr>
+        <w:t>#!/</w:t>
+      </w:r>
+      <w:r>
+        <w:rPr>
+          <w:rFonts w:ascii="Courier New" w:hAnsi="Courier New" w:cs="Courier New"/>
+          <w:sz w:val="20"/>
+          <w:szCs w:val="20"/>
+          <w:lang w:val="en-US"/>
+        </w:rPr>
+        <w:t>bin</w:t>
+      </w:r>
+      <w:r>
+        <w:rPr>
+          <w:rFonts w:ascii="Courier New" w:hAnsi="Courier New" w:cs="Courier New"/>
+          <w:sz w:val="20"/>
+          <w:szCs w:val="20"/>
+        </w:rPr>
+        <w:t>/</w:t>
+      </w:r>
+      <w:r>
+        <w:rPr>
+          <w:rFonts w:ascii="Courier New" w:hAnsi="Courier New" w:cs="Courier New"/>
+          <w:sz w:val="20"/>
+          <w:szCs w:val="20"/>
+          <w:lang w:val="en-US"/>
+        </w:rPr>
+        <w:t>bash</w:t>
       </w:r>
     </w:p>
     <w:p>
@@ -4969,6 +5357,7 @@
           <w:rFonts w:ascii="Courier New" w:hAnsi="Courier New" w:cs="Courier New"/>
           <w:sz w:val="20"/>
           <w:szCs w:val="20"/>
+          <w:lang w:val="en-US"/>
         </w:rPr>
       </w:pPr>
       <w:r>
@@ -4986,6 +5375,7 @@
           <w:rFonts w:ascii="Courier New" w:hAnsi="Courier New" w:cs="Courier New"/>
           <w:sz w:val="20"/>
           <w:szCs w:val="20"/>
+          <w:lang w:val="en-US"/>
         </w:rPr>
         <w:t>tput</w:t>
       </w:r>
@@ -4995,17 +5385,70 @@
           <w:rFonts w:ascii="Courier New" w:hAnsi="Courier New" w:cs="Courier New"/>
           <w:sz w:val="20"/>
           <w:szCs w:val="20"/>
-        </w:rPr>
-        <w:t xml:space="preserve"> </w:t>
-      </w:r>
+          <w:lang w:val="en-US"/>
+        </w:rPr>
+        <w:t xml:space="preserve"> cup $1 $2</w:t>
+      </w:r>
+    </w:p>
+    <w:p>
+      <w:pPr>
+        <w:spacing w:after="0" w:line="276" w:lineRule="auto"/>
+        <w:rPr>
+          <w:rFonts w:ascii="Courier New" w:hAnsi="Courier New" w:cs="Courier New"/>
+          <w:sz w:val="20"/>
+          <w:szCs w:val="20"/>
+          <w:lang w:val="en-US"/>
+        </w:rPr>
+      </w:pPr>
+      <w:r>
+        <w:rPr>
+          <w:rFonts w:ascii="Courier New" w:hAnsi="Courier New" w:cs="Courier New"/>
+          <w:sz w:val="20"/>
+          <w:szCs w:val="20"/>
+          <w:lang w:val="en-US"/>
+        </w:rPr>
+        <w:t xml:space="preserve">    echo "$time"</w:t>
+      </w:r>
+    </w:p>
+    <w:p>
+      <w:pPr>
+        <w:spacing w:after="0" w:line="276" w:lineRule="auto"/>
+        <w:rPr>
+          <w:rFonts w:ascii="Courier New" w:hAnsi="Courier New" w:cs="Courier New"/>
+          <w:sz w:val="20"/>
+          <w:szCs w:val="20"/>
+          <w:lang w:val="en-US"/>
+        </w:rPr>
+      </w:pPr>
+      <w:r>
+        <w:rPr>
+          <w:rFonts w:ascii="Courier New" w:hAnsi="Courier New" w:cs="Courier New"/>
+          <w:sz w:val="20"/>
+          <w:szCs w:val="20"/>
+          <w:lang w:val="en-US"/>
+        </w:rPr>
+        <w:t>}</w:t>
+      </w:r>
+    </w:p>
+    <w:p>
+      <w:pPr>
+        <w:spacing w:after="0" w:line="276" w:lineRule="auto"/>
+        <w:rPr>
+          <w:rFonts w:ascii="Courier New" w:hAnsi="Courier New" w:cs="Courier New"/>
+          <w:sz w:val="20"/>
+          <w:szCs w:val="20"/>
+          <w:lang w:val="en-US"/>
+        </w:rPr>
+      </w:pPr>
       <w:proofErr w:type="spellStart"/>
       <w:r>
         <w:rPr>
           <w:rFonts w:ascii="Courier New" w:hAnsi="Courier New" w:cs="Courier New"/>
           <w:sz w:val="20"/>
           <w:szCs w:val="20"/>
-        </w:rPr>
-        <w:t>cup</w:t>
+          <w:lang w:val="en-US"/>
+        </w:rPr>
+        <w:t>random_number</w:t>
       </w:r>
       <w:proofErr w:type="spellEnd"/>
       <w:r>
@@ -5013,8 +5456,9 @@
           <w:rFonts w:ascii="Courier New" w:hAnsi="Courier New" w:cs="Courier New"/>
           <w:sz w:val="20"/>
           <w:szCs w:val="20"/>
-        </w:rPr>
-        <w:t xml:space="preserve"> $1 $2</w:t>
+          <w:lang w:val="en-US"/>
+        </w:rPr>
+        <w:t>() {</w:t>
       </w:r>
     </w:p>
     <w:p>
@@ -5024,24 +5468,176 @@
           <w:rFonts w:ascii="Courier New" w:hAnsi="Courier New" w:cs="Courier New"/>
           <w:sz w:val="20"/>
           <w:szCs w:val="20"/>
-        </w:rPr>
-      </w:pPr>
-      <w:r>
-        <w:rPr>
-          <w:rFonts w:ascii="Courier New" w:hAnsi="Courier New" w:cs="Courier New"/>
-          <w:sz w:val="20"/>
-          <w:szCs w:val="20"/>
+          <w:lang w:val="en-US"/>
+        </w:rPr>
+      </w:pPr>
+      <w:r>
+        <w:rPr>
+          <w:rFonts w:ascii="Courier New" w:hAnsi="Courier New" w:cs="Courier New"/>
+          <w:sz w:val="20"/>
+          <w:szCs w:val="20"/>
+          <w:lang w:val="en-US"/>
         </w:rPr>
         <w:t xml:space="preserve">    </w:t>
       </w:r>
+      <w:r>
+        <w:rPr>
+          <w:rFonts w:ascii="Courier New" w:hAnsi="Courier New" w:cs="Courier New"/>
+          <w:sz w:val="20"/>
+          <w:szCs w:val="20"/>
+          <w:lang w:val="en-US"/>
+        </w:rPr>
+        <w:t>seed=$(date +%s)</w:t>
+      </w:r>
+    </w:p>
+    <w:p>
+      <w:pPr>
+        <w:spacing w:after="0" w:line="276" w:lineRule="auto"/>
+        <w:rPr>
+          <w:rFonts w:ascii="Courier New" w:hAnsi="Courier New" w:cs="Courier New"/>
+          <w:sz w:val="20"/>
+          <w:szCs w:val="20"/>
+          <w:lang w:val="en-US"/>
+        </w:rPr>
+      </w:pPr>
+      <w:r>
+        <w:rPr>
+          <w:rFonts w:ascii="Courier New" w:hAnsi="Courier New" w:cs="Courier New"/>
+          <w:sz w:val="20"/>
+          <w:szCs w:val="20"/>
+          <w:lang w:val="en-US"/>
+        </w:rPr>
+        <w:t xml:space="preserve">    multiplier=1103515245</w:t>
+      </w:r>
+    </w:p>
+    <w:p>
+      <w:pPr>
+        <w:spacing w:after="0" w:line="276" w:lineRule="auto"/>
+        <w:rPr>
+          <w:rFonts w:ascii="Courier New" w:hAnsi="Courier New" w:cs="Courier New"/>
+          <w:sz w:val="20"/>
+          <w:szCs w:val="20"/>
+          <w:lang w:val="en-US"/>
+        </w:rPr>
+      </w:pPr>
+      <w:r>
+        <w:rPr>
+          <w:rFonts w:ascii="Courier New" w:hAnsi="Courier New" w:cs="Courier New"/>
+          <w:sz w:val="20"/>
+          <w:szCs w:val="20"/>
+          <w:lang w:val="en-US"/>
+        </w:rPr>
+        <w:t xml:space="preserve">    increment=12345</w:t>
+      </w:r>
+    </w:p>
+    <w:p>
+      <w:pPr>
+        <w:spacing w:after="0" w:line="276" w:lineRule="auto"/>
+        <w:rPr>
+          <w:rFonts w:ascii="Courier New" w:hAnsi="Courier New" w:cs="Courier New"/>
+          <w:sz w:val="20"/>
+          <w:szCs w:val="20"/>
+          <w:lang w:val="en-US"/>
+        </w:rPr>
+      </w:pPr>
+      <w:r>
+        <w:rPr>
+          <w:rFonts w:ascii="Courier New" w:hAnsi="Courier New" w:cs="Courier New"/>
+          <w:sz w:val="20"/>
+          <w:szCs w:val="20"/>
+          <w:lang w:val="en-US"/>
+        </w:rPr>
+        <w:t xml:space="preserve">    modulus=$((2**31))</w:t>
+      </w:r>
+    </w:p>
+    <w:p>
+      <w:pPr>
+        <w:spacing w:after="0" w:line="276" w:lineRule="auto"/>
+        <w:rPr>
+          <w:rFonts w:ascii="Courier New" w:hAnsi="Courier New" w:cs="Courier New"/>
+          <w:sz w:val="20"/>
+          <w:szCs w:val="20"/>
+          <w:lang w:val="en-US"/>
+        </w:rPr>
+      </w:pPr>
+      <w:r>
+        <w:rPr>
+          <w:rFonts w:ascii="Courier New" w:hAnsi="Courier New" w:cs="Courier New"/>
+          <w:sz w:val="20"/>
+          <w:szCs w:val="20"/>
+          <w:lang w:val="en-US"/>
+        </w:rPr>
+        <w:t xml:space="preserve">    seed=$((($multiplier * $seed + $increment) % $modulus))</w:t>
+      </w:r>
+    </w:p>
+    <w:p>
+      <w:pPr>
+        <w:spacing w:after="0" w:line="276" w:lineRule="auto"/>
+        <w:rPr>
+          <w:rFonts w:ascii="Courier New" w:hAnsi="Courier New" w:cs="Courier New"/>
+          <w:sz w:val="20"/>
+          <w:szCs w:val="20"/>
+          <w:lang w:val="en-US"/>
+        </w:rPr>
+      </w:pPr>
+      <w:r>
+        <w:rPr>
+          <w:rFonts w:ascii="Courier New" w:hAnsi="Courier New" w:cs="Courier New"/>
+          <w:sz w:val="20"/>
+          <w:szCs w:val="20"/>
+          <w:lang w:val="en-US"/>
+        </w:rPr>
+        <w:t xml:space="preserve">    </w:t>
+      </w:r>
+      <w:r>
+        <w:rPr>
+          <w:rFonts w:ascii="Courier New" w:hAnsi="Courier New" w:cs="Courier New"/>
+          <w:sz w:val="20"/>
+          <w:szCs w:val="20"/>
+          <w:lang w:val="en-US"/>
+        </w:rPr>
+        <w:t>echo $seed</w:t>
+      </w:r>
+    </w:p>
+    <w:p>
+      <w:pPr>
+        <w:spacing w:after="0" w:line="276" w:lineRule="auto"/>
+        <w:rPr>
+          <w:rFonts w:ascii="Courier New" w:hAnsi="Courier New" w:cs="Courier New"/>
+          <w:sz w:val="20"/>
+          <w:szCs w:val="20"/>
+          <w:lang w:val="en-US"/>
+        </w:rPr>
+      </w:pPr>
+      <w:r>
+        <w:rPr>
+          <w:rFonts w:ascii="Courier New" w:hAnsi="Courier New" w:cs="Courier New"/>
+          <w:sz w:val="20"/>
+          <w:szCs w:val="20"/>
+          <w:lang w:val="en-US"/>
+        </w:rPr>
+        <w:t>}</w:t>
+      </w:r>
+    </w:p>
+    <w:p>
+      <w:pPr>
+        <w:spacing w:after="0" w:line="276" w:lineRule="auto"/>
+        <w:rPr>
+          <w:rFonts w:ascii="Courier New" w:hAnsi="Courier New" w:cs="Courier New"/>
+          <w:sz w:val="20"/>
+          <w:szCs w:val="20"/>
+          <w:lang w:val="en-US"/>
+        </w:rPr>
+      </w:pPr>
       <w:proofErr w:type="spellStart"/>
       <w:r>
         <w:rPr>
           <w:rFonts w:ascii="Courier New" w:hAnsi="Courier New" w:cs="Courier New"/>
           <w:sz w:val="20"/>
           <w:szCs w:val="20"/>
-        </w:rPr>
-        <w:t>echo</w:t>
+          <w:lang w:val="en-US"/>
+        </w:rPr>
+        <w:t>max_x</w:t>
       </w:r>
       <w:proofErr w:type="spellEnd"/>
       <w:r>
@@ -5049,8 +5645,9 @@
           <w:rFonts w:ascii="Courier New" w:hAnsi="Courier New" w:cs="Courier New"/>
           <w:sz w:val="20"/>
           <w:szCs w:val="20"/>
-        </w:rPr>
-        <w:t xml:space="preserve"> "$</w:t>
+          <w:lang w:val="en-US"/>
+        </w:rPr>
+        <w:t>=$(</w:t>
       </w:r>
       <w:proofErr w:type="spellStart"/>
       <w:r>
@@ -5058,8 +5655,9 @@
           <w:rFonts w:ascii="Courier New" w:hAnsi="Courier New" w:cs="Courier New"/>
           <w:sz w:val="20"/>
           <w:szCs w:val="20"/>
-        </w:rPr>
-        <w:t>time</w:t>
+          <w:lang w:val="en-US"/>
+        </w:rPr>
+        <w:t>tput</w:t>
       </w:r>
       <w:proofErr w:type="spellEnd"/>
       <w:r>
@@ -5067,8 +5665,9 @@
           <w:rFonts w:ascii="Courier New" w:hAnsi="Courier New" w:cs="Courier New"/>
           <w:sz w:val="20"/>
           <w:szCs w:val="20"/>
-        </w:rPr>
-        <w:t>"</w:t>
+          <w:lang w:val="en-US"/>
+        </w:rPr>
+        <w:t xml:space="preserve"> cols)</w:t>
       </w:r>
     </w:p>
     <w:p>
@@ -5078,15 +5677,48 @@
           <w:rFonts w:ascii="Courier New" w:hAnsi="Courier New" w:cs="Courier New"/>
           <w:sz w:val="20"/>
           <w:szCs w:val="20"/>
-        </w:rPr>
-      </w:pPr>
-      <w:r>
-        <w:rPr>
-          <w:rFonts w:ascii="Courier New" w:hAnsi="Courier New" w:cs="Courier New"/>
-          <w:sz w:val="20"/>
-          <w:szCs w:val="20"/>
-        </w:rPr>
-        <w:t>}</w:t>
+          <w:lang w:val="en-US"/>
+        </w:rPr>
+      </w:pPr>
+      <w:proofErr w:type="spellStart"/>
+      <w:r>
+        <w:rPr>
+          <w:rFonts w:ascii="Courier New" w:hAnsi="Courier New" w:cs="Courier New"/>
+          <w:sz w:val="20"/>
+          <w:szCs w:val="20"/>
+          <w:lang w:val="en-US"/>
+        </w:rPr>
+        <w:t>max_y</w:t>
+      </w:r>
+      <w:proofErr w:type="spellEnd"/>
+      <w:r>
+        <w:rPr>
+          <w:rFonts w:ascii="Courier New" w:hAnsi="Courier New" w:cs="Courier New"/>
+          <w:sz w:val="20"/>
+          <w:szCs w:val="20"/>
+          <w:lang w:val="en-US"/>
+        </w:rPr>
+        <w:t>=$(</w:t>
+      </w:r>
+      <w:proofErr w:type="spellStart"/>
+      <w:r>
+        <w:rPr>
+          <w:rFonts w:ascii="Courier New" w:hAnsi="Courier New" w:cs="Courier New"/>
+          <w:sz w:val="20"/>
+          <w:szCs w:val="20"/>
+          <w:lang w:val="en-US"/>
+        </w:rPr>
+        <w:t>tput</w:t>
+      </w:r>
+      <w:proofErr w:type="spellEnd"/>
+      <w:r>
+        <w:rPr>
+          <w:rFonts w:ascii="Courier New" w:hAnsi="Courier New" w:cs="Courier New"/>
+          <w:sz w:val="20"/>
+          <w:szCs w:val="20"/>
+          <w:lang w:val="en-US"/>
+        </w:rPr>
+        <w:t xml:space="preserve"> lines)</w:t>
       </w:r>
     </w:p>
     <w:p>
@@ -5096,14 +5728,45 @@
           <w:rFonts w:ascii="Courier New" w:hAnsi="Courier New" w:cs="Courier New"/>
           <w:sz w:val="20"/>
           <w:szCs w:val="20"/>
-        </w:rPr>
-      </w:pPr>
+          <w:lang w:val="en-US"/>
+        </w:rPr>
+      </w:pPr>
+      <w:r>
+        <w:rPr>
+          <w:rFonts w:ascii="Courier New" w:hAnsi="Courier New" w:cs="Courier New"/>
+          <w:sz w:val="20"/>
+          <w:szCs w:val="20"/>
+          <w:lang w:val="en-US"/>
+        </w:rPr>
+        <w:t>while true; do</w:t>
+      </w:r>
+    </w:p>
+    <w:p>
+      <w:pPr>
+        <w:spacing w:after="0" w:line="276" w:lineRule="auto"/>
+        <w:rPr>
+          <w:rFonts w:ascii="Courier New" w:hAnsi="Courier New" w:cs="Courier New"/>
+          <w:sz w:val="20"/>
+          <w:szCs w:val="20"/>
+          <w:lang w:val="en-US"/>
+        </w:rPr>
+      </w:pPr>
+      <w:r>
+        <w:rPr>
+          <w:rFonts w:ascii="Courier New" w:hAnsi="Courier New" w:cs="Courier New"/>
+          <w:sz w:val="20"/>
+          <w:szCs w:val="20"/>
+          <w:lang w:val="en-US"/>
+        </w:rPr>
+        <w:t xml:space="preserve">    x=$(($(</w:t>
+      </w:r>
       <w:proofErr w:type="spellStart"/>
       <w:r>
         <w:rPr>
           <w:rFonts w:ascii="Courier New" w:hAnsi="Courier New" w:cs="Courier New"/>
           <w:sz w:val="20"/>
           <w:szCs w:val="20"/>
+          <w:lang w:val="en-US"/>
         </w:rPr>
         <w:t>random_number</w:t>
       </w:r>
@@ -5113,8 +5776,29 @@
           <w:rFonts w:ascii="Courier New" w:hAnsi="Courier New" w:cs="Courier New"/>
           <w:sz w:val="20"/>
           <w:szCs w:val="20"/>
-        </w:rPr>
-        <w:t>() {</w:t>
+          <w:lang w:val="en-US"/>
+        </w:rPr>
+        <w:t xml:space="preserve">) % </w:t>
+      </w:r>
+      <w:proofErr w:type="spellStart"/>
+      <w:r>
+        <w:rPr>
+          <w:rFonts w:ascii="Courier New" w:hAnsi="Courier New" w:cs="Courier New"/>
+          <w:sz w:val="20"/>
+          <w:szCs w:val="20"/>
+          <w:lang w:val="en-US"/>
+        </w:rPr>
+        <w:t>max_x</w:t>
+      </w:r>
+      <w:proofErr w:type="spellEnd"/>
+      <w:r>
+        <w:rPr>
+          <w:rFonts w:ascii="Courier New" w:hAnsi="Courier New" w:cs="Courier New"/>
+          <w:sz w:val="20"/>
+          <w:szCs w:val="20"/>
+          <w:lang w:val="en-US"/>
+        </w:rPr>
+        <w:t>))</w:t>
       </w:r>
     </w:p>
     <w:p>
@@ -5132,18 +5816,90 @@
           <w:rFonts w:ascii="Courier New" w:hAnsi="Courier New" w:cs="Courier New"/>
           <w:sz w:val="20"/>
           <w:szCs w:val="20"/>
+          <w:lang w:val="en-US"/>
+        </w:rPr>
+        <w:t xml:space="preserve">    y=$(($(</w:t>
+      </w:r>
+      <w:proofErr w:type="spellStart"/>
+      <w:r>
+        <w:rPr>
+          <w:rFonts w:ascii="Courier New" w:hAnsi="Courier New" w:cs="Courier New"/>
+          <w:sz w:val="20"/>
+          <w:szCs w:val="20"/>
+          <w:lang w:val="en-US"/>
+        </w:rPr>
+        <w:t>random_number</w:t>
+      </w:r>
+      <w:proofErr w:type="spellEnd"/>
+      <w:r>
+        <w:rPr>
+          <w:rFonts w:ascii="Courier New" w:hAnsi="Courier New" w:cs="Courier New"/>
+          <w:sz w:val="20"/>
+          <w:szCs w:val="20"/>
+          <w:lang w:val="en-US"/>
+        </w:rPr>
+        <w:t xml:space="preserve">) % </w:t>
+      </w:r>
+      <w:proofErr w:type="spellStart"/>
+      <w:r>
+        <w:rPr>
+          <w:rFonts w:ascii="Courier New" w:hAnsi="Courier New" w:cs="Courier New"/>
+          <w:sz w:val="20"/>
+          <w:szCs w:val="20"/>
+          <w:lang w:val="en-US"/>
+        </w:rPr>
+        <w:t>max_y</w:t>
+      </w:r>
+      <w:proofErr w:type="spellEnd"/>
+      <w:r>
+        <w:rPr>
+          <w:rFonts w:ascii="Courier New" w:hAnsi="Courier New" w:cs="Courier New"/>
+          <w:sz w:val="20"/>
+          <w:szCs w:val="20"/>
+          <w:lang w:val="en-US"/>
+        </w:rPr>
+        <w:t>))</w:t>
+      </w:r>
+    </w:p>
+    <w:p>
+      <w:pPr>
+        <w:spacing w:after="0" w:line="276" w:lineRule="auto"/>
+        <w:rPr>
+          <w:rFonts w:ascii="Courier New" w:hAnsi="Courier New" w:cs="Courier New"/>
+          <w:sz w:val="20"/>
+          <w:szCs w:val="20"/>
+          <w:lang w:val="en-US"/>
+        </w:rPr>
+      </w:pPr>
+      <w:r>
+        <w:rPr>
+          <w:rFonts w:ascii="Courier New" w:hAnsi="Courier New" w:cs="Courier New"/>
+          <w:sz w:val="20"/>
+          <w:szCs w:val="20"/>
+          <w:lang w:val="en-US"/>
+        </w:rPr>
+        <w:t xml:space="preserve">    clear</w:t>
+      </w:r>
+    </w:p>
+    <w:p>
+      <w:pPr>
+        <w:spacing w:after="0" w:line="276" w:lineRule="auto"/>
+        <w:rPr>
+          <w:rFonts w:ascii="Courier New" w:hAnsi="Courier New" w:cs="Courier New"/>
+          <w:sz w:val="20"/>
+          <w:szCs w:val="20"/>
+          <w:lang w:val="en-US"/>
+        </w:rPr>
+      </w:pPr>
+      <w:r>
+        <w:rPr>
+          <w:rFonts w:ascii="Courier New" w:hAnsi="Courier New" w:cs="Courier New"/>
+          <w:sz w:val="20"/>
+          <w:szCs w:val="20"/>
+          <w:lang w:val="en-US"/>
         </w:rPr>
         <w:t xml:space="preserve">    </w:t>
       </w:r>
-      <w:r>
-        <w:rPr>
-          <w:rFonts w:ascii="Courier New" w:hAnsi="Courier New" w:cs="Courier New"/>
-          <w:sz w:val="20"/>
-          <w:szCs w:val="20"/>
-          <w:lang w:val="en-US"/>
-        </w:rPr>
-        <w:t>seed=$(date +%s)</w:t>
-      </w:r>
     </w:p>
     <w:p>
       <w:pPr>
@@ -5162,7 +5918,27 @@
           <w:szCs w:val="20"/>
           <w:lang w:val="en-US"/>
         </w:rPr>
-        <w:t xml:space="preserve">    multiplier=1103515245</w:t>
+        <w:t xml:space="preserve">    </w:t>
+      </w:r>
+      <w:proofErr w:type="spellStart"/>
+      <w:r>
+        <w:rPr>
+          <w:rFonts w:ascii="Courier New" w:hAnsi="Courier New" w:cs="Courier New"/>
+          <w:sz w:val="20"/>
+          <w:szCs w:val="20"/>
+          <w:lang w:val="en-US"/>
+        </w:rPr>
+        <w:t>print_time</w:t>
+      </w:r>
+      <w:proofErr w:type="spellEnd"/>
+      <w:r>
+        <w:rPr>
+          <w:rFonts w:ascii="Courier New" w:hAnsi="Courier New" w:cs="Courier New"/>
+          <w:sz w:val="20"/>
+          <w:szCs w:val="20"/>
+          <w:lang w:val="en-US"/>
+        </w:rPr>
+        <w:t xml:space="preserve"> $y $x</w:t>
       </w:r>
     </w:p>
     <w:p>
@@ -5182,7 +5958,7 @@
           <w:szCs w:val="20"/>
           <w:lang w:val="en-US"/>
         </w:rPr>
-        <w:t xml:space="preserve">    increment=12345</w:t>
+        <w:t xml:space="preserve">    sleep 5</w:t>
       </w:r>
     </w:p>
     <w:p>
@@ -5192,57 +5968,8 @@
           <w:rFonts w:ascii="Courier New" w:hAnsi="Courier New" w:cs="Courier New"/>
           <w:sz w:val="20"/>
           <w:szCs w:val="20"/>
-          <w:lang w:val="en-US"/>
-        </w:rPr>
-      </w:pPr>
-      <w:r>
-        <w:rPr>
-          <w:rFonts w:ascii="Courier New" w:hAnsi="Courier New" w:cs="Courier New"/>
-          <w:sz w:val="20"/>
-          <w:szCs w:val="20"/>
-          <w:lang w:val="en-US"/>
-        </w:rPr>
-        <w:t xml:space="preserve">    modulus=$((2**31))</w:t>
-      </w:r>
-    </w:p>
-    <w:p>
-      <w:pPr>
-        <w:spacing w:after="0" w:line="276" w:lineRule="auto"/>
-        <w:rPr>
-          <w:rFonts w:ascii="Courier New" w:hAnsi="Courier New" w:cs="Courier New"/>
-          <w:sz w:val="20"/>
-          <w:szCs w:val="20"/>
-          <w:lang w:val="en-US"/>
-        </w:rPr>
-      </w:pPr>
-      <w:r>
-        <w:rPr>
-          <w:rFonts w:ascii="Courier New" w:hAnsi="Courier New" w:cs="Courier New"/>
-          <w:sz w:val="20"/>
-          <w:szCs w:val="20"/>
-          <w:lang w:val="en-US"/>
-        </w:rPr>
-        <w:t xml:space="preserve">    seed=$((($multiplier * $seed + $increment) % $modulus))</w:t>
-      </w:r>
-    </w:p>
-    <w:p>
-      <w:pPr>
-        <w:spacing w:after="0" w:line="276" w:lineRule="auto"/>
-        <w:rPr>
-          <w:rFonts w:ascii="Courier New" w:hAnsi="Courier New" w:cs="Courier New"/>
-          <w:sz w:val="20"/>
-          <w:szCs w:val="20"/>
-        </w:rPr>
-      </w:pPr>
-      <w:r>
-        <w:rPr>
-          <w:rFonts w:ascii="Courier New" w:hAnsi="Courier New" w:cs="Courier New"/>
-          <w:sz w:val="20"/>
-          <w:szCs w:val="20"/>
-          <w:lang w:val="en-US"/>
-        </w:rPr>
-        <w:t xml:space="preserve">    </w:t>
-      </w:r>
+        </w:rPr>
+      </w:pPr>
       <w:proofErr w:type="spellStart"/>
       <w:r>
         <w:rPr>
@@ -5250,423 +5977,12 @@
           <w:sz w:val="20"/>
           <w:szCs w:val="20"/>
         </w:rPr>
-        <w:t>echo</w:t>
+        <w:t>done</w:t>
       </w:r>
       <w:proofErr w:type="spellEnd"/>
-      <w:r>
-        <w:rPr>
-          <w:rFonts w:ascii="Courier New" w:hAnsi="Courier New" w:cs="Courier New"/>
-          <w:sz w:val="20"/>
-          <w:szCs w:val="20"/>
-        </w:rPr>
-        <w:t xml:space="preserve"> $</w:t>
-      </w:r>
-      <w:proofErr w:type="spellStart"/>
-      <w:r>
-        <w:rPr>
-          <w:rFonts w:ascii="Courier New" w:hAnsi="Courier New" w:cs="Courier New"/>
-          <w:sz w:val="20"/>
-          <w:szCs w:val="20"/>
-        </w:rPr>
-        <w:t>seed</w:t>
-      </w:r>
-      <w:proofErr w:type="spellEnd"/>
-    </w:p>
-    <w:p>
-      <w:pPr>
-        <w:spacing w:after="0" w:line="276" w:lineRule="auto"/>
-        <w:rPr>
-          <w:rFonts w:ascii="Courier New" w:hAnsi="Courier New" w:cs="Courier New"/>
-          <w:sz w:val="20"/>
-          <w:szCs w:val="20"/>
-        </w:rPr>
-      </w:pPr>
-      <w:r>
-        <w:rPr>
-          <w:rFonts w:ascii="Courier New" w:hAnsi="Courier New" w:cs="Courier New"/>
-          <w:sz w:val="20"/>
-          <w:szCs w:val="20"/>
-        </w:rPr>
-        <w:t>}</w:t>
-      </w:r>
-    </w:p>
-    <w:p>
-      <w:pPr>
-        <w:spacing w:after="0" w:line="276" w:lineRule="auto"/>
-        <w:rPr>
-          <w:rFonts w:ascii="Courier New" w:hAnsi="Courier New" w:cs="Courier New"/>
-          <w:sz w:val="20"/>
-          <w:szCs w:val="20"/>
-        </w:rPr>
-      </w:pPr>
-      <w:proofErr w:type="spellStart"/>
-      <w:r>
-        <w:rPr>
-          <w:rFonts w:ascii="Courier New" w:hAnsi="Courier New" w:cs="Courier New"/>
-          <w:sz w:val="20"/>
-          <w:szCs w:val="20"/>
-        </w:rPr>
-        <w:t>max_x</w:t>
-      </w:r>
-      <w:proofErr w:type="spellEnd"/>
-      <w:r>
-        <w:rPr>
-          <w:rFonts w:ascii="Courier New" w:hAnsi="Courier New" w:cs="Courier New"/>
-          <w:sz w:val="20"/>
-          <w:szCs w:val="20"/>
-        </w:rPr>
-        <w:t>=$(</w:t>
-      </w:r>
-      <w:proofErr w:type="spellStart"/>
-      <w:r>
-        <w:rPr>
-          <w:rFonts w:ascii="Courier New" w:hAnsi="Courier New" w:cs="Courier New"/>
-          <w:sz w:val="20"/>
-          <w:szCs w:val="20"/>
-        </w:rPr>
-        <w:t>tput</w:t>
-      </w:r>
-      <w:proofErr w:type="spellEnd"/>
-      <w:r>
-        <w:rPr>
-          <w:rFonts w:ascii="Courier New" w:hAnsi="Courier New" w:cs="Courier New"/>
-          <w:sz w:val="20"/>
-          <w:szCs w:val="20"/>
-        </w:rPr>
-        <w:t xml:space="preserve"> </w:t>
-      </w:r>
-      <w:proofErr w:type="spellStart"/>
-      <w:r>
-        <w:rPr>
-          <w:rFonts w:ascii="Courier New" w:hAnsi="Courier New" w:cs="Courier New"/>
-          <w:sz w:val="20"/>
-          <w:szCs w:val="20"/>
-        </w:rPr>
-        <w:t>cols</w:t>
-      </w:r>
-      <w:proofErr w:type="spellEnd"/>
-      <w:r>
-        <w:rPr>
-          <w:rFonts w:ascii="Courier New" w:hAnsi="Courier New" w:cs="Courier New"/>
-          <w:sz w:val="20"/>
-          <w:szCs w:val="20"/>
-        </w:rPr>
-        <w:t>)</w:t>
-      </w:r>
-    </w:p>
-    <w:p>
-      <w:pPr>
-        <w:spacing w:after="0" w:line="276" w:lineRule="auto"/>
-        <w:rPr>
-          <w:rFonts w:ascii="Courier New" w:hAnsi="Courier New" w:cs="Courier New"/>
-          <w:sz w:val="20"/>
-          <w:szCs w:val="20"/>
-          <w:lang w:val="en-US"/>
-        </w:rPr>
-      </w:pPr>
-      <w:proofErr w:type="spellStart"/>
-      <w:r>
-        <w:rPr>
-          <w:rFonts w:ascii="Courier New" w:hAnsi="Courier New" w:cs="Courier New"/>
-          <w:sz w:val="20"/>
-          <w:szCs w:val="20"/>
-          <w:lang w:val="en-US"/>
-        </w:rPr>
-        <w:t>max_y</w:t>
-      </w:r>
-      <w:proofErr w:type="spellEnd"/>
-      <w:r>
-        <w:rPr>
-          <w:rFonts w:ascii="Courier New" w:hAnsi="Courier New" w:cs="Courier New"/>
-          <w:sz w:val="20"/>
-          <w:szCs w:val="20"/>
-          <w:lang w:val="en-US"/>
-        </w:rPr>
-        <w:t>=$(</w:t>
-      </w:r>
-      <w:proofErr w:type="spellStart"/>
-      <w:r>
-        <w:rPr>
-          <w:rFonts w:ascii="Courier New" w:hAnsi="Courier New" w:cs="Courier New"/>
-          <w:sz w:val="20"/>
-          <w:szCs w:val="20"/>
-          <w:lang w:val="en-US"/>
-        </w:rPr>
-        <w:t>tput</w:t>
-      </w:r>
-      <w:proofErr w:type="spellEnd"/>
-      <w:r>
-        <w:rPr>
-          <w:rFonts w:ascii="Courier New" w:hAnsi="Courier New" w:cs="Courier New"/>
-          <w:sz w:val="20"/>
-          <w:szCs w:val="20"/>
-          <w:lang w:val="en-US"/>
-        </w:rPr>
-        <w:t xml:space="preserve"> lines)</w:t>
-      </w:r>
-    </w:p>
-    <w:p>
-      <w:pPr>
-        <w:spacing w:after="0" w:line="276" w:lineRule="auto"/>
-        <w:rPr>
-          <w:rFonts w:ascii="Courier New" w:hAnsi="Courier New" w:cs="Courier New"/>
-          <w:sz w:val="20"/>
-          <w:szCs w:val="20"/>
-          <w:lang w:val="en-US"/>
-        </w:rPr>
-      </w:pPr>
-      <w:r>
-        <w:rPr>
-          <w:rFonts w:ascii="Courier New" w:hAnsi="Courier New" w:cs="Courier New"/>
-          <w:sz w:val="20"/>
-          <w:szCs w:val="20"/>
-          <w:lang w:val="en-US"/>
-        </w:rPr>
-        <w:t>while true; do</w:t>
-      </w:r>
-    </w:p>
-    <w:p>
-      <w:pPr>
-        <w:spacing w:after="0" w:line="276" w:lineRule="auto"/>
-        <w:rPr>
-          <w:rFonts w:ascii="Courier New" w:hAnsi="Courier New" w:cs="Courier New"/>
-          <w:sz w:val="20"/>
-          <w:szCs w:val="20"/>
-          <w:lang w:val="en-US"/>
-        </w:rPr>
-      </w:pPr>
-      <w:r>
-        <w:rPr>
-          <w:rFonts w:ascii="Courier New" w:hAnsi="Courier New" w:cs="Courier New"/>
-          <w:sz w:val="20"/>
-          <w:szCs w:val="20"/>
-          <w:lang w:val="en-US"/>
-        </w:rPr>
-        <w:t xml:space="preserve">    x=$(($(</w:t>
-      </w:r>
-      <w:proofErr w:type="spellStart"/>
-      <w:r>
-        <w:rPr>
-          <w:rFonts w:ascii="Courier New" w:hAnsi="Courier New" w:cs="Courier New"/>
-          <w:sz w:val="20"/>
-          <w:szCs w:val="20"/>
-          <w:lang w:val="en-US"/>
-        </w:rPr>
-        <w:t>random_number</w:t>
-      </w:r>
-      <w:proofErr w:type="spellEnd"/>
-      <w:r>
-        <w:rPr>
-          <w:rFonts w:ascii="Courier New" w:hAnsi="Courier New" w:cs="Courier New"/>
-          <w:sz w:val="20"/>
-          <w:szCs w:val="20"/>
-          <w:lang w:val="en-US"/>
-        </w:rPr>
-        <w:t xml:space="preserve">) % </w:t>
-      </w:r>
-      <w:proofErr w:type="spellStart"/>
-      <w:r>
-        <w:rPr>
-          <w:rFonts w:ascii="Courier New" w:hAnsi="Courier New" w:cs="Courier New"/>
-          <w:sz w:val="20"/>
-          <w:szCs w:val="20"/>
-          <w:lang w:val="en-US"/>
-        </w:rPr>
-        <w:t>max_x</w:t>
-      </w:r>
-      <w:proofErr w:type="spellEnd"/>
-      <w:r>
-        <w:rPr>
-          <w:rFonts w:ascii="Courier New" w:hAnsi="Courier New" w:cs="Courier New"/>
-          <w:sz w:val="20"/>
-          <w:szCs w:val="20"/>
-          <w:lang w:val="en-US"/>
-        </w:rPr>
-        <w:t>))</w:t>
-      </w:r>
-    </w:p>
-    <w:p>
-      <w:pPr>
-        <w:spacing w:after="0" w:line="276" w:lineRule="auto"/>
-        <w:rPr>
-          <w:rFonts w:ascii="Courier New" w:hAnsi="Courier New" w:cs="Courier New"/>
-          <w:sz w:val="20"/>
-          <w:szCs w:val="20"/>
-          <w:lang w:val="en-US"/>
-        </w:rPr>
-      </w:pPr>
-      <w:r>
-        <w:rPr>
-          <w:rFonts w:ascii="Courier New" w:hAnsi="Courier New" w:cs="Courier New"/>
-          <w:sz w:val="20"/>
-          <w:szCs w:val="20"/>
-          <w:lang w:val="en-US"/>
-        </w:rPr>
-        <w:t xml:space="preserve">    y=$(($(</w:t>
-      </w:r>
-      <w:proofErr w:type="spellStart"/>
-      <w:r>
-        <w:rPr>
-          <w:rFonts w:ascii="Courier New" w:hAnsi="Courier New" w:cs="Courier New"/>
-          <w:sz w:val="20"/>
-          <w:szCs w:val="20"/>
-          <w:lang w:val="en-US"/>
-        </w:rPr>
-        <w:t>random_number</w:t>
-      </w:r>
-      <w:proofErr w:type="spellEnd"/>
-      <w:r>
-        <w:rPr>
-          <w:rFonts w:ascii="Courier New" w:hAnsi="Courier New" w:cs="Courier New"/>
-          <w:sz w:val="20"/>
-          <w:szCs w:val="20"/>
-          <w:lang w:val="en-US"/>
-        </w:rPr>
-        <w:t xml:space="preserve">) % </w:t>
-      </w:r>
-      <w:proofErr w:type="spellStart"/>
-      <w:r>
-        <w:rPr>
-          <w:rFonts w:ascii="Courier New" w:hAnsi="Courier New" w:cs="Courier New"/>
-          <w:sz w:val="20"/>
-          <w:szCs w:val="20"/>
-          <w:lang w:val="en-US"/>
-        </w:rPr>
-        <w:t>max_y</w:t>
-      </w:r>
-      <w:proofErr w:type="spellEnd"/>
-      <w:r>
-        <w:rPr>
-          <w:rFonts w:ascii="Courier New" w:hAnsi="Courier New" w:cs="Courier New"/>
-          <w:sz w:val="20"/>
-          <w:szCs w:val="20"/>
-          <w:lang w:val="en-US"/>
-        </w:rPr>
-        <w:t>))</w:t>
-      </w:r>
-    </w:p>
-    <w:p>
-      <w:pPr>
-        <w:spacing w:after="0" w:line="276" w:lineRule="auto"/>
-        <w:rPr>
-          <w:rFonts w:ascii="Courier New" w:hAnsi="Courier New" w:cs="Courier New"/>
-          <w:sz w:val="20"/>
-          <w:szCs w:val="20"/>
-          <w:lang w:val="en-US"/>
-        </w:rPr>
-      </w:pPr>
-      <w:r>
-        <w:rPr>
-          <w:rFonts w:ascii="Courier New" w:hAnsi="Courier New" w:cs="Courier New"/>
-          <w:sz w:val="20"/>
-          <w:szCs w:val="20"/>
-          <w:lang w:val="en-US"/>
-        </w:rPr>
-        <w:t xml:space="preserve">    clear</w:t>
-      </w:r>
-    </w:p>
-    <w:p>
-      <w:pPr>
-        <w:spacing w:after="0" w:line="276" w:lineRule="auto"/>
-        <w:rPr>
-          <w:rFonts w:ascii="Courier New" w:hAnsi="Courier New" w:cs="Courier New"/>
-          <w:sz w:val="20"/>
-          <w:szCs w:val="20"/>
-          <w:lang w:val="en-US"/>
-        </w:rPr>
-      </w:pPr>
-      <w:r>
-        <w:rPr>
-          <w:rFonts w:ascii="Courier New" w:hAnsi="Courier New" w:cs="Courier New"/>
-          <w:sz w:val="20"/>
-          <w:szCs w:val="20"/>
-          <w:lang w:val="en-US"/>
-        </w:rPr>
-        <w:t xml:space="preserve">    </w:t>
-      </w:r>
-    </w:p>
-    <w:p>
-      <w:pPr>
-        <w:spacing w:after="0" w:line="276" w:lineRule="auto"/>
-        <w:rPr>
-          <w:rFonts w:ascii="Courier New" w:hAnsi="Courier New" w:cs="Courier New"/>
-          <w:sz w:val="20"/>
-          <w:szCs w:val="20"/>
-          <w:lang w:val="en-US"/>
-        </w:rPr>
-      </w:pPr>
-      <w:r>
-        <w:rPr>
-          <w:rFonts w:ascii="Courier New" w:hAnsi="Courier New" w:cs="Courier New"/>
-          <w:sz w:val="20"/>
-          <w:szCs w:val="20"/>
-          <w:lang w:val="en-US"/>
-        </w:rPr>
-        <w:t xml:space="preserve">    </w:t>
-      </w:r>
-      <w:proofErr w:type="spellStart"/>
-      <w:r>
-        <w:rPr>
-          <w:rFonts w:ascii="Courier New" w:hAnsi="Courier New" w:cs="Courier New"/>
-          <w:sz w:val="20"/>
-          <w:szCs w:val="20"/>
-          <w:lang w:val="en-US"/>
-        </w:rPr>
-        <w:t>print_time</w:t>
-      </w:r>
-      <w:proofErr w:type="spellEnd"/>
-      <w:r>
-        <w:rPr>
-          <w:rFonts w:ascii="Courier New" w:hAnsi="Courier New" w:cs="Courier New"/>
-          <w:sz w:val="20"/>
-          <w:szCs w:val="20"/>
-          <w:lang w:val="en-US"/>
-        </w:rPr>
-        <w:t xml:space="preserve"> $y $x</w:t>
-      </w:r>
-    </w:p>
-    <w:p>
-      <w:pPr>
-        <w:spacing w:after="0" w:line="276" w:lineRule="auto"/>
-        <w:rPr>
-          <w:rFonts w:ascii="Courier New" w:hAnsi="Courier New" w:cs="Courier New"/>
-          <w:sz w:val="20"/>
-          <w:szCs w:val="20"/>
-          <w:lang w:val="en-US"/>
-        </w:rPr>
-      </w:pPr>
-      <w:r>
-        <w:rPr>
-          <w:rFonts w:ascii="Courier New" w:hAnsi="Courier New" w:cs="Courier New"/>
-          <w:sz w:val="20"/>
-          <w:szCs w:val="20"/>
-          <w:lang w:val="en-US"/>
-        </w:rPr>
-        <w:t xml:space="preserve">    sleep 5</w:t>
-      </w:r>
-    </w:p>
-    <w:p>
-      <w:pPr>
-        <w:spacing w:after="0" w:line="276" w:lineRule="auto"/>
-        <w:rPr>
-          <w:rFonts w:ascii="Courier New" w:hAnsi="Courier New" w:cs="Courier New"/>
-          <w:sz w:val="20"/>
-          <w:szCs w:val="20"/>
-        </w:rPr>
-      </w:pPr>
-      <w:proofErr w:type="spellStart"/>
-      <w:r>
-        <w:rPr>
-          <w:rFonts w:ascii="Courier New" w:hAnsi="Courier New" w:cs="Courier New"/>
-          <w:sz w:val="20"/>
-          <w:szCs w:val="20"/>
-        </w:rPr>
-        <w:t>done</w:t>
-      </w:r>
-      <w:proofErr w:type="spellEnd"/>
     </w:p>
     <w:sectPr>
-      <w:footerReference w:type="default" r:id="rId9"/>
+      <w:footerReference w:type="default" r:id="rId10"/>
       <w:pgSz w:w="11906" w:h="16838"/>
       <w:pgMar w:top="1134" w:right="851" w:bottom="1531" w:left="1701" w:header="709" w:footer="709" w:gutter="0"/>
       <w:cols w:space="708"/>
